--- a/W25/2019-06-17_Monday/17.06.2019_Lesson Plan_SC_Basic_Technology_Huyendt9.docx
+++ b/W25/2019-06-17_Monday/17.06.2019_Lesson Plan_SC_Basic_Technology_Huyendt9.docx
@@ -1,6 +1,6 @@
 
 <file path=word/document.xml><?xml version="1.0" encoding="utf-8"?>
-<w:document xmlns:wpc="http://schemas.microsoft.com/office/word/2010/wordprocessingCanvas" xmlns:mc="http://schemas.openxmlformats.org/markup-compatibility/2006" xmlns:o="urn:schemas-microsoft-com:office:office" xmlns:r="http://schemas.openxmlformats.org/officeDocument/2006/relationships" xmlns:m="http://schemas.openxmlformats.org/officeDocument/2006/math" xmlns:v="urn:schemas-microsoft-com:vml" xmlns:wp14="http://schemas.microsoft.com/office/word/2010/wordprocessingDrawing" xmlns:wp="http://schemas.openxmlformats.org/drawingml/2006/wordprocessingDrawing" xmlns:w10="urn:schemas-microsoft-com:office:word" xmlns:w="http://schemas.openxmlformats.org/wordprocessingml/2006/main" xmlns:w14="http://schemas.microsoft.com/office/word/2010/wordml" xmlns:wpg="http://schemas.microsoft.com/office/word/2010/wordprocessingGroup" xmlns:wpi="http://schemas.microsoft.com/office/word/2010/wordprocessingInk" xmlns:wne="http://schemas.microsoft.com/office/word/2006/wordml" xmlns:wps="http://schemas.microsoft.com/office/word/2010/wordprocessingShape" mc:Ignorable="w14 wp14">
+<w:document xmlns:wpc="http://schemas.microsoft.com/office/word/2010/wordprocessingCanvas" xmlns:cx="http://schemas.microsoft.com/office/drawing/2014/chartex" xmlns:cx1="http://schemas.microsoft.com/office/drawing/2015/9/8/chartex" xmlns:cx2="http://schemas.microsoft.com/office/drawing/2015/10/21/chartex" xmlns:cx3="http://schemas.microsoft.com/office/drawing/2016/5/9/chartex" xmlns:cx4="http://schemas.microsoft.com/office/drawing/2016/5/10/chartex" xmlns:cx5="http://schemas.microsoft.com/office/drawing/2016/5/11/chartex" xmlns:cx6="http://schemas.microsoft.com/office/drawing/2016/5/12/chartex" xmlns:cx7="http://schemas.microsoft.com/office/drawing/2016/5/13/chartex" xmlns:cx8="http://schemas.microsoft.com/office/drawing/2016/5/14/chartex" xmlns:mc="http://schemas.openxmlformats.org/markup-compatibility/2006" xmlns:aink="http://schemas.microsoft.com/office/drawing/2016/ink" xmlns:am3d="http://schemas.microsoft.com/office/drawing/2017/model3d" xmlns:o="urn:schemas-microsoft-com:office:office" xmlns:r="http://schemas.openxmlformats.org/officeDocument/2006/relationships" xmlns:m="http://schemas.openxmlformats.org/officeDocument/2006/math" xmlns:v="urn:schemas-microsoft-com:vml" xmlns:wp14="http://schemas.microsoft.com/office/word/2010/wordprocessingDrawing" xmlns:wp="http://schemas.openxmlformats.org/drawingml/2006/wordprocessingDrawing" xmlns:w10="urn:schemas-microsoft-com:office:word" xmlns:w="http://schemas.openxmlformats.org/wordprocessingml/2006/main" xmlns:w14="http://schemas.microsoft.com/office/word/2010/wordml" xmlns:w15="http://schemas.microsoft.com/office/word/2012/wordml" xmlns:w16cid="http://schemas.microsoft.com/office/word/2016/wordml/cid" xmlns:w16se="http://schemas.microsoft.com/office/word/2015/wordml/symex" xmlns:wpg="http://schemas.microsoft.com/office/word/2010/wordprocessingGroup" xmlns:wpi="http://schemas.microsoft.com/office/word/2010/wordprocessingInk" xmlns:wne="http://schemas.microsoft.com/office/word/2006/wordml" xmlns:wps="http://schemas.microsoft.com/office/word/2010/wordprocessingShape" mc:Ignorable="w14 w15 w16se w16cid wp14">
   <w:body>
     <w:p>
       <w:pPr>
@@ -654,18 +654,8 @@
                 <w:sz w:val="20"/>
                 <w:szCs w:val="20"/>
               </w:rPr>
-              <w:t>Teacher</w:t>
-            </w:r>
-            <w:proofErr w:type="gramStart"/>
-            <w:r>
-              <w:rPr>
-                <w:rFonts w:ascii="Arial" w:eastAsia="Times New Roman" w:hAnsi="Arial" w:cs="Arial"/>
-                <w:sz w:val="20"/>
-                <w:szCs w:val="20"/>
-              </w:rPr>
-              <w:t>:</w:t>
-            </w:r>
-            <w:proofErr w:type="gramEnd"/>
+              <w:t>Teacher:</w:t>
+            </w:r>
             <w:r>
               <w:rPr>
                 <w:rFonts w:ascii="Arial" w:eastAsia="Times New Roman" w:hAnsi="Arial" w:cs="Arial"/>
@@ -758,7 +748,7 @@
                 <w:sz w:val="20"/>
                 <w:szCs w:val="20"/>
               </w:rPr>
-              <w:t>Welcome class! My name is</w:t>
+              <w:t xml:space="preserve">Welcome class! My name </w:t>
             </w:r>
             <w:proofErr w:type="gramStart"/>
             <w:r>
@@ -767,7 +757,7 @@
                 <w:sz w:val="20"/>
                 <w:szCs w:val="20"/>
               </w:rPr>
-              <w:t>..</w:t>
+              <w:t>is..</w:t>
             </w:r>
             <w:proofErr w:type="gramEnd"/>
             <w:r>
@@ -838,6 +828,379 @@
               </w:rPr>
               <w:t xml:space="preserve">- Nice to meet all of you! During the lesson, if you have any questions, please let me know. Thank you! </w:t>
             </w:r>
+          </w:p>
+          <w:p>
+            <w:pPr>
+              <w:numPr>
+                <w:ilvl w:val="0"/>
+                <w:numId w:val="8"/>
+              </w:numPr>
+              <w:shd w:val="clear" w:color="auto" w:fill="F9F9F9"/>
+              <w:spacing w:before="100" w:beforeAutospacing="1" w:after="75" w:line="240" w:lineRule="auto"/>
+              <w:rPr>
+                <w:rFonts w:ascii="Droid Serif" w:hAnsi="Droid Serif"/>
+                <w:color w:val="666666"/>
+                <w:sz w:val="27"/>
+                <w:szCs w:val="27"/>
+              </w:rPr>
+            </w:pPr>
+            <w:r>
+              <w:rPr>
+                <w:rStyle w:val="Strong"/>
+                <w:rFonts w:ascii="Droid Serif" w:hAnsi="Droid Serif"/>
+                <w:color w:val="666666"/>
+                <w:sz w:val="27"/>
+                <w:szCs w:val="27"/>
+              </w:rPr>
+              <w:t>Do you use any gadgets on a daily basis?</w:t>
+            </w:r>
+          </w:p>
+          <w:p>
+            <w:pPr>
+              <w:pStyle w:val="NormalWeb"/>
+              <w:shd w:val="clear" w:color="auto" w:fill="F9F9F9"/>
+              <w:spacing w:before="0" w:beforeAutospacing="0" w:after="150" w:afterAutospacing="0"/>
+              <w:rPr>
+                <w:rFonts w:ascii="Droid Serif" w:hAnsi="Droid Serif"/>
+                <w:color w:val="666666"/>
+                <w:sz w:val="27"/>
+                <w:szCs w:val="27"/>
+              </w:rPr>
+            </w:pPr>
+            <w:r>
+              <w:rPr>
+                <w:rFonts w:ascii="Droid Serif" w:hAnsi="Droid Serif"/>
+                <w:color w:val="666666"/>
+                <w:sz w:val="27"/>
+                <w:szCs w:val="27"/>
+              </w:rPr>
+              <w:t>-I use many </w:t>
+            </w:r>
+            <w:r>
+              <w:rPr>
+                <w:rStyle w:val="Strong"/>
+                <w:rFonts w:ascii="Droid Serif" w:hAnsi="Droid Serif"/>
+                <w:color w:val="666666"/>
+                <w:sz w:val="27"/>
+                <w:szCs w:val="27"/>
+              </w:rPr>
+              <w:t>gadgets</w:t>
+            </w:r>
+            <w:r>
+              <w:rPr>
+                <w:rFonts w:ascii="Droid Serif" w:hAnsi="Droid Serif"/>
+                <w:color w:val="666666"/>
+                <w:sz w:val="27"/>
+                <w:szCs w:val="27"/>
+              </w:rPr>
+              <w:t xml:space="preserve"> on a daily basis. In particular, I use kitchen gadgets a lot because I love to cook different kinds of </w:t>
+            </w:r>
+            <w:proofErr w:type="gramStart"/>
+            <w:r>
+              <w:rPr>
+                <w:rFonts w:ascii="Droid Serif" w:hAnsi="Droid Serif"/>
+                <w:color w:val="666666"/>
+                <w:sz w:val="27"/>
+                <w:szCs w:val="27"/>
+              </w:rPr>
+              <w:t>dishes..</w:t>
+            </w:r>
+            <w:proofErr w:type="gramEnd"/>
+          </w:p>
+          <w:p>
+            <w:pPr>
+              <w:numPr>
+                <w:ilvl w:val="0"/>
+                <w:numId w:val="9"/>
+              </w:numPr>
+              <w:shd w:val="clear" w:color="auto" w:fill="F9F9F9"/>
+              <w:spacing w:before="100" w:beforeAutospacing="1" w:after="75" w:line="240" w:lineRule="auto"/>
+              <w:rPr>
+                <w:rFonts w:ascii="Droid Serif" w:hAnsi="Droid Serif"/>
+                <w:color w:val="666666"/>
+                <w:sz w:val="27"/>
+                <w:szCs w:val="27"/>
+              </w:rPr>
+            </w:pPr>
+            <w:r>
+              <w:rPr>
+                <w:rStyle w:val="Strong"/>
+                <w:rFonts w:ascii="Droid Serif" w:hAnsi="Droid Serif"/>
+                <w:color w:val="666666"/>
+                <w:sz w:val="27"/>
+                <w:szCs w:val="27"/>
+              </w:rPr>
+              <w:t>Has the Internet made your job / studies easier?</w:t>
+            </w:r>
+          </w:p>
+          <w:p>
+            <w:pPr>
+              <w:pStyle w:val="NormalWeb"/>
+              <w:shd w:val="clear" w:color="auto" w:fill="F9F9F9"/>
+              <w:spacing w:before="0" w:beforeAutospacing="0" w:after="150" w:afterAutospacing="0"/>
+              <w:rPr>
+                <w:rFonts w:ascii="Droid Serif" w:hAnsi="Droid Serif"/>
+                <w:color w:val="666666"/>
+                <w:sz w:val="27"/>
+                <w:szCs w:val="27"/>
+              </w:rPr>
+            </w:pPr>
+            <w:r>
+              <w:rPr>
+                <w:rFonts w:ascii="Droid Serif" w:hAnsi="Droid Serif"/>
+                <w:color w:val="666666"/>
+                <w:sz w:val="27"/>
+                <w:szCs w:val="27"/>
+              </w:rPr>
+              <w:t>–</w:t>
+            </w:r>
+            <w:r>
+              <w:rPr>
+                <w:rStyle w:val="Strong"/>
+                <w:rFonts w:ascii="Droid Serif" w:hAnsi="Droid Serif"/>
+                <w:color w:val="666666"/>
+                <w:sz w:val="27"/>
+                <w:szCs w:val="27"/>
+              </w:rPr>
+              <w:t>Indeed</w:t>
+            </w:r>
+            <w:r>
+              <w:rPr>
+                <w:rFonts w:ascii="Droid Serif" w:hAnsi="Droid Serif"/>
+                <w:color w:val="666666"/>
+                <w:sz w:val="27"/>
+                <w:szCs w:val="27"/>
+              </w:rPr>
+              <w:t>, my schooling has been made easier by the Internet. The Internet has definitely provided me the right answers to all my homework and research questions in school.</w:t>
+            </w:r>
+          </w:p>
+          <w:p>
+            <w:pPr>
+              <w:pStyle w:val="NormalWeb"/>
+              <w:shd w:val="clear" w:color="auto" w:fill="F9F9F9"/>
+              <w:spacing w:before="0" w:beforeAutospacing="0" w:after="150" w:afterAutospacing="0"/>
+              <w:rPr>
+                <w:rFonts w:ascii="Droid Serif" w:hAnsi="Droid Serif"/>
+                <w:color w:val="666666"/>
+                <w:sz w:val="27"/>
+                <w:szCs w:val="27"/>
+              </w:rPr>
+            </w:pPr>
+            <w:r>
+              <w:rPr>
+                <w:rFonts w:ascii="Droid Serif" w:hAnsi="Droid Serif"/>
+                <w:color w:val="666666"/>
+                <w:sz w:val="27"/>
+                <w:szCs w:val="27"/>
+              </w:rPr>
+              <w:t> </w:t>
+            </w:r>
+          </w:p>
+          <w:p>
+            <w:pPr>
+              <w:numPr>
+                <w:ilvl w:val="0"/>
+                <w:numId w:val="10"/>
+              </w:numPr>
+              <w:shd w:val="clear" w:color="auto" w:fill="F9F9F9"/>
+              <w:spacing w:before="100" w:beforeAutospacing="1" w:after="75" w:line="240" w:lineRule="auto"/>
+              <w:rPr>
+                <w:rFonts w:ascii="Droid Serif" w:hAnsi="Droid Serif"/>
+                <w:color w:val="666666"/>
+                <w:sz w:val="27"/>
+                <w:szCs w:val="27"/>
+              </w:rPr>
+            </w:pPr>
+            <w:r>
+              <w:rPr>
+                <w:rStyle w:val="Strong"/>
+                <w:rFonts w:ascii="Droid Serif" w:hAnsi="Droid Serif"/>
+                <w:color w:val="666666"/>
+                <w:sz w:val="27"/>
+                <w:szCs w:val="27"/>
+              </w:rPr>
+              <w:t>How much time do you spend using a computer at work or at home?</w:t>
+            </w:r>
+          </w:p>
+          <w:p>
+            <w:pPr>
+              <w:pStyle w:val="NormalWeb"/>
+              <w:shd w:val="clear" w:color="auto" w:fill="F9F9F9"/>
+              <w:spacing w:before="0" w:beforeAutospacing="0" w:after="150" w:afterAutospacing="0"/>
+              <w:rPr>
+                <w:rFonts w:ascii="Droid Serif" w:hAnsi="Droid Serif"/>
+                <w:color w:val="666666"/>
+                <w:sz w:val="27"/>
+                <w:szCs w:val="27"/>
+              </w:rPr>
+            </w:pPr>
+            <w:r>
+              <w:rPr>
+                <w:rFonts w:ascii="Droid Serif" w:hAnsi="Droid Serif"/>
+                <w:color w:val="666666"/>
+                <w:sz w:val="27"/>
+                <w:szCs w:val="27"/>
+              </w:rPr>
+              <w:t xml:space="preserve">– I am writer. For that reason, I spend about 6 to 7 hours every work day typing articles </w:t>
+            </w:r>
+            <w:r>
+              <w:rPr>
+                <w:rFonts w:ascii="Droid Serif" w:hAnsi="Droid Serif"/>
+                <w:color w:val="666666"/>
+                <w:sz w:val="27"/>
+                <w:szCs w:val="27"/>
+              </w:rPr>
+              <w:lastRenderedPageBreak/>
+              <w:t>using my computer.</w:t>
+            </w:r>
+          </w:p>
+          <w:p>
+            <w:pPr>
+              <w:numPr>
+                <w:ilvl w:val="0"/>
+                <w:numId w:val="11"/>
+              </w:numPr>
+              <w:shd w:val="clear" w:color="auto" w:fill="F9F9F9"/>
+              <w:spacing w:before="100" w:beforeAutospacing="1" w:after="75" w:line="240" w:lineRule="auto"/>
+              <w:rPr>
+                <w:rFonts w:ascii="Droid Serif" w:hAnsi="Droid Serif"/>
+                <w:color w:val="666666"/>
+                <w:sz w:val="27"/>
+                <w:szCs w:val="27"/>
+              </w:rPr>
+            </w:pPr>
+            <w:r>
+              <w:rPr>
+                <w:rStyle w:val="Strong"/>
+                <w:rFonts w:ascii="Droid Serif" w:hAnsi="Droid Serif"/>
+                <w:color w:val="666666"/>
+                <w:sz w:val="27"/>
+                <w:szCs w:val="27"/>
+              </w:rPr>
+              <w:t>Have you ever bought anything online?</w:t>
+            </w:r>
+          </w:p>
+          <w:p>
+            <w:pPr>
+              <w:pStyle w:val="NormalWeb"/>
+              <w:shd w:val="clear" w:color="auto" w:fill="F9F9F9"/>
+              <w:spacing w:before="0" w:beforeAutospacing="0" w:after="150" w:afterAutospacing="0"/>
+              <w:rPr>
+                <w:rFonts w:ascii="Droid Serif" w:hAnsi="Droid Serif"/>
+                <w:color w:val="666666"/>
+                <w:sz w:val="27"/>
+                <w:szCs w:val="27"/>
+              </w:rPr>
+            </w:pPr>
+            <w:r>
+              <w:rPr>
+                <w:rFonts w:ascii="Droid Serif" w:hAnsi="Droid Serif"/>
+                <w:color w:val="666666"/>
+                <w:sz w:val="27"/>
+                <w:szCs w:val="27"/>
+              </w:rPr>
+              <w:t>-I have bought a </w:t>
+            </w:r>
+            <w:r>
+              <w:rPr>
+                <w:rStyle w:val="Strong"/>
+                <w:rFonts w:ascii="Droid Serif" w:hAnsi="Droid Serif"/>
+                <w:color w:val="666666"/>
+                <w:sz w:val="27"/>
+                <w:szCs w:val="27"/>
+              </w:rPr>
+              <w:t>cellphone</w:t>
+            </w:r>
+            <w:r>
+              <w:rPr>
+                <w:rFonts w:ascii="Droid Serif" w:hAnsi="Droid Serif"/>
+                <w:color w:val="666666"/>
+                <w:sz w:val="27"/>
+                <w:szCs w:val="27"/>
+              </w:rPr>
+              <w:t> online. </w:t>
+            </w:r>
+            <w:r>
+              <w:rPr>
+                <w:rStyle w:val="Strong"/>
+                <w:rFonts w:ascii="Droid Serif" w:hAnsi="Droid Serif"/>
+                <w:color w:val="666666"/>
+                <w:sz w:val="27"/>
+                <w:szCs w:val="27"/>
+              </w:rPr>
+              <w:t xml:space="preserve">Online </w:t>
+            </w:r>
+            <w:proofErr w:type="spellStart"/>
+            <w:r>
+              <w:rPr>
+                <w:rStyle w:val="Strong"/>
+                <w:rFonts w:ascii="Droid Serif" w:hAnsi="Droid Serif"/>
+                <w:color w:val="666666"/>
+                <w:sz w:val="27"/>
+                <w:szCs w:val="27"/>
+              </w:rPr>
+              <w:t>shops</w:t>
+            </w:r>
+            <w:r>
+              <w:rPr>
+                <w:rFonts w:ascii="Droid Serif" w:hAnsi="Droid Serif"/>
+                <w:color w:val="666666"/>
+                <w:sz w:val="27"/>
+                <w:szCs w:val="27"/>
+              </w:rPr>
+              <w:t>offer</w:t>
+            </w:r>
+            <w:proofErr w:type="spellEnd"/>
+            <w:r>
+              <w:rPr>
+                <w:rFonts w:ascii="Droid Serif" w:hAnsi="Droid Serif"/>
+                <w:color w:val="666666"/>
+                <w:sz w:val="27"/>
+                <w:szCs w:val="27"/>
+              </w:rPr>
+              <w:t xml:space="preserve"> me the opportunity to choose from different kinds of cellphones without having to walk from one shop to another.</w:t>
+            </w:r>
+          </w:p>
+          <w:p>
+            <w:pPr>
+              <w:pStyle w:val="NormalWeb"/>
+              <w:shd w:val="clear" w:color="auto" w:fill="F9F9F9"/>
+              <w:spacing w:before="0" w:beforeAutospacing="0" w:after="150" w:afterAutospacing="0"/>
+              <w:rPr>
+                <w:rFonts w:ascii="Droid Serif" w:hAnsi="Droid Serif"/>
+                <w:color w:val="666666"/>
+                <w:sz w:val="27"/>
+                <w:szCs w:val="27"/>
+              </w:rPr>
+            </w:pPr>
+            <w:r>
+              <w:rPr>
+                <w:rFonts w:ascii="Droid Serif" w:hAnsi="Droid Serif"/>
+                <w:color w:val="666666"/>
+                <w:sz w:val="27"/>
+                <w:szCs w:val="27"/>
+              </w:rPr>
+              <w:t> </w:t>
+            </w:r>
+          </w:p>
+          <w:p>
+            <w:pPr>
+              <w:rPr>
+                <w:rFonts w:ascii="Times New Roman" w:hAnsi="Times New Roman"/>
+                <w:sz w:val="24"/>
+                <w:szCs w:val="24"/>
+              </w:rPr>
+            </w:pPr>
+          </w:p>
+          <w:p>
+            <w:pPr>
+              <w:spacing w:after="0" w:line="240" w:lineRule="auto"/>
+              <w:rPr>
+                <w:rFonts w:ascii="Arial" w:eastAsia="Times New Roman" w:hAnsi="Arial" w:cs="Arial"/>
+                <w:sz w:val="20"/>
+                <w:szCs w:val="20"/>
+              </w:rPr>
+            </w:pPr>
           </w:p>
         </w:tc>
         <w:tc>
@@ -876,6 +1239,7 @@
                 <w:sz w:val="20"/>
                 <w:szCs w:val="20"/>
               </w:rPr>
+              <w:lastRenderedPageBreak/>
               <w:t>5</w:t>
             </w:r>
             <w:r>
@@ -1919,16 +2283,6 @@
             </w:r>
           </w:p>
           <w:p>
-            <w:pPr>
-              <w:spacing w:after="0" w:line="240" w:lineRule="auto"/>
-              <w:rPr>
-                <w:rFonts w:ascii="Arial" w:eastAsia="Times New Roman" w:hAnsi="Arial" w:cs="Arial"/>
-                <w:b/>
-                <w:bCs/>
-                <w:sz w:val="20"/>
-                <w:szCs w:val="20"/>
-              </w:rPr>
-            </w:pPr>
             <w:r>
               <w:rPr>
                 <w:rFonts w:ascii="Arial" w:eastAsia="Times New Roman" w:hAnsi="Arial" w:cs="Arial"/>
@@ -1960,16 +2314,180 @@
               </w:rPr>
               <w:t>LOGY</w:t>
             </w:r>
-          </w:p>
-          <w:p>
-            <w:pPr>
-              <w:spacing w:after="0" w:line="240" w:lineRule="auto"/>
-              <w:rPr>
-                <w:rFonts w:ascii="Arial" w:eastAsia="Times New Roman" w:hAnsi="Arial" w:cs="Arial"/>
-                <w:b/>
-                <w:bCs/>
-                <w:sz w:val="20"/>
-                <w:szCs w:val="20"/>
+            <w:r>
+              <w:rPr>
+                <w:rFonts w:ascii="Arial" w:eastAsia="Times New Roman" w:hAnsi="Arial" w:cs="Arial"/>
+                <w:b/>
+                <w:bCs/>
+                <w:sz w:val="20"/>
+                <w:szCs w:val="20"/>
+                <w:lang w:val="vi-VN"/>
+              </w:rPr>
+              <w:t xml:space="preserve"> /</w:t>
+            </w:r>
+            <w:proofErr w:type="spellStart"/>
+            <w:r>
+              <w:rPr>
+                <w:rFonts w:ascii="Arial" w:hAnsi="Arial" w:cs="Arial"/>
+                <w:sz w:val="26"/>
+                <w:szCs w:val="26"/>
+                <w:shd w:val="clear" w:color="auto" w:fill="FFFFFF"/>
+              </w:rPr>
+              <w:t>tekˈnɒl.ə.dʒi</w:t>
+            </w:r>
+            <w:proofErr w:type="spellEnd"/>
+            <w:r>
+              <w:rPr>
+                <w:rFonts w:ascii="Arial" w:hAnsi="Arial" w:cs="Arial"/>
+                <w:sz w:val="26"/>
+                <w:szCs w:val="26"/>
+                <w:shd w:val="clear" w:color="auto" w:fill="FFFFFF"/>
+                <w:lang w:val="vi-VN"/>
+              </w:rPr>
+              <w:t>/ :</w:t>
+            </w:r>
+            <w:r>
+              <w:rPr>
+                <w:rFonts w:ascii="Arial" w:hAnsi="Arial" w:cs="Arial"/>
+                <w:b/>
+                <w:bCs/>
+                <w:color w:val="292929"/>
+                <w:shd w:val="clear" w:color="auto" w:fill="FFFFFF"/>
+              </w:rPr>
+              <w:t xml:space="preserve"> </w:t>
+            </w:r>
+            <w:r>
+              <w:rPr>
+                <w:rFonts w:ascii="Arial" w:hAnsi="Arial" w:cs="Arial"/>
+                <w:b/>
+                <w:bCs/>
+                <w:color w:val="292929"/>
+                <w:shd w:val="clear" w:color="auto" w:fill="FFFFFF"/>
+              </w:rPr>
+              <w:t> the </w:t>
+            </w:r>
+            <w:hyperlink r:id="rId5" w:tooltip="practical" w:history="1">
+              <w:r>
+                <w:rPr>
+                  <w:rStyle w:val="Hyperlink"/>
+                  <w:rFonts w:ascii="Arial" w:hAnsi="Arial" w:cs="Arial"/>
+                  <w:b/>
+                  <w:bCs/>
+                </w:rPr>
+                <w:t>practical</w:t>
+              </w:r>
+            </w:hyperlink>
+            <w:r>
+              <w:rPr>
+                <w:rFonts w:ascii="Arial" w:hAnsi="Arial" w:cs="Arial"/>
+                <w:b/>
+                <w:bCs/>
+                <w:color w:val="292929"/>
+                <w:shd w:val="clear" w:color="auto" w:fill="FFFFFF"/>
+              </w:rPr>
+              <w:t>, </w:t>
+            </w:r>
+            <w:hyperlink r:id="rId6" w:tooltip="especially" w:history="1">
+              <w:r>
+                <w:rPr>
+                  <w:rStyle w:val="Hyperlink"/>
+                  <w:rFonts w:ascii="Arial" w:hAnsi="Arial" w:cs="Arial"/>
+                  <w:b/>
+                  <w:bCs/>
+                </w:rPr>
+                <w:t>especially</w:t>
+              </w:r>
+            </w:hyperlink>
+            <w:r>
+              <w:rPr>
+                <w:rFonts w:ascii="Arial" w:hAnsi="Arial" w:cs="Arial"/>
+                <w:b/>
+                <w:bCs/>
+                <w:color w:val="292929"/>
+                <w:shd w:val="clear" w:color="auto" w:fill="FFFFFF"/>
+              </w:rPr>
+              <w:t> </w:t>
+            </w:r>
+            <w:hyperlink r:id="rId7" w:tooltip="industrial" w:history="1">
+              <w:r>
+                <w:rPr>
+                  <w:rStyle w:val="Hyperlink"/>
+                  <w:rFonts w:ascii="Arial" w:hAnsi="Arial" w:cs="Arial"/>
+                  <w:b/>
+                  <w:bCs/>
+                </w:rPr>
+                <w:t>industrial</w:t>
+              </w:r>
+            </w:hyperlink>
+            <w:r>
+              <w:rPr>
+                <w:rFonts w:ascii="Arial" w:hAnsi="Arial" w:cs="Arial"/>
+                <w:b/>
+                <w:bCs/>
+                <w:color w:val="292929"/>
+                <w:shd w:val="clear" w:color="auto" w:fill="FFFFFF"/>
+              </w:rPr>
+              <w:t xml:space="preserve">, use </w:t>
+            </w:r>
+            <w:proofErr w:type="spellStart"/>
+            <w:r>
+              <w:rPr>
+                <w:rFonts w:ascii="Arial" w:hAnsi="Arial" w:cs="Arial"/>
+                <w:b/>
+                <w:bCs/>
+                <w:color w:val="292929"/>
+                <w:shd w:val="clear" w:color="auto" w:fill="FFFFFF"/>
+              </w:rPr>
+              <w:t>of</w:t>
+            </w:r>
+            <w:hyperlink r:id="rId8" w:tooltip="scientific" w:history="1">
+              <w:r>
+                <w:rPr>
+                  <w:rStyle w:val="Hyperlink"/>
+                  <w:rFonts w:ascii="Arial" w:hAnsi="Arial" w:cs="Arial"/>
+                  <w:b/>
+                  <w:bCs/>
+                </w:rPr>
+                <w:t>scientific</w:t>
+              </w:r>
+              <w:proofErr w:type="spellEnd"/>
+            </w:hyperlink>
+            <w:r>
+              <w:rPr>
+                <w:rFonts w:ascii="Arial" w:hAnsi="Arial" w:cs="Arial"/>
+                <w:b/>
+                <w:bCs/>
+                <w:color w:val="292929"/>
+                <w:shd w:val="clear" w:color="auto" w:fill="FFFFFF"/>
+              </w:rPr>
+              <w:t> </w:t>
+            </w:r>
+            <w:hyperlink r:id="rId9" w:tooltip="discoveries" w:history="1">
+              <w:r>
+                <w:rPr>
+                  <w:rStyle w:val="Hyperlink"/>
+                  <w:rFonts w:ascii="Arial" w:hAnsi="Arial" w:cs="Arial"/>
+                  <w:b/>
+                  <w:bCs/>
+                </w:rPr>
+                <w:t>discoveries</w:t>
+              </w:r>
+            </w:hyperlink>
+            <w:r>
+              <w:rPr>
+                <w:rFonts w:ascii="Arial" w:hAnsi="Arial" w:cs="Arial"/>
+                <w:b/>
+                <w:bCs/>
+                <w:color w:val="292929"/>
+                <w:shd w:val="clear" w:color="auto" w:fill="FFFFFF"/>
+              </w:rPr>
+              <w:t>:</w:t>
+            </w:r>
+          </w:p>
+          <w:p>
+            <w:pPr>
+              <w:rPr>
+                <w:lang w:val="vi-VN"/>
               </w:rPr>
             </w:pPr>
             <w:r>
@@ -1993,18 +2511,45 @@
               </w:rPr>
               <w:t>NTERNET</w:t>
             </w:r>
-          </w:p>
-          <w:p>
-            <w:pPr>
-              <w:spacing w:after="0" w:line="240" w:lineRule="auto"/>
-              <w:rPr>
-                <w:rFonts w:ascii="Arial" w:eastAsia="Times New Roman" w:hAnsi="Arial" w:cs="Arial"/>
-                <w:b/>
-                <w:bCs/>
-                <w:sz w:val="20"/>
-                <w:szCs w:val="20"/>
-              </w:rPr>
-            </w:pPr>
+            <w:r>
+              <w:rPr>
+                <w:rFonts w:ascii="Arial" w:eastAsia="Times New Roman" w:hAnsi="Arial" w:cs="Arial"/>
+                <w:b/>
+                <w:bCs/>
+                <w:sz w:val="20"/>
+                <w:szCs w:val="20"/>
+                <w:lang w:val="vi-VN"/>
+              </w:rPr>
+              <w:t xml:space="preserve"> /</w:t>
+            </w:r>
+            <w:r>
+              <w:rPr>
+                <w:rFonts w:ascii="Arial" w:hAnsi="Arial" w:cs="Arial"/>
+                <w:sz w:val="26"/>
+                <w:szCs w:val="26"/>
+                <w:shd w:val="clear" w:color="auto" w:fill="FFFFFF"/>
+              </w:rPr>
+              <w:t xml:space="preserve"> </w:t>
+            </w:r>
+            <w:proofErr w:type="gramStart"/>
+            <w:r>
+              <w:rPr>
+                <w:rFonts w:ascii="Arial" w:hAnsi="Arial" w:cs="Arial"/>
+                <w:sz w:val="26"/>
+                <w:szCs w:val="26"/>
+                <w:shd w:val="clear" w:color="auto" w:fill="FFFFFF"/>
+              </w:rPr>
+              <w:t>ˈɪn.tə.net</w:t>
+            </w:r>
+            <w:proofErr w:type="gramEnd"/>
+            <w:r>
+              <w:rPr>
+                <w:lang w:val="vi-VN"/>
+              </w:rPr>
+              <w:t>/</w:t>
+            </w:r>
+          </w:p>
+          <w:p>
             <w:r>
               <w:rPr>
                 <w:rFonts w:ascii="Arial" w:eastAsia="Times New Roman" w:hAnsi="Arial" w:cs="Arial"/>
@@ -2036,26 +2581,41 @@
               </w:rPr>
               <w:t>RTPHONE</w:t>
             </w:r>
-          </w:p>
-          <w:p>
-            <w:pPr>
-              <w:spacing w:after="0" w:line="240" w:lineRule="auto"/>
-              <w:rPr>
-                <w:rFonts w:ascii="Arial" w:eastAsia="Times New Roman" w:hAnsi="Arial" w:cs="Arial"/>
-                <w:b/>
-                <w:bCs/>
-                <w:sz w:val="20"/>
-                <w:szCs w:val="20"/>
-              </w:rPr>
-            </w:pPr>
-            <w:r>
-              <w:rPr>
-                <w:rFonts w:ascii="Arial" w:eastAsia="Times New Roman" w:hAnsi="Arial" w:cs="Arial"/>
-                <w:b/>
-                <w:bCs/>
-                <w:sz w:val="20"/>
-                <w:szCs w:val="20"/>
-              </w:rPr>
+            <w:r>
+              <w:rPr>
+                <w:rFonts w:ascii="Arial" w:eastAsia="Times New Roman" w:hAnsi="Arial" w:cs="Arial"/>
+                <w:b/>
+                <w:bCs/>
+                <w:sz w:val="20"/>
+                <w:szCs w:val="20"/>
+                <w:lang w:val="vi-VN"/>
+              </w:rPr>
+              <w:t xml:space="preserve"> </w:t>
+            </w:r>
+            <w:proofErr w:type="spellStart"/>
+            <w:proofErr w:type="gramStart"/>
+            <w:r>
+              <w:rPr>
+                <w:rFonts w:ascii="Arial" w:hAnsi="Arial" w:cs="Arial"/>
+                <w:sz w:val="26"/>
+                <w:szCs w:val="26"/>
+                <w:shd w:val="clear" w:color="auto" w:fill="FFFFFF"/>
+              </w:rPr>
+              <w:t>smɑːt.fəʊn</w:t>
+            </w:r>
+            <w:proofErr w:type="spellEnd"/>
+            <w:proofErr w:type="gramEnd"/>
+          </w:p>
+          <w:p>
+            <w:r>
+              <w:rPr>
+                <w:rFonts w:ascii="Arial" w:eastAsia="Times New Roman" w:hAnsi="Arial" w:cs="Arial"/>
+                <w:b/>
+                <w:bCs/>
+                <w:sz w:val="20"/>
+                <w:szCs w:val="20"/>
+              </w:rPr>
+              <w:lastRenderedPageBreak/>
               <w:t>MA</w:t>
             </w:r>
             <w:r>
@@ -2079,6 +2639,28 @@
               </w:rPr>
               <w:t>NTAIN</w:t>
             </w:r>
+            <w:r>
+              <w:rPr>
+                <w:rFonts w:ascii="Arial" w:eastAsia="Times New Roman" w:hAnsi="Arial" w:cs="Arial"/>
+                <w:b/>
+                <w:bCs/>
+                <w:sz w:val="20"/>
+                <w:szCs w:val="20"/>
+                <w:lang w:val="vi-VN"/>
+              </w:rPr>
+              <w:t xml:space="preserve"> </w:t>
+            </w:r>
+            <w:proofErr w:type="spellStart"/>
+            <w:r>
+              <w:rPr>
+                <w:rFonts w:ascii="Arial" w:hAnsi="Arial" w:cs="Arial"/>
+                <w:sz w:val="26"/>
+                <w:szCs w:val="26"/>
+                <w:shd w:val="clear" w:color="auto" w:fill="FFFFFF"/>
+              </w:rPr>
+              <w:t>meɪnˈteɪn</w:t>
+            </w:r>
+            <w:proofErr w:type="spellEnd"/>
           </w:p>
           <w:p>
             <w:pPr>
@@ -2124,16 +2706,6 @@
             </w:r>
           </w:p>
           <w:p>
-            <w:pPr>
-              <w:spacing w:after="0" w:line="240" w:lineRule="auto"/>
-              <w:rPr>
-                <w:rFonts w:ascii="Arial" w:eastAsia="Times New Roman" w:hAnsi="Arial" w:cs="Arial"/>
-                <w:b/>
-                <w:bCs/>
-                <w:sz w:val="20"/>
-                <w:szCs w:val="20"/>
-              </w:rPr>
-            </w:pPr>
             <w:r>
               <w:rPr>
                 <w:rFonts w:ascii="Arial" w:eastAsia="Times New Roman" w:hAnsi="Arial" w:cs="Arial"/>
@@ -2165,6 +2737,162 @@
               </w:rPr>
               <w:t>R</w:t>
             </w:r>
+            <w:r>
+              <w:rPr>
+                <w:rFonts w:ascii="Arial" w:eastAsia="Times New Roman" w:hAnsi="Arial" w:cs="Arial"/>
+                <w:b/>
+                <w:bCs/>
+                <w:sz w:val="20"/>
+                <w:szCs w:val="20"/>
+                <w:lang w:val="vi-VN"/>
+              </w:rPr>
+              <w:t xml:space="preserve"> </w:t>
+            </w:r>
+            <w:r>
+              <w:rPr>
+                <w:rStyle w:val="pron"/>
+                <w:rFonts w:ascii="Arial" w:hAnsi="Arial" w:cs="Arial"/>
+                <w:sz w:val="25"/>
+                <w:szCs w:val="25"/>
+                <w:shd w:val="clear" w:color="auto" w:fill="FFFFFF"/>
+              </w:rPr>
+              <w:t>/</w:t>
+            </w:r>
+            <w:proofErr w:type="spellStart"/>
+            <w:proofErr w:type="gramStart"/>
+            <w:r>
+              <w:rPr>
+                <w:rStyle w:val="ipa"/>
+                <w:rFonts w:ascii="Arial" w:hAnsi="Arial" w:cs="Arial"/>
+                <w:sz w:val="25"/>
+                <w:szCs w:val="25"/>
+                <w:shd w:val="clear" w:color="auto" w:fill="FFFFFF"/>
+              </w:rPr>
+              <w:t>kəmˈpju</w:t>
+            </w:r>
+            <w:proofErr w:type="spellEnd"/>
+            <w:r>
+              <w:rPr>
+                <w:rStyle w:val="ipa"/>
+                <w:rFonts w:ascii="Arial" w:hAnsi="Arial" w:cs="Arial"/>
+                <w:sz w:val="25"/>
+                <w:szCs w:val="25"/>
+                <w:shd w:val="clear" w:color="auto" w:fill="FFFFFF"/>
+              </w:rPr>
+              <w:t>ː.</w:t>
+            </w:r>
+            <w:proofErr w:type="spellStart"/>
+            <w:r>
+              <w:rPr>
+                <w:rStyle w:val="ipa"/>
+                <w:rFonts w:ascii="Arial" w:hAnsi="Arial" w:cs="Arial"/>
+                <w:sz w:val="25"/>
+                <w:szCs w:val="25"/>
+                <w:shd w:val="clear" w:color="auto" w:fill="FFFFFF"/>
+              </w:rPr>
+              <w:t>tə</w:t>
+            </w:r>
+            <w:r>
+              <w:rPr>
+                <w:rStyle w:val="ipa"/>
+                <w:rFonts w:ascii="Arial" w:hAnsi="Arial" w:cs="Arial"/>
+                <w:sz w:val="17"/>
+                <w:szCs w:val="17"/>
+                <w:shd w:val="clear" w:color="auto" w:fill="FFFFFF"/>
+                <w:vertAlign w:val="superscript"/>
+              </w:rPr>
+              <w:t>r</w:t>
+            </w:r>
+            <w:proofErr w:type="spellEnd"/>
+            <w:proofErr w:type="gramEnd"/>
+            <w:r>
+              <w:rPr>
+                <w:rStyle w:val="pron"/>
+                <w:rFonts w:ascii="Arial" w:hAnsi="Arial" w:cs="Arial"/>
+                <w:sz w:val="25"/>
+                <w:szCs w:val="25"/>
+                <w:shd w:val="clear" w:color="auto" w:fill="FFFFFF"/>
+              </w:rPr>
+              <w:t>/</w:t>
+            </w:r>
+            <w:r>
+              <w:rPr>
+                <w:rFonts w:ascii="Arial" w:hAnsi="Arial" w:cs="Arial"/>
+                <w:shd w:val="clear" w:color="auto" w:fill="FFFFFF"/>
+              </w:rPr>
+              <w:t> </w:t>
+            </w:r>
+          </w:p>
+          <w:p>
+            <w:pPr>
+              <w:pStyle w:val="Heading2"/>
+              <w:shd w:val="clear" w:color="auto" w:fill="FFFFFF"/>
+              <w:spacing w:before="75" w:beforeAutospacing="0" w:after="150" w:afterAutospacing="0" w:line="258" w:lineRule="atLeast"/>
+              <w:rPr>
+                <w:rFonts w:ascii="Arial" w:hAnsi="Arial" w:cs="Arial"/>
+                <w:color w:val="292929"/>
+                <w:sz w:val="60"/>
+                <w:szCs w:val="60"/>
+              </w:rPr>
+            </w:pPr>
+            <w:r>
+              <w:rPr>
+                <w:rStyle w:val="hw"/>
+                <w:rFonts w:ascii="Arial" w:hAnsi="Arial" w:cs="Arial"/>
+                <w:color w:val="292929"/>
+                <w:sz w:val="60"/>
+                <w:szCs w:val="60"/>
+              </w:rPr>
+              <w:t>gadget</w:t>
+            </w:r>
+          </w:p>
+          <w:p>
+            <w:proofErr w:type="gramStart"/>
+            <w:r>
+              <w:rPr>
+                <w:rStyle w:val="ipa"/>
+                <w:rFonts w:ascii="Arial" w:hAnsi="Arial" w:cs="Arial"/>
+                <w:sz w:val="26"/>
+                <w:szCs w:val="26"/>
+                <w:shd w:val="clear" w:color="auto" w:fill="FFFFFF"/>
+              </w:rPr>
+              <w:t>ˈ</w:t>
+            </w:r>
+            <w:proofErr w:type="spellStart"/>
+            <w:r>
+              <w:rPr>
+                <w:rStyle w:val="ipa"/>
+                <w:rFonts w:ascii="Arial" w:hAnsi="Arial" w:cs="Arial"/>
+                <w:sz w:val="26"/>
+                <w:szCs w:val="26"/>
+                <w:shd w:val="clear" w:color="auto" w:fill="FFFFFF"/>
+              </w:rPr>
+              <w:t>ɡædʒ.ɪt</w:t>
+            </w:r>
+            <w:proofErr w:type="spellEnd"/>
+            <w:proofErr w:type="gramEnd"/>
+            <w:r>
+              <w:rPr>
+                <w:rFonts w:ascii="Arial" w:hAnsi="Arial" w:cs="Arial"/>
+                <w:sz w:val="26"/>
+                <w:szCs w:val="26"/>
+                <w:shd w:val="clear" w:color="auto" w:fill="FFFFFF"/>
+              </w:rPr>
+              <w:t>/</w:t>
+            </w:r>
+          </w:p>
+          <w:p>
+            <w:pPr>
+              <w:spacing w:after="0" w:line="240" w:lineRule="auto"/>
+              <w:rPr>
+                <w:rFonts w:ascii="Arial" w:eastAsia="Times New Roman" w:hAnsi="Arial" w:cs="Arial"/>
+                <w:b/>
+                <w:bCs/>
+                <w:sz w:val="20"/>
+                <w:szCs w:val="20"/>
+                <w:lang w:val="vi-VN"/>
+              </w:rPr>
+            </w:pPr>
           </w:p>
           <w:p>
             <w:pPr>
@@ -2274,6 +3002,7 @@
                 <w:sz w:val="20"/>
                 <w:szCs w:val="20"/>
               </w:rPr>
+              <w:lastRenderedPageBreak/>
               <w:t>1 minute</w:t>
             </w:r>
           </w:p>
@@ -2493,7 +3222,6 @@
                 <w:sz w:val="20"/>
                 <w:szCs w:val="20"/>
               </w:rPr>
-              <w:lastRenderedPageBreak/>
               <w:t>student</w:t>
             </w:r>
             <w:r>
@@ -2575,7 +3303,6 @@
                 <w:sz w:val="20"/>
                 <w:szCs w:val="20"/>
               </w:rPr>
-              <w:lastRenderedPageBreak/>
               <w:t>And here is the question number 2:</w:t>
             </w:r>
             <w:r>
@@ -2902,6 +3629,113 @@
               </w:rPr>
               <w:t>.</w:t>
             </w:r>
+          </w:p>
+          <w:p>
+            <w:pPr>
+              <w:pStyle w:val="NormalWeb"/>
+              <w:shd w:val="clear" w:color="auto" w:fill="FFFFFF"/>
+              <w:spacing w:before="0" w:beforeAutospacing="0" w:after="0" w:afterAutospacing="0"/>
+              <w:textAlignment w:val="baseline"/>
+              <w:rPr>
+                <w:rFonts w:ascii="Arial" w:hAnsi="Arial" w:cs="Arial"/>
+                <w:color w:val="111111"/>
+              </w:rPr>
+            </w:pPr>
+            <w:r>
+              <w:rPr>
+                <w:rStyle w:val="Strong"/>
+                <w:rFonts w:ascii="inherit" w:hAnsi="inherit" w:cs="Arial"/>
+                <w:color w:val="111111"/>
+                <w:bdr w:val="none" w:sz="0" w:space="0" w:color="auto" w:frame="1"/>
+              </w:rPr>
+              <w:t>What are some great inventions you know about?</w:t>
+            </w:r>
+          </w:p>
+          <w:p>
+            <w:pPr>
+              <w:pStyle w:val="NormalWeb"/>
+              <w:shd w:val="clear" w:color="auto" w:fill="FFFFFF"/>
+              <w:spacing w:before="180" w:beforeAutospacing="0" w:after="180" w:afterAutospacing="0"/>
+              <w:textAlignment w:val="baseline"/>
+              <w:rPr>
+                <w:rFonts w:ascii="Arial" w:hAnsi="Arial" w:cs="Arial"/>
+                <w:color w:val="111111"/>
+              </w:rPr>
+            </w:pPr>
+            <w:r>
+              <w:rPr>
+                <w:rFonts w:ascii="Arial" w:hAnsi="Arial" w:cs="Arial"/>
+                <w:color w:val="111111"/>
+              </w:rPr>
+              <w:t xml:space="preserve">There are some great inventions that have been done in the human history so far. From fire, to tools, agriculture, electricity, internet, software, computers, engines, we surely have come a far </w:t>
+            </w:r>
+            <w:proofErr w:type="spellStart"/>
+            <w:r>
+              <w:rPr>
+                <w:rFonts w:ascii="Arial" w:hAnsi="Arial" w:cs="Arial"/>
+                <w:color w:val="111111"/>
+              </w:rPr>
+              <w:lastRenderedPageBreak/>
+              <w:t>way</w:t>
+            </w:r>
+            <w:proofErr w:type="spellEnd"/>
+            <w:r>
+              <w:rPr>
+                <w:rFonts w:ascii="Arial" w:hAnsi="Arial" w:cs="Arial"/>
+                <w:color w:val="111111"/>
+              </w:rPr>
+              <w:t xml:space="preserve"> from where we began. But, I think the most important invention till date has to be the invention of fire. I think it was after it that humans realized that there are things that they can find out and make his life </w:t>
+            </w:r>
+            <w:proofErr w:type="spellStart"/>
+            <w:proofErr w:type="gramStart"/>
+            <w:r>
+              <w:rPr>
+                <w:rFonts w:ascii="Arial" w:hAnsi="Arial" w:cs="Arial"/>
+                <w:color w:val="111111"/>
+              </w:rPr>
+              <w:t>easier.So</w:t>
+            </w:r>
+            <w:proofErr w:type="spellEnd"/>
+            <w:proofErr w:type="gramEnd"/>
+            <w:r>
+              <w:rPr>
+                <w:rFonts w:ascii="Arial" w:hAnsi="Arial" w:cs="Arial"/>
+                <w:color w:val="111111"/>
+              </w:rPr>
+              <w:t xml:space="preserve">, they started inventing things like wheels which are the fundamental inventions for any of the communication system. The recent one, which has radically changed the world, has to be </w:t>
+            </w:r>
+            <w:proofErr w:type="spellStart"/>
+            <w:r>
+              <w:rPr>
+                <w:rFonts w:ascii="Arial" w:hAnsi="Arial" w:cs="Arial"/>
+                <w:color w:val="111111"/>
+              </w:rPr>
+              <w:t>definately</w:t>
+            </w:r>
+            <w:proofErr w:type="spellEnd"/>
+            <w:r>
+              <w:rPr>
+                <w:rFonts w:ascii="Arial" w:hAnsi="Arial" w:cs="Arial"/>
+                <w:color w:val="111111"/>
+              </w:rPr>
+              <w:t xml:space="preserve"> the invention of computers and internet. It is because of them that we are able to stay connected with so many people and learn so much more.</w:t>
+            </w:r>
+          </w:p>
+          <w:p>
+            <w:pPr>
+              <w:numPr>
+                <w:ilvl w:val="0"/>
+                <w:numId w:val="2"/>
+              </w:numPr>
+              <w:spacing w:line="240" w:lineRule="auto"/>
+              <w:rPr>
+                <w:rFonts w:ascii="Arial" w:eastAsia="Times New Roman" w:hAnsi="Arial" w:cs="Arial"/>
+                <w:b/>
+                <w:bCs/>
+                <w:sz w:val="20"/>
+                <w:szCs w:val="20"/>
+              </w:rPr>
+            </w:pPr>
           </w:p>
         </w:tc>
         <w:tc>
@@ -3445,18 +4279,8 @@
                 <w:sz w:val="20"/>
                 <w:szCs w:val="20"/>
               </w:rPr>
-              <w:t>Question 3: Teacher</w:t>
-            </w:r>
-            <w:proofErr w:type="gramStart"/>
-            <w:r>
-              <w:rPr>
-                <w:rFonts w:ascii="Arial" w:eastAsia="Times New Roman" w:hAnsi="Arial" w:cs="Arial"/>
-                <w:sz w:val="20"/>
-                <w:szCs w:val="20"/>
-              </w:rPr>
-              <w:t>:</w:t>
-            </w:r>
-            <w:proofErr w:type="gramEnd"/>
+              <w:t>Question 3: Teacher:</w:t>
+            </w:r>
             <w:r>
               <w:rPr>
                 <w:rFonts w:ascii="Arial" w:eastAsia="Times New Roman" w:hAnsi="Arial" w:cs="Arial"/>
@@ -3739,6 +4563,94 @@
               </w:rPr>
               <w:t>never thought we could do</w:t>
             </w:r>
+          </w:p>
+          <w:p>
+            <w:pPr>
+              <w:pStyle w:val="NormalWeb"/>
+              <w:shd w:val="clear" w:color="auto" w:fill="FFFFFF"/>
+              <w:spacing w:before="0" w:beforeAutospacing="0" w:after="0" w:afterAutospacing="0"/>
+              <w:textAlignment w:val="baseline"/>
+              <w:rPr>
+                <w:rFonts w:ascii="Arial" w:hAnsi="Arial" w:cs="Arial"/>
+                <w:color w:val="111111"/>
+              </w:rPr>
+            </w:pPr>
+            <w:r>
+              <w:rPr>
+                <w:rStyle w:val="Strong"/>
+                <w:rFonts w:ascii="inherit" w:hAnsi="inherit" w:cs="Arial"/>
+                <w:color w:val="111111"/>
+                <w:bdr w:val="none" w:sz="0" w:space="0" w:color="auto" w:frame="1"/>
+              </w:rPr>
+              <w:t>H</w:t>
+            </w:r>
+            <w:r>
+              <w:rPr>
+                <w:rStyle w:val="Strong"/>
+                <w:rFonts w:ascii="inherit" w:hAnsi="inherit" w:cs="Arial"/>
+                <w:color w:val="111111"/>
+                <w:bdr w:val="none" w:sz="0" w:space="0" w:color="auto" w:frame="1"/>
+              </w:rPr>
+              <w:t>ow can technology make our lives easier?</w:t>
+            </w:r>
+          </w:p>
+          <w:p>
+            <w:pPr>
+              <w:pStyle w:val="NormalWeb"/>
+              <w:shd w:val="clear" w:color="auto" w:fill="FFFFFF"/>
+              <w:spacing w:before="180" w:beforeAutospacing="0" w:after="180" w:afterAutospacing="0"/>
+              <w:textAlignment w:val="baseline"/>
+              <w:rPr>
+                <w:rFonts w:ascii="Arial" w:hAnsi="Arial" w:cs="Arial"/>
+                <w:color w:val="111111"/>
+              </w:rPr>
+            </w:pPr>
+            <w:r>
+              <w:rPr>
+                <w:rFonts w:ascii="Arial" w:hAnsi="Arial" w:cs="Arial"/>
+                <w:color w:val="111111"/>
+              </w:rPr>
+              <w:t xml:space="preserve">Technology is the application of scientific principles for the practical purposes. For example, </w:t>
+            </w:r>
+            <w:r>
+              <w:rPr>
+                <w:rFonts w:ascii="Arial" w:hAnsi="Arial" w:cs="Arial"/>
+                <w:color w:val="111111"/>
+              </w:rPr>
+              <w:lastRenderedPageBreak/>
+              <w:t xml:space="preserve">we are using watches to get time, mobile phones to stay connected, Internet to grab knowledge </w:t>
+            </w:r>
+            <w:proofErr w:type="spellStart"/>
+            <w:r>
+              <w:rPr>
+                <w:rFonts w:ascii="Arial" w:hAnsi="Arial" w:cs="Arial"/>
+                <w:color w:val="111111"/>
+              </w:rPr>
+              <w:t>etc</w:t>
+            </w:r>
+            <w:proofErr w:type="spellEnd"/>
+            <w:r>
+              <w:rPr>
+                <w:rFonts w:ascii="Arial" w:hAnsi="Arial" w:cs="Arial"/>
+                <w:color w:val="111111"/>
+              </w:rPr>
+              <w:t xml:space="preserve"> and thus our life is made easier than before. Living without these amenities might have not affected our lives as in we would still have been living, but certainly we should have stayed in the primitive age. Technology has changed the way we study, work or even spend money. Gone are the days when we were limited to the physical resources we had, now there is so much more that we can get irrespective of whether it is around us or not. Technology has helped us in getting a better life standard with much more efficient tools and devices to help us in every possible way</w:t>
+            </w:r>
+          </w:p>
+          <w:p>
+            <w:pPr>
+              <w:pStyle w:val="ListParagraph"/>
+              <w:numPr>
+                <w:ilvl w:val="0"/>
+                <w:numId w:val="1"/>
+              </w:numPr>
+              <w:rPr>
+                <w:rFonts w:ascii="Arial" w:hAnsi="Arial" w:cs="Arial"/>
+                <w:b/>
+                <w:sz w:val="20"/>
+                <w:szCs w:val="20"/>
+              </w:rPr>
+            </w:pPr>
           </w:p>
         </w:tc>
         <w:tc>
@@ -3777,6 +4689,7 @@
                 <w:sz w:val="20"/>
                 <w:szCs w:val="20"/>
               </w:rPr>
+              <w:lastRenderedPageBreak/>
               <w:t>45 seconds</w:t>
             </w:r>
           </w:p>
@@ -3980,7 +4893,7 @@
                 <w:sz w:val="20"/>
                 <w:szCs w:val="20"/>
               </w:rPr>
-              <w:t>Instead of using “</w:t>
+              <w:t xml:space="preserve">Instead of using </w:t>
             </w:r>
             <w:proofErr w:type="gramStart"/>
             <w:r>
@@ -3989,7 +4902,7 @@
                 <w:sz w:val="20"/>
                 <w:szCs w:val="20"/>
               </w:rPr>
-              <w:t>..”</w:t>
+              <w:t>“..” ,</w:t>
             </w:r>
             <w:proofErr w:type="gramEnd"/>
             <w:r>
@@ -3998,7 +4911,7 @@
                 <w:sz w:val="20"/>
                 <w:szCs w:val="20"/>
               </w:rPr>
-              <w:t xml:space="preserve"> , you can say “..”</w:t>
+              <w:t xml:space="preserve"> you can say “..”</w:t>
             </w:r>
           </w:p>
         </w:tc>
@@ -4203,18 +5116,8 @@
                 <w:szCs w:val="20"/>
               </w:rPr>
               <w:br/>
-              <w:t>Teacher</w:t>
-            </w:r>
-            <w:proofErr w:type="gramStart"/>
-            <w:r>
-              <w:rPr>
-                <w:rFonts w:ascii="Arial" w:eastAsia="Times New Roman" w:hAnsi="Arial" w:cs="Arial"/>
-                <w:sz w:val="20"/>
-                <w:szCs w:val="20"/>
-              </w:rPr>
-              <w:t>:</w:t>
-            </w:r>
-            <w:proofErr w:type="gramEnd"/>
+              <w:t>Teacher:</w:t>
+            </w:r>
             <w:r>
               <w:rPr>
                 <w:rFonts w:ascii="Arial" w:eastAsia="Times New Roman" w:hAnsi="Arial" w:cs="Arial"/>
@@ -4222,14 +5125,6 @@
                 <w:szCs w:val="20"/>
               </w:rPr>
               <w:br/>
-            </w:r>
-            <w:r>
-              <w:rPr>
-                <w:rFonts w:ascii="Arial" w:eastAsia="Times New Roman" w:hAnsi="Arial" w:cs="Arial"/>
-                <w:sz w:val="20"/>
-                <w:szCs w:val="20"/>
-              </w:rPr>
-              <w:lastRenderedPageBreak/>
               <w:t>- Explains the situation.</w:t>
             </w:r>
             <w:r>
@@ -4293,7 +5188,6 @@
                 <w:sz w:val="20"/>
                 <w:szCs w:val="20"/>
               </w:rPr>
-              <w:lastRenderedPageBreak/>
               <w:t>In the last question, you guys will also work in pairs. Let’s choose one role and act it out with your partner in 3 minutes.</w:t>
             </w:r>
             <w:r>
@@ -4323,7 +5217,6 @@
                 <w:sz w:val="20"/>
                 <w:szCs w:val="20"/>
               </w:rPr>
-              <w:lastRenderedPageBreak/>
               <w:br/>
             </w:r>
             <w:r>
@@ -4525,6 +5418,7 @@
                 <w:sz w:val="20"/>
                 <w:szCs w:val="20"/>
               </w:rPr>
+              <w:lastRenderedPageBreak/>
               <w:t xml:space="preserve">Interesting. Enjoy it. </w:t>
             </w:r>
           </w:p>
@@ -4665,6 +5559,16 @@
             </w:r>
           </w:p>
           <w:p>
+            <w:hyperlink r:id="rId10" w:history="1">
+              <w:r>
+                <w:rPr>
+                  <w:rStyle w:val="Hyperlink"/>
+                </w:rPr>
+                <w:t>https://www.activia.co.uk/blog/8-disadvantages-of-e-learning</w:t>
+              </w:r>
+            </w:hyperlink>
+          </w:p>
+          <w:p>
             <w:pPr>
               <w:ind w:left="360"/>
               <w:rPr>
@@ -4674,6 +5578,8 @@
                 <w:szCs w:val="20"/>
               </w:rPr>
             </w:pPr>
+            <w:bookmarkStart w:id="0" w:name="_GoBack"/>
+            <w:bookmarkEnd w:id="0"/>
           </w:p>
           <w:p>
             <w:pPr>
@@ -4915,16 +5821,7 @@
                 <w:sz w:val="20"/>
                 <w:szCs w:val="20"/>
               </w:rPr>
-              <w:t xml:space="preserve"> to </w:t>
-            </w:r>
-            <w:r>
-              <w:rPr>
-                <w:rFonts w:ascii="Arial" w:eastAsia="Times New Roman" w:hAnsi="Arial" w:cs="Arial"/>
-                <w:sz w:val="20"/>
-                <w:szCs w:val="20"/>
-              </w:rPr>
-              <w:lastRenderedPageBreak/>
-              <w:t>practice with a partner</w:t>
+              <w:t xml:space="preserve"> to practice with a partner</w:t>
             </w:r>
           </w:p>
         </w:tc>
@@ -4964,7 +5861,6 @@
                 <w:sz w:val="20"/>
                 <w:szCs w:val="20"/>
               </w:rPr>
-              <w:lastRenderedPageBreak/>
               <w:t>1 minute 30 seconds /student</w:t>
             </w:r>
           </w:p>
@@ -5004,7 +5900,6 @@
                 <w:sz w:val="20"/>
                 <w:szCs w:val="20"/>
               </w:rPr>
-              <w:lastRenderedPageBreak/>
               <w:t>Wrap-up</w:t>
             </w:r>
           </w:p>
@@ -5168,24 +6063,36 @@
             <w:pPr>
               <w:pStyle w:val="NormalWeb"/>
               <w:spacing w:before="0" w:beforeAutospacing="0" w:after="0" w:afterAutospacing="0"/>
-            </w:pPr>
-            <w:r>
-              <w:rPr>
-                <w:rFonts w:ascii="Arial" w:hAnsi="Arial" w:cs="Arial"/>
-                <w:sz w:val="20"/>
-                <w:szCs w:val="20"/>
-              </w:rPr>
-              <w:t xml:space="preserve">- </w:t>
-            </w:r>
-            <w:r>
               <w:rPr>
                 <w:rFonts w:ascii="Arial" w:hAnsi="Arial" w:cs="Arial"/>
                 <w:color w:val="000000"/>
                 <w:sz w:val="18"/>
                 <w:szCs w:val="18"/>
               </w:rPr>
+            </w:pPr>
+            <w:r>
+              <w:rPr>
+                <w:rFonts w:ascii="Arial" w:hAnsi="Arial" w:cs="Arial"/>
+                <w:sz w:val="20"/>
+                <w:szCs w:val="20"/>
+              </w:rPr>
+              <w:t xml:space="preserve">- </w:t>
+            </w:r>
+            <w:r>
+              <w:rPr>
+                <w:rFonts w:ascii="Arial" w:hAnsi="Arial" w:cs="Arial"/>
+                <w:color w:val="000000"/>
+                <w:sz w:val="18"/>
+                <w:szCs w:val="18"/>
+              </w:rPr>
               <w:t>Finally, I kindly request you guys to open the Outline and click on the link on page 5 to practice more at home.</w:t>
             </w:r>
+          </w:p>
+          <w:p>
+            <w:pPr>
+              <w:pStyle w:val="NormalWeb"/>
+              <w:spacing w:before="0" w:beforeAutospacing="0" w:after="0" w:afterAutospacing="0"/>
+            </w:pPr>
           </w:p>
           <w:p>
             <w:pPr>
@@ -5243,7 +6150,7 @@
                 <w:szCs w:val="18"/>
               </w:rPr>
             </w:pPr>
-            <w:hyperlink r:id="rId6" w:history="1">
+            <w:hyperlink r:id="rId11" w:history="1">
               <w:r>
                 <w:rPr>
                   <w:rStyle w:val="Hyperlink"/>
@@ -5251,17 +6158,7 @@
                   <w:sz w:val="18"/>
                   <w:szCs w:val="18"/>
                 </w:rPr>
-                <w:t>https://lmsvo.topicanative.edu.vn/u/login/?next=/activities/lesson/by-</w:t>
-              </w:r>
-              <w:r>
-                <w:rPr>
-                  <w:rStyle w:val="Hyperlink"/>
-                  <w:rFonts w:ascii="Arial" w:eastAsia="Times New Roman" w:hAnsi="Arial" w:cs="Arial"/>
-                  <w:sz w:val="18"/>
-                  <w:szCs w:val="18"/>
-                </w:rPr>
-                <w:lastRenderedPageBreak/>
-                <w:t>resource/</w:t>
+                <w:t>https://lmsvo.topicanative.edu.vn/u/login/?next=/activities/lesson/by-resource/</w:t>
               </w:r>
               <w:r>
                 <w:rPr>
@@ -5274,8 +6171,6 @@
                 <w:t>594a4b391ce6850bbf995059/</w:t>
               </w:r>
             </w:hyperlink>
-            <w:bookmarkStart w:id="0" w:name="_GoBack"/>
-            <w:bookmarkEnd w:id="0"/>
           </w:p>
           <w:p>
             <w:pPr>
@@ -5306,7 +6201,7 @@
               </w:rPr>
               <w:t xml:space="preserve">Link Thailand: </w:t>
             </w:r>
-            <w:hyperlink r:id="rId7" w:history="1">
+            <w:hyperlink r:id="rId12" w:history="1">
               <w:r>
                 <w:rPr>
                   <w:rStyle w:val="Hyperlink"/>
@@ -5315,7 +6210,18 @@
                   <w:szCs w:val="20"/>
                   <w:shd w:val="clear" w:color="auto" w:fill="FFFFFF"/>
                 </w:rPr>
-                <w:t>http://homework.topicanative.edu.vn/local/lemanager/index.php</w:t>
+                <w:t>http://homework.topicanative.edu.vn/local/lemanager/index.p</w:t>
+              </w:r>
+              <w:r>
+                <w:rPr>
+                  <w:rStyle w:val="Hyperlink"/>
+                  <w:rFonts w:ascii="Arial" w:hAnsi="Arial" w:cs="Arial"/>
+                  <w:sz w:val="20"/>
+                  <w:szCs w:val="20"/>
+                  <w:shd w:val="clear" w:color="auto" w:fill="FFFFFF"/>
+                </w:rPr>
+                <w:lastRenderedPageBreak/>
+                <w:t>hp</w:t>
               </w:r>
             </w:hyperlink>
           </w:p>
@@ -5327,6 +6233,723 @@
                 <w:sz w:val="18"/>
               </w:rPr>
             </w:pPr>
+            <w:r>
+              <w:rPr>
+                <w:rFonts w:ascii="Arial" w:eastAsia="Calibri" w:hAnsi="Arial" w:cs="Arial"/>
+                <w:i/>
+                <w:sz w:val="18"/>
+              </w:rPr>
+              <w:t>The Most Important Benefits Of eLearning For Students</w:t>
+            </w:r>
+          </w:p>
+          <w:p>
+            <w:pPr>
+              <w:rPr>
+                <w:rFonts w:ascii="Arial" w:eastAsia="Calibri" w:hAnsi="Arial" w:cs="Arial"/>
+                <w:i/>
+                <w:sz w:val="18"/>
+              </w:rPr>
+            </w:pPr>
+            <w:r>
+              <w:rPr>
+                <w:rFonts w:ascii="Arial" w:eastAsia="Calibri" w:hAnsi="Arial" w:cs="Arial"/>
+                <w:i/>
+                <w:sz w:val="18"/>
+              </w:rPr>
+              <w:t>Today's learners want relevant, mobile, self-paced, and personalized content. This need is fulfilled with the online mode of learning; here, students can learn at their own comfort and requirement. Let's have an analytical look at the advantages of online learning.</w:t>
+            </w:r>
+          </w:p>
+          <w:p>
+            <w:pPr>
+              <w:rPr>
+                <w:rFonts w:ascii="Arial" w:eastAsia="Calibri" w:hAnsi="Arial" w:cs="Arial"/>
+                <w:i/>
+                <w:sz w:val="18"/>
+              </w:rPr>
+            </w:pPr>
+          </w:p>
+          <w:p>
+            <w:pPr>
+              <w:rPr>
+                <w:rFonts w:ascii="Arial" w:eastAsia="Calibri" w:hAnsi="Arial" w:cs="Arial"/>
+                <w:i/>
+                <w:sz w:val="18"/>
+              </w:rPr>
+            </w:pPr>
+            <w:r>
+              <w:rPr>
+                <w:rFonts w:ascii="Arial" w:eastAsia="Calibri" w:hAnsi="Arial" w:cs="Arial"/>
+                <w:i/>
+                <w:sz w:val="18"/>
+              </w:rPr>
+              <w:t>1. Online Learning Accommodates Everyone’s Needs</w:t>
+            </w:r>
+          </w:p>
+          <w:p>
+            <w:pPr>
+              <w:rPr>
+                <w:rFonts w:ascii="Arial" w:eastAsia="Calibri" w:hAnsi="Arial" w:cs="Arial"/>
+                <w:i/>
+                <w:sz w:val="18"/>
+              </w:rPr>
+            </w:pPr>
+            <w:r>
+              <w:rPr>
+                <w:rFonts w:ascii="Arial" w:eastAsia="Calibri" w:hAnsi="Arial" w:cs="Arial"/>
+                <w:i/>
+                <w:sz w:val="18"/>
+              </w:rPr>
+              <w:t>The online method of learning is best suited for everyone. This digital revolution has led to remarkable changes in how the content is accessed, consumed, discussed, and shared. Online educational courses can be taken up by office goers and housewives too, at the time that suits them. Depending on their availability and comfort, many people choose to learn at weekends or evenings.</w:t>
+            </w:r>
+          </w:p>
+          <w:p>
+            <w:pPr>
+              <w:rPr>
+                <w:rFonts w:ascii="Arial" w:eastAsia="Calibri" w:hAnsi="Arial" w:cs="Arial"/>
+                <w:i/>
+                <w:sz w:val="18"/>
+              </w:rPr>
+            </w:pPr>
+          </w:p>
+          <w:p>
+            <w:pPr>
+              <w:rPr>
+                <w:rFonts w:ascii="Arial" w:eastAsia="Calibri" w:hAnsi="Arial" w:cs="Arial"/>
+                <w:i/>
+                <w:sz w:val="18"/>
+              </w:rPr>
+            </w:pPr>
+            <w:r>
+              <w:rPr>
+                <w:rFonts w:ascii="Arial" w:eastAsia="Calibri" w:hAnsi="Arial" w:cs="Arial"/>
+                <w:i/>
+                <w:sz w:val="18"/>
+              </w:rPr>
+              <w:t xml:space="preserve">2. Lectures Can Be Taken Any Number </w:t>
+            </w:r>
+            <w:proofErr w:type="gramStart"/>
+            <w:r>
+              <w:rPr>
+                <w:rFonts w:ascii="Arial" w:eastAsia="Calibri" w:hAnsi="Arial" w:cs="Arial"/>
+                <w:i/>
+                <w:sz w:val="18"/>
+              </w:rPr>
+              <w:t>Of</w:t>
+            </w:r>
+            <w:proofErr w:type="gramEnd"/>
+            <w:r>
+              <w:rPr>
+                <w:rFonts w:ascii="Arial" w:eastAsia="Calibri" w:hAnsi="Arial" w:cs="Arial"/>
+                <w:i/>
+                <w:sz w:val="18"/>
+              </w:rPr>
+              <w:t xml:space="preserve"> Times</w:t>
+            </w:r>
+          </w:p>
+          <w:p>
+            <w:pPr>
+              <w:rPr>
+                <w:rFonts w:ascii="Arial" w:eastAsia="Calibri" w:hAnsi="Arial" w:cs="Arial"/>
+                <w:i/>
+                <w:sz w:val="18"/>
+              </w:rPr>
+            </w:pPr>
+            <w:r>
+              <w:rPr>
+                <w:rFonts w:ascii="Arial" w:eastAsia="Calibri" w:hAnsi="Arial" w:cs="Arial"/>
+                <w:i/>
+                <w:sz w:val="18"/>
+              </w:rPr>
+              <w:t xml:space="preserve">Unlike classroom teaching, with online learning you can access the content an unlimited number of times. This is especially required at the time of revision when preparing for an exam. In traditional form of learning, if you </w:t>
+            </w:r>
+            <w:proofErr w:type="spellStart"/>
+            <w:r>
+              <w:rPr>
+                <w:rFonts w:ascii="Arial" w:eastAsia="Calibri" w:hAnsi="Arial" w:cs="Arial"/>
+                <w:i/>
+                <w:sz w:val="18"/>
+              </w:rPr>
+              <w:t>can not</w:t>
+            </w:r>
+            <w:proofErr w:type="spellEnd"/>
+            <w:r>
+              <w:rPr>
+                <w:rFonts w:ascii="Arial" w:eastAsia="Calibri" w:hAnsi="Arial" w:cs="Arial"/>
+                <w:i/>
+                <w:sz w:val="18"/>
+              </w:rPr>
+              <w:t xml:space="preserve"> attend the lecture, then you have to prepare for that topic on your own; in eLearning, you can attend the lectures whenever you want with ease.</w:t>
+            </w:r>
+          </w:p>
+          <w:p>
+            <w:pPr>
+              <w:rPr>
+                <w:rFonts w:ascii="Arial" w:eastAsia="Calibri" w:hAnsi="Arial" w:cs="Arial"/>
+                <w:i/>
+                <w:sz w:val="18"/>
+              </w:rPr>
+            </w:pPr>
+          </w:p>
+          <w:p>
+            <w:pPr>
+              <w:rPr>
+                <w:rFonts w:ascii="Arial" w:eastAsia="Calibri" w:hAnsi="Arial" w:cs="Arial"/>
+                <w:i/>
+                <w:sz w:val="18"/>
+              </w:rPr>
+            </w:pPr>
+            <w:r>
+              <w:rPr>
+                <w:rFonts w:ascii="Arial" w:eastAsia="Calibri" w:hAnsi="Arial" w:cs="Arial"/>
+                <w:i/>
+                <w:sz w:val="18"/>
+              </w:rPr>
+              <w:t xml:space="preserve">3. Offers Access </w:t>
+            </w:r>
+            <w:proofErr w:type="gramStart"/>
+            <w:r>
+              <w:rPr>
+                <w:rFonts w:ascii="Arial" w:eastAsia="Calibri" w:hAnsi="Arial" w:cs="Arial"/>
+                <w:i/>
+                <w:sz w:val="18"/>
+              </w:rPr>
+              <w:t>To</w:t>
+            </w:r>
+            <w:proofErr w:type="gramEnd"/>
+            <w:r>
+              <w:rPr>
+                <w:rFonts w:ascii="Arial" w:eastAsia="Calibri" w:hAnsi="Arial" w:cs="Arial"/>
+                <w:i/>
+                <w:sz w:val="18"/>
+              </w:rPr>
+              <w:t xml:space="preserve"> Updated Content</w:t>
+            </w:r>
+          </w:p>
+          <w:p>
+            <w:pPr>
+              <w:rPr>
+                <w:rFonts w:ascii="Arial" w:eastAsia="Calibri" w:hAnsi="Arial" w:cs="Arial"/>
+                <w:i/>
+                <w:sz w:val="18"/>
+              </w:rPr>
+            </w:pPr>
+            <w:r>
+              <w:rPr>
+                <w:rFonts w:ascii="Arial" w:eastAsia="Calibri" w:hAnsi="Arial" w:cs="Arial"/>
+                <w:i/>
+                <w:sz w:val="18"/>
+              </w:rPr>
+              <w:t>A prime benefit of learning online is that it makes sure that you are in synchronization with modern learners. This enables the learner to access updated content whenever they want it.</w:t>
+            </w:r>
+          </w:p>
+          <w:p>
+            <w:pPr>
+              <w:rPr>
+                <w:rFonts w:ascii="Arial" w:eastAsia="Calibri" w:hAnsi="Arial" w:cs="Arial"/>
+                <w:i/>
+                <w:sz w:val="18"/>
+              </w:rPr>
+            </w:pPr>
+          </w:p>
+          <w:p>
+            <w:pPr>
+              <w:rPr>
+                <w:rFonts w:ascii="Arial" w:eastAsia="Calibri" w:hAnsi="Arial" w:cs="Arial"/>
+                <w:i/>
+                <w:sz w:val="18"/>
+              </w:rPr>
+            </w:pPr>
+            <w:r>
+              <w:rPr>
+                <w:rFonts w:ascii="Arial" w:eastAsia="Calibri" w:hAnsi="Arial" w:cs="Arial"/>
+                <w:i/>
+                <w:sz w:val="18"/>
+              </w:rPr>
+              <w:t xml:space="preserve">4. Quick Delivery </w:t>
+            </w:r>
+            <w:proofErr w:type="gramStart"/>
+            <w:r>
+              <w:rPr>
+                <w:rFonts w:ascii="Arial" w:eastAsia="Calibri" w:hAnsi="Arial" w:cs="Arial"/>
+                <w:i/>
+                <w:sz w:val="18"/>
+              </w:rPr>
+              <w:t>Of</w:t>
+            </w:r>
+            <w:proofErr w:type="gramEnd"/>
+            <w:r>
+              <w:rPr>
+                <w:rFonts w:ascii="Arial" w:eastAsia="Calibri" w:hAnsi="Arial" w:cs="Arial"/>
+                <w:i/>
+                <w:sz w:val="18"/>
+              </w:rPr>
+              <w:t xml:space="preserve"> Lessons</w:t>
+            </w:r>
+          </w:p>
+          <w:p>
+            <w:pPr>
+              <w:rPr>
+                <w:rFonts w:ascii="Arial" w:eastAsia="Calibri" w:hAnsi="Arial" w:cs="Arial"/>
+                <w:i/>
+                <w:sz w:val="18"/>
+              </w:rPr>
+            </w:pPr>
+            <w:r>
+              <w:rPr>
+                <w:rFonts w:ascii="Arial" w:eastAsia="Calibri" w:hAnsi="Arial" w:cs="Arial"/>
+                <w:i/>
+                <w:sz w:val="18"/>
+              </w:rPr>
+              <w:t>eLearning is a way to provide quick delivery of lessons. As compared to traditional classroom teaching method, this mode has relatively quick delivery cycles. This indicates that the time required to learn is reduced to 25%-60% of what is required in traditional learning. There are some of the reasons why the learning time is reduced by eLearning:</w:t>
+            </w:r>
+          </w:p>
+          <w:p>
+            <w:pPr>
+              <w:rPr>
+                <w:rFonts w:ascii="Arial" w:eastAsia="Calibri" w:hAnsi="Arial" w:cs="Arial"/>
+                <w:i/>
+                <w:sz w:val="18"/>
+              </w:rPr>
+            </w:pPr>
+          </w:p>
+          <w:p>
+            <w:pPr>
+              <w:rPr>
+                <w:rFonts w:ascii="Arial" w:eastAsia="Calibri" w:hAnsi="Arial" w:cs="Arial"/>
+                <w:i/>
+                <w:sz w:val="18"/>
+              </w:rPr>
+            </w:pPr>
+            <w:r>
+              <w:rPr>
+                <w:rFonts w:ascii="Arial" w:eastAsia="Calibri" w:hAnsi="Arial" w:cs="Arial"/>
+                <w:i/>
+                <w:sz w:val="18"/>
+              </w:rPr>
+              <w:t>Lessons starts quickly and also wrapped up in a single learning session. This enables training programs to easily roll out within a few weeks, or sometime even days.</w:t>
+            </w:r>
+          </w:p>
+          <w:p>
+            <w:pPr>
+              <w:rPr>
+                <w:rFonts w:ascii="Arial" w:eastAsia="Calibri" w:hAnsi="Arial" w:cs="Arial"/>
+                <w:i/>
+                <w:sz w:val="18"/>
+              </w:rPr>
+            </w:pPr>
+            <w:r>
+              <w:rPr>
+                <w:rFonts w:ascii="Arial" w:eastAsia="Calibri" w:hAnsi="Arial" w:cs="Arial"/>
+                <w:i/>
+                <w:sz w:val="18"/>
+              </w:rPr>
+              <w:t>Learners can define their own speed of learning instead of following the speed of the whole group.</w:t>
+            </w:r>
+          </w:p>
+          <w:p>
+            <w:pPr>
+              <w:rPr>
+                <w:rFonts w:ascii="Arial" w:eastAsia="Calibri" w:hAnsi="Arial" w:cs="Arial"/>
+                <w:i/>
+                <w:sz w:val="18"/>
+              </w:rPr>
+            </w:pPr>
+            <w:r>
+              <w:rPr>
+                <w:rFonts w:ascii="Arial" w:eastAsia="Calibri" w:hAnsi="Arial" w:cs="Arial"/>
+                <w:i/>
+                <w:sz w:val="18"/>
+              </w:rPr>
+              <w:t>Saves time as a student does not need to travel to the training venue. You can learn at the comfort of your own place.</w:t>
+            </w:r>
+          </w:p>
+          <w:p>
+            <w:pPr>
+              <w:rPr>
+                <w:rFonts w:ascii="Arial" w:eastAsia="Calibri" w:hAnsi="Arial" w:cs="Arial"/>
+                <w:i/>
+                <w:sz w:val="18"/>
+              </w:rPr>
+            </w:pPr>
+            <w:r>
+              <w:rPr>
+                <w:rFonts w:ascii="Arial" w:eastAsia="Calibri" w:hAnsi="Arial" w:cs="Arial"/>
+                <w:i/>
+                <w:sz w:val="18"/>
+              </w:rPr>
+              <w:t>Students can choose to study specific and relevant areas of the learning material without focusing on each and every area. For example, they can skip certain areas they do not want to learn.</w:t>
+            </w:r>
+          </w:p>
+          <w:p>
+            <w:pPr>
+              <w:rPr>
+                <w:rFonts w:ascii="Arial" w:eastAsia="Calibri" w:hAnsi="Arial" w:cs="Arial"/>
+                <w:i/>
+                <w:sz w:val="18"/>
+              </w:rPr>
+            </w:pPr>
+            <w:r>
+              <w:rPr>
+                <w:rFonts w:ascii="Arial" w:eastAsia="Calibri" w:hAnsi="Arial" w:cs="Arial"/>
+                <w:i/>
+                <w:sz w:val="18"/>
+              </w:rPr>
+              <w:t>5. Scalability</w:t>
+            </w:r>
+          </w:p>
+          <w:p>
+            <w:pPr>
+              <w:rPr>
+                <w:rFonts w:ascii="Arial" w:eastAsia="Calibri" w:hAnsi="Arial" w:cs="Arial"/>
+                <w:i/>
+                <w:sz w:val="18"/>
+              </w:rPr>
+            </w:pPr>
+            <w:r>
+              <w:rPr>
+                <w:rFonts w:ascii="Arial" w:eastAsia="Calibri" w:hAnsi="Arial" w:cs="Arial"/>
+                <w:i/>
+                <w:sz w:val="18"/>
+              </w:rPr>
+              <w:t>eLearning helps in creating and communicating new training, policies, concepts, and ideas. Whether it is for formal education or entertainment, eLearning is very quick way of learning!</w:t>
+            </w:r>
+          </w:p>
+          <w:p>
+            <w:pPr>
+              <w:rPr>
+                <w:rFonts w:ascii="Arial" w:eastAsia="Calibri" w:hAnsi="Arial" w:cs="Arial"/>
+                <w:i/>
+                <w:sz w:val="18"/>
+              </w:rPr>
+            </w:pPr>
+          </w:p>
+          <w:p>
+            <w:pPr>
+              <w:rPr>
+                <w:rFonts w:ascii="Arial" w:eastAsia="Calibri" w:hAnsi="Arial" w:cs="Arial"/>
+                <w:i/>
+                <w:sz w:val="18"/>
+              </w:rPr>
+            </w:pPr>
+            <w:r>
+              <w:rPr>
+                <w:rFonts w:ascii="Arial" w:eastAsia="Calibri" w:hAnsi="Arial" w:cs="Arial"/>
+                <w:i/>
+                <w:sz w:val="18"/>
+              </w:rPr>
+              <w:t>6. Consistency</w:t>
+            </w:r>
+          </w:p>
+          <w:p>
+            <w:pPr>
+              <w:rPr>
+                <w:rFonts w:ascii="Arial" w:eastAsia="Calibri" w:hAnsi="Arial" w:cs="Arial"/>
+                <w:i/>
+                <w:sz w:val="18"/>
+              </w:rPr>
+            </w:pPr>
+            <w:r>
+              <w:rPr>
+                <w:rFonts w:ascii="Arial" w:eastAsia="Calibri" w:hAnsi="Arial" w:cs="Arial"/>
+                <w:i/>
+                <w:sz w:val="18"/>
+              </w:rPr>
+              <w:t xml:space="preserve">eLearning enables educators to get a higher degree of coverage to communicate the message in a consistent way for their target audience. This ensures that all learners receive the same type of </w:t>
+            </w:r>
+            <w:r>
+              <w:rPr>
+                <w:rFonts w:ascii="Arial" w:eastAsia="Calibri" w:hAnsi="Arial" w:cs="Arial"/>
+                <w:i/>
+                <w:sz w:val="18"/>
+              </w:rPr>
+              <w:lastRenderedPageBreak/>
+              <w:t>training with this learning mode.</w:t>
+            </w:r>
+          </w:p>
+          <w:p>
+            <w:pPr>
+              <w:rPr>
+                <w:rFonts w:ascii="Arial" w:eastAsia="Calibri" w:hAnsi="Arial" w:cs="Arial"/>
+                <w:i/>
+                <w:sz w:val="18"/>
+              </w:rPr>
+            </w:pPr>
+          </w:p>
+          <w:p>
+            <w:pPr>
+              <w:rPr>
+                <w:rFonts w:ascii="Arial" w:eastAsia="Calibri" w:hAnsi="Arial" w:cs="Arial"/>
+                <w:i/>
+                <w:sz w:val="18"/>
+              </w:rPr>
+            </w:pPr>
+            <w:r>
+              <w:rPr>
+                <w:rFonts w:ascii="Arial" w:eastAsia="Calibri" w:hAnsi="Arial" w:cs="Arial"/>
+                <w:i/>
+                <w:sz w:val="18"/>
+              </w:rPr>
+              <w:t>7. Reduced Costs</w:t>
+            </w:r>
+          </w:p>
+          <w:p>
+            <w:pPr>
+              <w:rPr>
+                <w:rFonts w:ascii="Arial" w:eastAsia="Calibri" w:hAnsi="Arial" w:cs="Arial"/>
+                <w:i/>
+                <w:sz w:val="18"/>
+              </w:rPr>
+            </w:pPr>
+            <w:r>
+              <w:rPr>
+                <w:rFonts w:ascii="Arial" w:eastAsia="Calibri" w:hAnsi="Arial" w:cs="Arial"/>
+                <w:i/>
+                <w:sz w:val="18"/>
+              </w:rPr>
+              <w:t>eLearning is cost effective as compared to traditional forms of learning.  The reason for this price reduction is because learning through this mode happens quickly and easily. A lot of training time is reduced with respect to trainers, travel, course materials, and accommodation.</w:t>
+            </w:r>
+          </w:p>
+          <w:p>
+            <w:pPr>
+              <w:rPr>
+                <w:rFonts w:ascii="Arial" w:eastAsia="Calibri" w:hAnsi="Arial" w:cs="Arial"/>
+                <w:i/>
+                <w:sz w:val="18"/>
+              </w:rPr>
+            </w:pPr>
+          </w:p>
+          <w:p>
+            <w:pPr>
+              <w:rPr>
+                <w:rFonts w:ascii="Arial" w:eastAsia="Calibri" w:hAnsi="Arial" w:cs="Arial"/>
+                <w:i/>
+                <w:sz w:val="18"/>
+              </w:rPr>
+            </w:pPr>
+            <w:r>
+              <w:rPr>
+                <w:rFonts w:ascii="Arial" w:eastAsia="Calibri" w:hAnsi="Arial" w:cs="Arial"/>
+                <w:i/>
+                <w:sz w:val="18"/>
+              </w:rPr>
+              <w:t>This cost effectiveness also helps in enhancing the profitability of an organization. Also, when you are studying at your own place, you are relieved from paying for travel expenses (e.g. accommodation) when training happens in another city/state and/or external learning materials.</w:t>
+            </w:r>
+          </w:p>
+          <w:p>
+            <w:pPr>
+              <w:rPr>
+                <w:rFonts w:ascii="Arial" w:eastAsia="Calibri" w:hAnsi="Arial" w:cs="Arial"/>
+                <w:i/>
+                <w:sz w:val="18"/>
+              </w:rPr>
+            </w:pPr>
+          </w:p>
+          <w:p>
+            <w:pPr>
+              <w:rPr>
+                <w:rFonts w:ascii="Arial" w:eastAsia="Calibri" w:hAnsi="Arial" w:cs="Arial"/>
+                <w:i/>
+                <w:sz w:val="18"/>
+              </w:rPr>
+            </w:pPr>
+            <w:r>
+              <w:rPr>
+                <w:rFonts w:ascii="Arial" w:eastAsia="Calibri" w:hAnsi="Arial" w:cs="Arial"/>
+                <w:i/>
+                <w:sz w:val="18"/>
+              </w:rPr>
+              <w:t>8. Effectiveness</w:t>
+            </w:r>
+          </w:p>
+          <w:p>
+            <w:pPr>
+              <w:rPr>
+                <w:rFonts w:ascii="Arial" w:eastAsia="Calibri" w:hAnsi="Arial" w:cs="Arial"/>
+                <w:i/>
+                <w:sz w:val="18"/>
+              </w:rPr>
+            </w:pPr>
+            <w:r>
+              <w:rPr>
+                <w:rFonts w:ascii="Arial" w:eastAsia="Calibri" w:hAnsi="Arial" w:cs="Arial"/>
+                <w:i/>
+                <w:sz w:val="18"/>
+              </w:rPr>
+              <w:t>eLearning has a positive influence on an organization’s profitability. It makes it easy to grasp the content and digest it:</w:t>
+            </w:r>
+          </w:p>
+          <w:p>
+            <w:pPr>
+              <w:rPr>
+                <w:rFonts w:ascii="Arial" w:eastAsia="Calibri" w:hAnsi="Arial" w:cs="Arial"/>
+                <w:i/>
+                <w:sz w:val="18"/>
+              </w:rPr>
+            </w:pPr>
+          </w:p>
+          <w:p>
+            <w:pPr>
+              <w:rPr>
+                <w:rFonts w:ascii="Arial" w:eastAsia="Calibri" w:hAnsi="Arial" w:cs="Arial"/>
+                <w:i/>
+                <w:sz w:val="18"/>
+              </w:rPr>
+            </w:pPr>
+            <w:r>
+              <w:rPr>
+                <w:rFonts w:ascii="Arial" w:eastAsia="Calibri" w:hAnsi="Arial" w:cs="Arial"/>
+                <w:i/>
+                <w:sz w:val="18"/>
+              </w:rPr>
+              <w:t>It results in improved scores on certifications, tests, or other types of evaluation.</w:t>
+            </w:r>
+          </w:p>
+          <w:p>
+            <w:pPr>
+              <w:rPr>
+                <w:rFonts w:ascii="Arial" w:eastAsia="Calibri" w:hAnsi="Arial" w:cs="Arial"/>
+                <w:i/>
+                <w:sz w:val="18"/>
+              </w:rPr>
+            </w:pPr>
+            <w:r>
+              <w:rPr>
+                <w:rFonts w:ascii="Arial" w:eastAsia="Calibri" w:hAnsi="Arial" w:cs="Arial"/>
+                <w:i/>
+                <w:sz w:val="18"/>
+              </w:rPr>
+              <w:t>Higher number of students who achieve ‘pass’ or mastery’ level.</w:t>
+            </w:r>
+          </w:p>
+          <w:p>
+            <w:pPr>
+              <w:rPr>
+                <w:rFonts w:ascii="Arial" w:eastAsia="Calibri" w:hAnsi="Arial" w:cs="Arial"/>
+                <w:i/>
+                <w:sz w:val="18"/>
+              </w:rPr>
+            </w:pPr>
+            <w:r>
+              <w:rPr>
+                <w:rFonts w:ascii="Arial" w:eastAsia="Calibri" w:hAnsi="Arial" w:cs="Arial"/>
+                <w:i/>
+                <w:sz w:val="18"/>
+              </w:rPr>
+              <w:t>Enhanced ability to learn and implement the new processes or knowledge at the workplace.</w:t>
+            </w:r>
+          </w:p>
+          <w:p>
+            <w:pPr>
+              <w:rPr>
+                <w:rFonts w:ascii="Arial" w:eastAsia="Calibri" w:hAnsi="Arial" w:cs="Arial"/>
+                <w:i/>
+                <w:sz w:val="18"/>
+              </w:rPr>
+            </w:pPr>
+            <w:r>
+              <w:rPr>
+                <w:rFonts w:ascii="Arial" w:eastAsia="Calibri" w:hAnsi="Arial" w:cs="Arial"/>
+                <w:i/>
+                <w:sz w:val="18"/>
+              </w:rPr>
+              <w:t>Help in retaining information for a longer time.</w:t>
+            </w:r>
+          </w:p>
+          <w:p>
+            <w:pPr>
+              <w:rPr>
+                <w:rFonts w:ascii="Arial" w:eastAsia="Calibri" w:hAnsi="Arial" w:cs="Arial"/>
+                <w:i/>
+                <w:sz w:val="18"/>
+              </w:rPr>
+            </w:pPr>
+            <w:r>
+              <w:rPr>
+                <w:rFonts w:ascii="Arial" w:eastAsia="Calibri" w:hAnsi="Arial" w:cs="Arial"/>
+                <w:i/>
+                <w:sz w:val="18"/>
+              </w:rPr>
+              <w:t xml:space="preserve">9. Less Impact </w:t>
+            </w:r>
+            <w:proofErr w:type="gramStart"/>
+            <w:r>
+              <w:rPr>
+                <w:rFonts w:ascii="Arial" w:eastAsia="Calibri" w:hAnsi="Arial" w:cs="Arial"/>
+                <w:i/>
+                <w:sz w:val="18"/>
+              </w:rPr>
+              <w:t>On</w:t>
+            </w:r>
+            <w:proofErr w:type="gramEnd"/>
+            <w:r>
+              <w:rPr>
+                <w:rFonts w:ascii="Arial" w:eastAsia="Calibri" w:hAnsi="Arial" w:cs="Arial"/>
+                <w:i/>
+                <w:sz w:val="18"/>
+              </w:rPr>
+              <w:t xml:space="preserve"> Environment</w:t>
+            </w:r>
+          </w:p>
+          <w:p>
+            <w:pPr>
+              <w:rPr>
+                <w:rFonts w:ascii="Arial" w:eastAsia="Calibri" w:hAnsi="Arial" w:cs="Arial"/>
+                <w:i/>
+                <w:sz w:val="18"/>
+              </w:rPr>
+            </w:pPr>
+            <w:r>
+              <w:rPr>
+                <w:rFonts w:ascii="Arial" w:eastAsia="Calibri" w:hAnsi="Arial" w:cs="Arial"/>
+                <w:i/>
+                <w:sz w:val="18"/>
+              </w:rPr>
+              <w:lastRenderedPageBreak/>
+              <w:t>As eLearning is a paperless way of learning, it protects the environment to a lot of extent. As per a study done on eLearning courses, it has been found that distance-based learning programs consumed around 90% less power and generated 85% less amount of CO2 emissions as compared to traditional campus-based educational courses. With eLearning, there is no need to cut trees for obtaining paper. Thus, eLearning is a highly eco-friendly way of learning.</w:t>
+            </w:r>
+          </w:p>
+          <w:p>
+            <w:pPr>
+              <w:rPr>
+                <w:rFonts w:ascii="Arial" w:eastAsia="Calibri" w:hAnsi="Arial" w:cs="Arial"/>
+                <w:i/>
+                <w:sz w:val="18"/>
+              </w:rPr>
+            </w:pPr>
+          </w:p>
+          <w:p>
+            <w:pPr>
+              <w:rPr>
+                <w:rFonts w:ascii="Arial" w:eastAsia="Calibri" w:hAnsi="Arial" w:cs="Arial"/>
+                <w:i/>
+                <w:sz w:val="18"/>
+              </w:rPr>
+            </w:pPr>
+            <w:r>
+              <w:rPr>
+                <w:rFonts w:ascii="Arial" w:eastAsia="Calibri" w:hAnsi="Arial" w:cs="Arial"/>
+                <w:i/>
+                <w:sz w:val="18"/>
+              </w:rPr>
+              <w:t>Conclusion</w:t>
+            </w:r>
+          </w:p>
+          <w:p>
+            <w:pPr>
+              <w:rPr>
+                <w:rFonts w:ascii="Arial" w:eastAsia="Calibri" w:hAnsi="Arial" w:cs="Arial"/>
+                <w:i/>
+                <w:sz w:val="18"/>
+              </w:rPr>
+            </w:pPr>
+            <w:r>
+              <w:rPr>
+                <w:rFonts w:ascii="Arial" w:eastAsia="Calibri" w:hAnsi="Arial" w:cs="Arial"/>
+                <w:i/>
+                <w:sz w:val="18"/>
+              </w:rPr>
+              <w:t>Due to the wide set of benefits it gives to students, eLearning has become quite popular and appreciated among students all over the world.</w:t>
+            </w:r>
           </w:p>
           <w:p>
             <w:pPr>
@@ -5457,8 +7080,121 @@
 </file>
 
 <file path=word/numbering.xml><?xml version="1.0" encoding="utf-8"?>
-<w:numbering xmlns:wpc="http://schemas.microsoft.com/office/word/2010/wordprocessingCanvas" xmlns:mc="http://schemas.openxmlformats.org/markup-compatibility/2006" xmlns:o="urn:schemas-microsoft-com:office:office" xmlns:r="http://schemas.openxmlformats.org/officeDocument/2006/relationships" xmlns:m="http://schemas.openxmlformats.org/officeDocument/2006/math" xmlns:v="urn:schemas-microsoft-com:vml" xmlns:wp14="http://schemas.microsoft.com/office/word/2010/wordprocessingDrawing" xmlns:wp="http://schemas.openxmlformats.org/drawingml/2006/wordprocessingDrawing" xmlns:w10="urn:schemas-microsoft-com:office:word" xmlns:w="http://schemas.openxmlformats.org/wordprocessingml/2006/main" xmlns:w14="http://schemas.microsoft.com/office/word/2010/wordml" xmlns:wpg="http://schemas.microsoft.com/office/word/2010/wordprocessingGroup" xmlns:wpi="http://schemas.microsoft.com/office/word/2010/wordprocessingInk" xmlns:wne="http://schemas.microsoft.com/office/word/2006/wordml" xmlns:wps="http://schemas.microsoft.com/office/word/2010/wordprocessingShape" mc:Ignorable="w14 wp14">
-  <w:abstractNum w:abstractNumId="0">
+<w:numbering xmlns:wpc="http://schemas.microsoft.com/office/word/2010/wordprocessingCanvas" xmlns:cx="http://schemas.microsoft.com/office/drawing/2014/chartex" xmlns:cx1="http://schemas.microsoft.com/office/drawing/2015/9/8/chartex" xmlns:cx2="http://schemas.microsoft.com/office/drawing/2015/10/21/chartex" xmlns:cx3="http://schemas.microsoft.com/office/drawing/2016/5/9/chartex" xmlns:cx4="http://schemas.microsoft.com/office/drawing/2016/5/10/chartex" xmlns:cx5="http://schemas.microsoft.com/office/drawing/2016/5/11/chartex" xmlns:cx6="http://schemas.microsoft.com/office/drawing/2016/5/12/chartex" xmlns:cx7="http://schemas.microsoft.com/office/drawing/2016/5/13/chartex" xmlns:cx8="http://schemas.microsoft.com/office/drawing/2016/5/14/chartex" xmlns:mc="http://schemas.openxmlformats.org/markup-compatibility/2006" xmlns:aink="http://schemas.microsoft.com/office/drawing/2016/ink" xmlns:am3d="http://schemas.microsoft.com/office/drawing/2017/model3d" xmlns:o="urn:schemas-microsoft-com:office:office" xmlns:r="http://schemas.openxmlformats.org/officeDocument/2006/relationships" xmlns:m="http://schemas.openxmlformats.org/officeDocument/2006/math" xmlns:v="urn:schemas-microsoft-com:vml" xmlns:wp14="http://schemas.microsoft.com/office/word/2010/wordprocessingDrawing" xmlns:wp="http://schemas.openxmlformats.org/drawingml/2006/wordprocessingDrawing" xmlns:w10="urn:schemas-microsoft-com:office:word" xmlns:w="http://schemas.openxmlformats.org/wordprocessingml/2006/main" xmlns:w14="http://schemas.microsoft.com/office/word/2010/wordml" xmlns:w15="http://schemas.microsoft.com/office/word/2012/wordml" xmlns:w16cid="http://schemas.microsoft.com/office/word/2016/wordml/cid" xmlns:w16se="http://schemas.microsoft.com/office/word/2015/wordml/symex" xmlns:wpg="http://schemas.microsoft.com/office/word/2010/wordprocessingGroup" xmlns:wpi="http://schemas.microsoft.com/office/word/2010/wordprocessingInk" xmlns:wne="http://schemas.microsoft.com/office/word/2006/wordml" xmlns:wps="http://schemas.microsoft.com/office/word/2010/wordprocessingShape" mc:Ignorable="w14 w15 w16se w16cid wp14">
+  <w:abstractNum w:abstractNumId="0" w15:restartNumberingAfterBreak="0">
+    <w:nsid w:val="17C80D6B"/>
+    <w:multiLevelType w:val="multilevel"/>
+    <w:tmpl w:val="DE68F94A"/>
+    <w:lvl w:ilvl="0">
+      <w:start w:val="3"/>
+      <w:numFmt w:val="decimal"/>
+      <w:lvlText w:val="%1."/>
+      <w:lvlJc w:val="left"/>
+      <w:pPr>
+        <w:tabs>
+          <w:tab w:val="num" w:pos="720"/>
+        </w:tabs>
+        <w:ind w:left="720" w:hanging="360"/>
+      </w:pPr>
+    </w:lvl>
+    <w:lvl w:ilvl="1" w:tentative="1">
+      <w:start w:val="1"/>
+      <w:numFmt w:val="decimal"/>
+      <w:lvlText w:val="%2."/>
+      <w:lvlJc w:val="left"/>
+      <w:pPr>
+        <w:tabs>
+          <w:tab w:val="num" w:pos="1440"/>
+        </w:tabs>
+        <w:ind w:left="1440" w:hanging="360"/>
+      </w:pPr>
+    </w:lvl>
+    <w:lvl w:ilvl="2" w:tentative="1">
+      <w:start w:val="1"/>
+      <w:numFmt w:val="decimal"/>
+      <w:lvlText w:val="%3."/>
+      <w:lvlJc w:val="left"/>
+      <w:pPr>
+        <w:tabs>
+          <w:tab w:val="num" w:pos="2160"/>
+        </w:tabs>
+        <w:ind w:left="2160" w:hanging="360"/>
+      </w:pPr>
+    </w:lvl>
+    <w:lvl w:ilvl="3" w:tentative="1">
+      <w:start w:val="1"/>
+      <w:numFmt w:val="decimal"/>
+      <w:lvlText w:val="%4."/>
+      <w:lvlJc w:val="left"/>
+      <w:pPr>
+        <w:tabs>
+          <w:tab w:val="num" w:pos="2880"/>
+        </w:tabs>
+        <w:ind w:left="2880" w:hanging="360"/>
+      </w:pPr>
+    </w:lvl>
+    <w:lvl w:ilvl="4" w:tentative="1">
+      <w:start w:val="1"/>
+      <w:numFmt w:val="decimal"/>
+      <w:lvlText w:val="%5."/>
+      <w:lvlJc w:val="left"/>
+      <w:pPr>
+        <w:tabs>
+          <w:tab w:val="num" w:pos="3600"/>
+        </w:tabs>
+        <w:ind w:left="3600" w:hanging="360"/>
+      </w:pPr>
+    </w:lvl>
+    <w:lvl w:ilvl="5" w:tentative="1">
+      <w:start w:val="1"/>
+      <w:numFmt w:val="decimal"/>
+      <w:lvlText w:val="%6."/>
+      <w:lvlJc w:val="left"/>
+      <w:pPr>
+        <w:tabs>
+          <w:tab w:val="num" w:pos="4320"/>
+        </w:tabs>
+        <w:ind w:left="4320" w:hanging="360"/>
+      </w:pPr>
+    </w:lvl>
+    <w:lvl w:ilvl="6" w:tentative="1">
+      <w:start w:val="1"/>
+      <w:numFmt w:val="decimal"/>
+      <w:lvlText w:val="%7."/>
+      <w:lvlJc w:val="left"/>
+      <w:pPr>
+        <w:tabs>
+          <w:tab w:val="num" w:pos="5040"/>
+        </w:tabs>
+        <w:ind w:left="5040" w:hanging="360"/>
+      </w:pPr>
+    </w:lvl>
+    <w:lvl w:ilvl="7" w:tentative="1">
+      <w:start w:val="1"/>
+      <w:numFmt w:val="decimal"/>
+      <w:lvlText w:val="%8."/>
+      <w:lvlJc w:val="left"/>
+      <w:pPr>
+        <w:tabs>
+          <w:tab w:val="num" w:pos="5760"/>
+        </w:tabs>
+        <w:ind w:left="5760" w:hanging="360"/>
+      </w:pPr>
+    </w:lvl>
+    <w:lvl w:ilvl="8" w:tentative="1">
+      <w:start w:val="1"/>
+      <w:numFmt w:val="decimal"/>
+      <w:lvlText w:val="%9."/>
+      <w:lvlJc w:val="left"/>
+      <w:pPr>
+        <w:tabs>
+          <w:tab w:val="num" w:pos="6480"/>
+        </w:tabs>
+        <w:ind w:left="6480" w:hanging="360"/>
+      </w:pPr>
+    </w:lvl>
+  </w:abstractNum>
+  <w:abstractNum w:abstractNumId="1" w15:restartNumberingAfterBreak="0">
     <w:nsid w:val="22363901"/>
     <w:multiLevelType w:val="hybridMultilevel"/>
     <w:tmpl w:val="3FB45B80"/>
@@ -5571,7 +7307,7 @@
       </w:pPr>
     </w:lvl>
   </w:abstractNum>
-  <w:abstractNum w:abstractNumId="1">
+  <w:abstractNum w:abstractNumId="2" w15:restartNumberingAfterBreak="0">
     <w:nsid w:val="2519765C"/>
     <w:multiLevelType w:val="hybridMultilevel"/>
     <w:tmpl w:val="E9029122"/>
@@ -5684,7 +7420,233 @@
       </w:pPr>
     </w:lvl>
   </w:abstractNum>
-  <w:abstractNum w:abstractNumId="2">
+  <w:abstractNum w:abstractNumId="3" w15:restartNumberingAfterBreak="0">
+    <w:nsid w:val="45463F40"/>
+    <w:multiLevelType w:val="multilevel"/>
+    <w:tmpl w:val="655C15B8"/>
+    <w:lvl w:ilvl="0">
+      <w:start w:val="1"/>
+      <w:numFmt w:val="decimal"/>
+      <w:lvlText w:val="%1."/>
+      <w:lvlJc w:val="left"/>
+      <w:pPr>
+        <w:tabs>
+          <w:tab w:val="num" w:pos="720"/>
+        </w:tabs>
+        <w:ind w:left="720" w:hanging="360"/>
+      </w:pPr>
+    </w:lvl>
+    <w:lvl w:ilvl="1" w:tentative="1">
+      <w:start w:val="1"/>
+      <w:numFmt w:val="decimal"/>
+      <w:lvlText w:val="%2."/>
+      <w:lvlJc w:val="left"/>
+      <w:pPr>
+        <w:tabs>
+          <w:tab w:val="num" w:pos="1440"/>
+        </w:tabs>
+        <w:ind w:left="1440" w:hanging="360"/>
+      </w:pPr>
+    </w:lvl>
+    <w:lvl w:ilvl="2" w:tentative="1">
+      <w:start w:val="1"/>
+      <w:numFmt w:val="decimal"/>
+      <w:lvlText w:val="%3."/>
+      <w:lvlJc w:val="left"/>
+      <w:pPr>
+        <w:tabs>
+          <w:tab w:val="num" w:pos="2160"/>
+        </w:tabs>
+        <w:ind w:left="2160" w:hanging="360"/>
+      </w:pPr>
+    </w:lvl>
+    <w:lvl w:ilvl="3" w:tentative="1">
+      <w:start w:val="1"/>
+      <w:numFmt w:val="decimal"/>
+      <w:lvlText w:val="%4."/>
+      <w:lvlJc w:val="left"/>
+      <w:pPr>
+        <w:tabs>
+          <w:tab w:val="num" w:pos="2880"/>
+        </w:tabs>
+        <w:ind w:left="2880" w:hanging="360"/>
+      </w:pPr>
+    </w:lvl>
+    <w:lvl w:ilvl="4" w:tentative="1">
+      <w:start w:val="1"/>
+      <w:numFmt w:val="decimal"/>
+      <w:lvlText w:val="%5."/>
+      <w:lvlJc w:val="left"/>
+      <w:pPr>
+        <w:tabs>
+          <w:tab w:val="num" w:pos="3600"/>
+        </w:tabs>
+        <w:ind w:left="3600" w:hanging="360"/>
+      </w:pPr>
+    </w:lvl>
+    <w:lvl w:ilvl="5" w:tentative="1">
+      <w:start w:val="1"/>
+      <w:numFmt w:val="decimal"/>
+      <w:lvlText w:val="%6."/>
+      <w:lvlJc w:val="left"/>
+      <w:pPr>
+        <w:tabs>
+          <w:tab w:val="num" w:pos="4320"/>
+        </w:tabs>
+        <w:ind w:left="4320" w:hanging="360"/>
+      </w:pPr>
+    </w:lvl>
+    <w:lvl w:ilvl="6" w:tentative="1">
+      <w:start w:val="1"/>
+      <w:numFmt w:val="decimal"/>
+      <w:lvlText w:val="%7."/>
+      <w:lvlJc w:val="left"/>
+      <w:pPr>
+        <w:tabs>
+          <w:tab w:val="num" w:pos="5040"/>
+        </w:tabs>
+        <w:ind w:left="5040" w:hanging="360"/>
+      </w:pPr>
+    </w:lvl>
+    <w:lvl w:ilvl="7" w:tentative="1">
+      <w:start w:val="1"/>
+      <w:numFmt w:val="decimal"/>
+      <w:lvlText w:val="%8."/>
+      <w:lvlJc w:val="left"/>
+      <w:pPr>
+        <w:tabs>
+          <w:tab w:val="num" w:pos="5760"/>
+        </w:tabs>
+        <w:ind w:left="5760" w:hanging="360"/>
+      </w:pPr>
+    </w:lvl>
+    <w:lvl w:ilvl="8" w:tentative="1">
+      <w:start w:val="1"/>
+      <w:numFmt w:val="decimal"/>
+      <w:lvlText w:val="%9."/>
+      <w:lvlJc w:val="left"/>
+      <w:pPr>
+        <w:tabs>
+          <w:tab w:val="num" w:pos="6480"/>
+        </w:tabs>
+        <w:ind w:left="6480" w:hanging="360"/>
+      </w:pPr>
+    </w:lvl>
+  </w:abstractNum>
+  <w:abstractNum w:abstractNumId="4" w15:restartNumberingAfterBreak="0">
+    <w:nsid w:val="51C370D8"/>
+    <w:multiLevelType w:val="multilevel"/>
+    <w:tmpl w:val="B288BFCA"/>
+    <w:lvl w:ilvl="0">
+      <w:start w:val="2"/>
+      <w:numFmt w:val="decimal"/>
+      <w:lvlText w:val="%1."/>
+      <w:lvlJc w:val="left"/>
+      <w:pPr>
+        <w:tabs>
+          <w:tab w:val="num" w:pos="720"/>
+        </w:tabs>
+        <w:ind w:left="720" w:hanging="360"/>
+      </w:pPr>
+    </w:lvl>
+    <w:lvl w:ilvl="1" w:tentative="1">
+      <w:start w:val="1"/>
+      <w:numFmt w:val="decimal"/>
+      <w:lvlText w:val="%2."/>
+      <w:lvlJc w:val="left"/>
+      <w:pPr>
+        <w:tabs>
+          <w:tab w:val="num" w:pos="1440"/>
+        </w:tabs>
+        <w:ind w:left="1440" w:hanging="360"/>
+      </w:pPr>
+    </w:lvl>
+    <w:lvl w:ilvl="2" w:tentative="1">
+      <w:start w:val="1"/>
+      <w:numFmt w:val="decimal"/>
+      <w:lvlText w:val="%3."/>
+      <w:lvlJc w:val="left"/>
+      <w:pPr>
+        <w:tabs>
+          <w:tab w:val="num" w:pos="2160"/>
+        </w:tabs>
+        <w:ind w:left="2160" w:hanging="360"/>
+      </w:pPr>
+    </w:lvl>
+    <w:lvl w:ilvl="3" w:tentative="1">
+      <w:start w:val="1"/>
+      <w:numFmt w:val="decimal"/>
+      <w:lvlText w:val="%4."/>
+      <w:lvlJc w:val="left"/>
+      <w:pPr>
+        <w:tabs>
+          <w:tab w:val="num" w:pos="2880"/>
+        </w:tabs>
+        <w:ind w:left="2880" w:hanging="360"/>
+      </w:pPr>
+    </w:lvl>
+    <w:lvl w:ilvl="4" w:tentative="1">
+      <w:start w:val="1"/>
+      <w:numFmt w:val="decimal"/>
+      <w:lvlText w:val="%5."/>
+      <w:lvlJc w:val="left"/>
+      <w:pPr>
+        <w:tabs>
+          <w:tab w:val="num" w:pos="3600"/>
+        </w:tabs>
+        <w:ind w:left="3600" w:hanging="360"/>
+      </w:pPr>
+    </w:lvl>
+    <w:lvl w:ilvl="5" w:tentative="1">
+      <w:start w:val="1"/>
+      <w:numFmt w:val="decimal"/>
+      <w:lvlText w:val="%6."/>
+      <w:lvlJc w:val="left"/>
+      <w:pPr>
+        <w:tabs>
+          <w:tab w:val="num" w:pos="4320"/>
+        </w:tabs>
+        <w:ind w:left="4320" w:hanging="360"/>
+      </w:pPr>
+    </w:lvl>
+    <w:lvl w:ilvl="6" w:tentative="1">
+      <w:start w:val="1"/>
+      <w:numFmt w:val="decimal"/>
+      <w:lvlText w:val="%7."/>
+      <w:lvlJc w:val="left"/>
+      <w:pPr>
+        <w:tabs>
+          <w:tab w:val="num" w:pos="5040"/>
+        </w:tabs>
+        <w:ind w:left="5040" w:hanging="360"/>
+      </w:pPr>
+    </w:lvl>
+    <w:lvl w:ilvl="7" w:tentative="1">
+      <w:start w:val="1"/>
+      <w:numFmt w:val="decimal"/>
+      <w:lvlText w:val="%8."/>
+      <w:lvlJc w:val="left"/>
+      <w:pPr>
+        <w:tabs>
+          <w:tab w:val="num" w:pos="5760"/>
+        </w:tabs>
+        <w:ind w:left="5760" w:hanging="360"/>
+      </w:pPr>
+    </w:lvl>
+    <w:lvl w:ilvl="8" w:tentative="1">
+      <w:start w:val="1"/>
+      <w:numFmt w:val="decimal"/>
+      <w:lvlText w:val="%9."/>
+      <w:lvlJc w:val="left"/>
+      <w:pPr>
+        <w:tabs>
+          <w:tab w:val="num" w:pos="6480"/>
+        </w:tabs>
+        <w:ind w:left="6480" w:hanging="360"/>
+      </w:pPr>
+    </w:lvl>
+  </w:abstractNum>
+  <w:abstractNum w:abstractNumId="5" w15:restartNumberingAfterBreak="0">
     <w:nsid w:val="5E3C76F1"/>
     <w:multiLevelType w:val="hybridMultilevel"/>
     <w:tmpl w:val="82E2A5DC"/>
@@ -5797,7 +7759,120 @@
       </w:rPr>
     </w:lvl>
   </w:abstractNum>
-  <w:abstractNum w:abstractNumId="3">
+  <w:abstractNum w:abstractNumId="6" w15:restartNumberingAfterBreak="0">
+    <w:nsid w:val="5F3C5C9B"/>
+    <w:multiLevelType w:val="multilevel"/>
+    <w:tmpl w:val="E108815C"/>
+    <w:lvl w:ilvl="0">
+      <w:start w:val="4"/>
+      <w:numFmt w:val="decimal"/>
+      <w:lvlText w:val="%1."/>
+      <w:lvlJc w:val="left"/>
+      <w:pPr>
+        <w:tabs>
+          <w:tab w:val="num" w:pos="720"/>
+        </w:tabs>
+        <w:ind w:left="720" w:hanging="360"/>
+      </w:pPr>
+    </w:lvl>
+    <w:lvl w:ilvl="1" w:tentative="1">
+      <w:start w:val="1"/>
+      <w:numFmt w:val="decimal"/>
+      <w:lvlText w:val="%2."/>
+      <w:lvlJc w:val="left"/>
+      <w:pPr>
+        <w:tabs>
+          <w:tab w:val="num" w:pos="1440"/>
+        </w:tabs>
+        <w:ind w:left="1440" w:hanging="360"/>
+      </w:pPr>
+    </w:lvl>
+    <w:lvl w:ilvl="2" w:tentative="1">
+      <w:start w:val="1"/>
+      <w:numFmt w:val="decimal"/>
+      <w:lvlText w:val="%3."/>
+      <w:lvlJc w:val="left"/>
+      <w:pPr>
+        <w:tabs>
+          <w:tab w:val="num" w:pos="2160"/>
+        </w:tabs>
+        <w:ind w:left="2160" w:hanging="360"/>
+      </w:pPr>
+    </w:lvl>
+    <w:lvl w:ilvl="3" w:tentative="1">
+      <w:start w:val="1"/>
+      <w:numFmt w:val="decimal"/>
+      <w:lvlText w:val="%4."/>
+      <w:lvlJc w:val="left"/>
+      <w:pPr>
+        <w:tabs>
+          <w:tab w:val="num" w:pos="2880"/>
+        </w:tabs>
+        <w:ind w:left="2880" w:hanging="360"/>
+      </w:pPr>
+    </w:lvl>
+    <w:lvl w:ilvl="4" w:tentative="1">
+      <w:start w:val="1"/>
+      <w:numFmt w:val="decimal"/>
+      <w:lvlText w:val="%5."/>
+      <w:lvlJc w:val="left"/>
+      <w:pPr>
+        <w:tabs>
+          <w:tab w:val="num" w:pos="3600"/>
+        </w:tabs>
+        <w:ind w:left="3600" w:hanging="360"/>
+      </w:pPr>
+    </w:lvl>
+    <w:lvl w:ilvl="5" w:tentative="1">
+      <w:start w:val="1"/>
+      <w:numFmt w:val="decimal"/>
+      <w:lvlText w:val="%6."/>
+      <w:lvlJc w:val="left"/>
+      <w:pPr>
+        <w:tabs>
+          <w:tab w:val="num" w:pos="4320"/>
+        </w:tabs>
+        <w:ind w:left="4320" w:hanging="360"/>
+      </w:pPr>
+    </w:lvl>
+    <w:lvl w:ilvl="6" w:tentative="1">
+      <w:start w:val="1"/>
+      <w:numFmt w:val="decimal"/>
+      <w:lvlText w:val="%7."/>
+      <w:lvlJc w:val="left"/>
+      <w:pPr>
+        <w:tabs>
+          <w:tab w:val="num" w:pos="5040"/>
+        </w:tabs>
+        <w:ind w:left="5040" w:hanging="360"/>
+      </w:pPr>
+    </w:lvl>
+    <w:lvl w:ilvl="7" w:tentative="1">
+      <w:start w:val="1"/>
+      <w:numFmt w:val="decimal"/>
+      <w:lvlText w:val="%8."/>
+      <w:lvlJc w:val="left"/>
+      <w:pPr>
+        <w:tabs>
+          <w:tab w:val="num" w:pos="5760"/>
+        </w:tabs>
+        <w:ind w:left="5760" w:hanging="360"/>
+      </w:pPr>
+    </w:lvl>
+    <w:lvl w:ilvl="8" w:tentative="1">
+      <w:start w:val="1"/>
+      <w:numFmt w:val="decimal"/>
+      <w:lvlText w:val="%9."/>
+      <w:lvlJc w:val="left"/>
+      <w:pPr>
+        <w:tabs>
+          <w:tab w:val="num" w:pos="6480"/>
+        </w:tabs>
+        <w:ind w:left="6480" w:hanging="360"/>
+      </w:pPr>
+    </w:lvl>
+  </w:abstractNum>
+  <w:abstractNum w:abstractNumId="7" w15:restartNumberingAfterBreak="0">
     <w:nsid w:val="5F701FB6"/>
     <w:multiLevelType w:val="hybridMultilevel"/>
     <w:tmpl w:val="96780334"/>
@@ -5910,7 +7985,7 @@
       </w:pPr>
     </w:lvl>
   </w:abstractNum>
-  <w:abstractNum w:abstractNumId="4">
+  <w:abstractNum w:abstractNumId="8" w15:restartNumberingAfterBreak="0">
     <w:nsid w:val="66BC1977"/>
     <w:multiLevelType w:val="hybridMultilevel"/>
     <w:tmpl w:val="47085828"/>
@@ -6023,7 +8098,7 @@
       </w:rPr>
     </w:lvl>
   </w:abstractNum>
-  <w:abstractNum w:abstractNumId="5">
+  <w:abstractNum w:abstractNumId="9" w15:restartNumberingAfterBreak="0">
     <w:nsid w:val="672A0793"/>
     <w:multiLevelType w:val="hybridMultilevel"/>
     <w:tmpl w:val="8372462A"/>
@@ -6136,7 +8211,7 @@
       </w:rPr>
     </w:lvl>
   </w:abstractNum>
-  <w:abstractNum w:abstractNumId="6">
+  <w:abstractNum w:abstractNumId="10" w15:restartNumberingAfterBreak="0">
     <w:nsid w:val="79086AE4"/>
     <w:multiLevelType w:val="hybridMultilevel"/>
     <w:tmpl w:val="0E32E0C6"/>
@@ -6277,32 +8352,44 @@
     </w:lvl>
   </w:abstractNum>
   <w:num w:numId="1">
+    <w:abstractNumId w:val="5"/>
+  </w:num>
+  <w:num w:numId="2">
+    <w:abstractNumId w:val="10"/>
+  </w:num>
+  <w:num w:numId="3">
+    <w:abstractNumId w:val="7"/>
+  </w:num>
+  <w:num w:numId="4">
+    <w:abstractNumId w:val="9"/>
+  </w:num>
+  <w:num w:numId="5">
+    <w:abstractNumId w:val="8"/>
+  </w:num>
+  <w:num w:numId="6">
+    <w:abstractNumId w:val="1"/>
+  </w:num>
+  <w:num w:numId="7">
     <w:abstractNumId w:val="2"/>
   </w:num>
-  <w:num w:numId="2">
-    <w:abstractNumId w:val="6"/>
-  </w:num>
-  <w:num w:numId="3">
+  <w:num w:numId="8">
     <w:abstractNumId w:val="3"/>
   </w:num>
-  <w:num w:numId="4">
-    <w:abstractNumId w:val="5"/>
-  </w:num>
-  <w:num w:numId="5">
+  <w:num w:numId="9">
     <w:abstractNumId w:val="4"/>
   </w:num>
-  <w:num w:numId="6">
+  <w:num w:numId="10">
     <w:abstractNumId w:val="0"/>
   </w:num>
-  <w:num w:numId="7">
-    <w:abstractNumId w:val="1"/>
+  <w:num w:numId="11">
+    <w:abstractNumId w:val="6"/>
   </w:num>
   <w:numIdMacAtCleanup w:val="6"/>
 </w:numbering>
 </file>
 
 <file path=word/styles.xml><?xml version="1.0" encoding="utf-8"?>
-<w:styles xmlns:mc="http://schemas.openxmlformats.org/markup-compatibility/2006" xmlns:r="http://schemas.openxmlformats.org/officeDocument/2006/relationships" xmlns:w="http://schemas.openxmlformats.org/wordprocessingml/2006/main" xmlns:w14="http://schemas.microsoft.com/office/word/2010/wordml" mc:Ignorable="w14">
+<w:styles xmlns:mc="http://schemas.openxmlformats.org/markup-compatibility/2006" xmlns:r="http://schemas.openxmlformats.org/officeDocument/2006/relationships" xmlns:w="http://schemas.openxmlformats.org/wordprocessingml/2006/main" xmlns:w14="http://schemas.microsoft.com/office/word/2010/wordml" xmlns:w15="http://schemas.microsoft.com/office/word/2012/wordml" xmlns:w16cid="http://schemas.microsoft.com/office/word/2016/wordml/cid" xmlns:w16se="http://schemas.microsoft.com/office/word/2015/wordml/symex" mc:Ignorable="w14 w15 w16se w16cid">
   <w:docDefaults>
     <w:rPrDefault>
       <w:rPr>
@@ -6318,149 +8405,406 @@
       </w:pPr>
     </w:pPrDefault>
   </w:docDefaults>
-  <w:latentStyles w:defLockedState="0" w:defUIPriority="99" w:defSemiHidden="1" w:defUnhideWhenUsed="1" w:defQFormat="0" w:count="267">
-    <w:lsdException w:name="Normal" w:semiHidden="0" w:uiPriority="0" w:unhideWhenUsed="0" w:qFormat="1"/>
-    <w:lsdException w:name="heading 1" w:semiHidden="0" w:uiPriority="9" w:unhideWhenUsed="0" w:qFormat="1"/>
-    <w:lsdException w:name="heading 2" w:uiPriority="9" w:qFormat="1"/>
-    <w:lsdException w:name="heading 3" w:uiPriority="9" w:qFormat="1"/>
-    <w:lsdException w:name="heading 4" w:uiPriority="9" w:qFormat="1"/>
-    <w:lsdException w:name="heading 5" w:uiPriority="9" w:qFormat="1"/>
-    <w:lsdException w:name="heading 6" w:uiPriority="9" w:qFormat="1"/>
-    <w:lsdException w:name="heading 7" w:uiPriority="9" w:qFormat="1"/>
-    <w:lsdException w:name="heading 8" w:uiPriority="9" w:qFormat="1"/>
-    <w:lsdException w:name="heading 9" w:uiPriority="9" w:qFormat="1"/>
-    <w:lsdException w:name="toc 1" w:uiPriority="39"/>
-    <w:lsdException w:name="toc 2" w:uiPriority="39"/>
-    <w:lsdException w:name="toc 3" w:uiPriority="39"/>
-    <w:lsdException w:name="toc 4" w:uiPriority="39"/>
-    <w:lsdException w:name="toc 5" w:uiPriority="39"/>
-    <w:lsdException w:name="toc 6" w:uiPriority="39"/>
-    <w:lsdException w:name="toc 7" w:uiPriority="39"/>
-    <w:lsdException w:name="toc 8" w:uiPriority="39"/>
-    <w:lsdException w:name="toc 9" w:uiPriority="39"/>
-    <w:lsdException w:name="caption" w:uiPriority="35" w:qFormat="1"/>
-    <w:lsdException w:name="Title" w:semiHidden="0" w:uiPriority="10" w:unhideWhenUsed="0" w:qFormat="1"/>
-    <w:lsdException w:name="Default Paragraph Font" w:uiPriority="1"/>
-    <w:lsdException w:name="Subtitle" w:semiHidden="0" w:uiPriority="11" w:unhideWhenUsed="0" w:qFormat="1"/>
-    <w:lsdException w:name="Strong" w:semiHidden="0" w:uiPriority="22" w:unhideWhenUsed="0" w:qFormat="1"/>
-    <w:lsdException w:name="Emphasis" w:semiHidden="0" w:uiPriority="20" w:unhideWhenUsed="0" w:qFormat="1"/>
-    <w:lsdException w:name="Table Grid" w:semiHidden="0" w:uiPriority="59" w:unhideWhenUsed="0"/>
-    <w:lsdException w:name="Placeholder Text" w:unhideWhenUsed="0"/>
-    <w:lsdException w:name="No Spacing" w:semiHidden="0" w:uiPriority="1" w:unhideWhenUsed="0" w:qFormat="1"/>
-    <w:lsdException w:name="Light Shading" w:semiHidden="0" w:uiPriority="60" w:unhideWhenUsed="0"/>
-    <w:lsdException w:name="Light List" w:semiHidden="0" w:uiPriority="61" w:unhideWhenUsed="0"/>
-    <w:lsdException w:name="Light Grid" w:semiHidden="0" w:uiPriority="62" w:unhideWhenUsed="0"/>
-    <w:lsdException w:name="Medium Shading 1" w:semiHidden="0" w:uiPriority="63" w:unhideWhenUsed="0"/>
-    <w:lsdException w:name="Medium Shading 2" w:semiHidden="0" w:uiPriority="64" w:unhideWhenUsed="0"/>
-    <w:lsdException w:name="Medium List 1" w:semiHidden="0" w:uiPriority="65" w:unhideWhenUsed="0"/>
-    <w:lsdException w:name="Medium List 2" w:semiHidden="0" w:uiPriority="66" w:unhideWhenUsed="0"/>
-    <w:lsdException w:name="Medium Grid 1" w:semiHidden="0" w:uiPriority="67" w:unhideWhenUsed="0"/>
-    <w:lsdException w:name="Medium Grid 2" w:semiHidden="0" w:uiPriority="68" w:unhideWhenUsed="0"/>
-    <w:lsdException w:name="Medium Grid 3" w:semiHidden="0" w:uiPriority="69" w:unhideWhenUsed="0"/>
-    <w:lsdException w:name="Dark List" w:semiHidden="0" w:uiPriority="70" w:unhideWhenUsed="0"/>
-    <w:lsdException w:name="Colorful Shading" w:semiHidden="0" w:uiPriority="71" w:unhideWhenUsed="0"/>
-    <w:lsdException w:name="Colorful List" w:semiHidden="0" w:uiPriority="72" w:unhideWhenUsed="0"/>
-    <w:lsdException w:name="Colorful Grid" w:semiHidden="0" w:uiPriority="73" w:unhideWhenUsed="0"/>
-    <w:lsdException w:name="Light Shading Accent 1" w:semiHidden="0" w:uiPriority="60" w:unhideWhenUsed="0"/>
-    <w:lsdException w:name="Light List Accent 1" w:semiHidden="0" w:uiPriority="61" w:unhideWhenUsed="0"/>
-    <w:lsdException w:name="Light Grid Accent 1" w:semiHidden="0" w:uiPriority="62" w:unhideWhenUsed="0"/>
-    <w:lsdException w:name="Medium Shading 1 Accent 1" w:semiHidden="0" w:uiPriority="63" w:unhideWhenUsed="0"/>
-    <w:lsdException w:name="Medium Shading 2 Accent 1" w:semiHidden="0" w:uiPriority="64" w:unhideWhenUsed="0"/>
-    <w:lsdException w:name="Medium List 1 Accent 1" w:semiHidden="0" w:uiPriority="65" w:unhideWhenUsed="0"/>
-    <w:lsdException w:name="Revision" w:unhideWhenUsed="0"/>
-    <w:lsdException w:name="List Paragraph" w:semiHidden="0" w:uiPriority="34" w:unhideWhenUsed="0" w:qFormat="1"/>
-    <w:lsdException w:name="Quote" w:semiHidden="0" w:uiPriority="29" w:unhideWhenUsed="0" w:qFormat="1"/>
-    <w:lsdException w:name="Intense Quote" w:semiHidden="0" w:uiPriority="30" w:unhideWhenUsed="0" w:qFormat="1"/>
-    <w:lsdException w:name="Medium List 2 Accent 1" w:semiHidden="0" w:uiPriority="66" w:unhideWhenUsed="0"/>
-    <w:lsdException w:name="Medium Grid 1 Accent 1" w:semiHidden="0" w:uiPriority="67" w:unhideWhenUsed="0"/>
-    <w:lsdException w:name="Medium Grid 2 Accent 1" w:semiHidden="0" w:uiPriority="68" w:unhideWhenUsed="0"/>
-    <w:lsdException w:name="Medium Grid 3 Accent 1" w:semiHidden="0" w:uiPriority="69" w:unhideWhenUsed="0"/>
-    <w:lsdException w:name="Dark List Accent 1" w:semiHidden="0" w:uiPriority="70" w:unhideWhenUsed="0"/>
-    <w:lsdException w:name="Colorful Shading Accent 1" w:semiHidden="0" w:uiPriority="71" w:unhideWhenUsed="0"/>
-    <w:lsdException w:name="Colorful List Accent 1" w:semiHidden="0" w:uiPriority="72" w:unhideWhenUsed="0"/>
-    <w:lsdException w:name="Colorful Grid Accent 1" w:semiHidden="0" w:uiPriority="73" w:unhideWhenUsed="0"/>
-    <w:lsdException w:name="Light Shading Accent 2" w:semiHidden="0" w:uiPriority="60" w:unhideWhenUsed="0"/>
-    <w:lsdException w:name="Light List Accent 2" w:semiHidden="0" w:uiPriority="61" w:unhideWhenUsed="0"/>
-    <w:lsdException w:name="Light Grid Accent 2" w:semiHidden="0" w:uiPriority="62" w:unhideWhenUsed="0"/>
-    <w:lsdException w:name="Medium Shading 1 Accent 2" w:semiHidden="0" w:uiPriority="63" w:unhideWhenUsed="0"/>
-    <w:lsdException w:name="Medium Shading 2 Accent 2" w:semiHidden="0" w:uiPriority="64" w:unhideWhenUsed="0"/>
-    <w:lsdException w:name="Medium List 1 Accent 2" w:semiHidden="0" w:uiPriority="65" w:unhideWhenUsed="0"/>
-    <w:lsdException w:name="Medium List 2 Accent 2" w:semiHidden="0" w:uiPriority="66" w:unhideWhenUsed="0"/>
-    <w:lsdException w:name="Medium Grid 1 Accent 2" w:semiHidden="0" w:uiPriority="67" w:unhideWhenUsed="0"/>
-    <w:lsdException w:name="Medium Grid 2 Accent 2" w:semiHidden="0" w:uiPriority="68" w:unhideWhenUsed="0"/>
-    <w:lsdException w:name="Medium Grid 3 Accent 2" w:semiHidden="0" w:uiPriority="69" w:unhideWhenUsed="0"/>
-    <w:lsdException w:name="Dark List Accent 2" w:semiHidden="0" w:uiPriority="70" w:unhideWhenUsed="0"/>
-    <w:lsdException w:name="Colorful Shading Accent 2" w:semiHidden="0" w:uiPriority="71" w:unhideWhenUsed="0"/>
-    <w:lsdException w:name="Colorful List Accent 2" w:semiHidden="0" w:uiPriority="72" w:unhideWhenUsed="0"/>
-    <w:lsdException w:name="Colorful Grid Accent 2" w:semiHidden="0" w:uiPriority="73" w:unhideWhenUsed="0"/>
-    <w:lsdException w:name="Light Shading Accent 3" w:semiHidden="0" w:uiPriority="60" w:unhideWhenUsed="0"/>
-    <w:lsdException w:name="Light List Accent 3" w:semiHidden="0" w:uiPriority="61" w:unhideWhenUsed="0"/>
-    <w:lsdException w:name="Light Grid Accent 3" w:semiHidden="0" w:uiPriority="62" w:unhideWhenUsed="0"/>
-    <w:lsdException w:name="Medium Shading 1 Accent 3" w:semiHidden="0" w:uiPriority="63" w:unhideWhenUsed="0"/>
-    <w:lsdException w:name="Medium Shading 2 Accent 3" w:semiHidden="0" w:uiPriority="64" w:unhideWhenUsed="0"/>
-    <w:lsdException w:name="Medium List 1 Accent 3" w:semiHidden="0" w:uiPriority="65" w:unhideWhenUsed="0"/>
-    <w:lsdException w:name="Medium List 2 Accent 3" w:semiHidden="0" w:uiPriority="66" w:unhideWhenUsed="0"/>
-    <w:lsdException w:name="Medium Grid 1 Accent 3" w:semiHidden="0" w:uiPriority="67" w:unhideWhenUsed="0"/>
-    <w:lsdException w:name="Medium Grid 2 Accent 3" w:semiHidden="0" w:uiPriority="68" w:unhideWhenUsed="0"/>
-    <w:lsdException w:name="Medium Grid 3 Accent 3" w:semiHidden="0" w:uiPriority="69" w:unhideWhenUsed="0"/>
-    <w:lsdException w:name="Dark List Accent 3" w:semiHidden="0" w:uiPriority="70" w:unhideWhenUsed="0"/>
-    <w:lsdException w:name="Colorful Shading Accent 3" w:semiHidden="0" w:uiPriority="71" w:unhideWhenUsed="0"/>
-    <w:lsdException w:name="Colorful List Accent 3" w:semiHidden="0" w:uiPriority="72" w:unhideWhenUsed="0"/>
-    <w:lsdException w:name="Colorful Grid Accent 3" w:semiHidden="0" w:uiPriority="73" w:unhideWhenUsed="0"/>
-    <w:lsdException w:name="Light Shading Accent 4" w:semiHidden="0" w:uiPriority="60" w:unhideWhenUsed="0"/>
-    <w:lsdException w:name="Light List Accent 4" w:semiHidden="0" w:uiPriority="61" w:unhideWhenUsed="0"/>
-    <w:lsdException w:name="Light Grid Accent 4" w:semiHidden="0" w:uiPriority="62" w:unhideWhenUsed="0"/>
-    <w:lsdException w:name="Medium Shading 1 Accent 4" w:semiHidden="0" w:uiPriority="63" w:unhideWhenUsed="0"/>
-    <w:lsdException w:name="Medium Shading 2 Accent 4" w:semiHidden="0" w:uiPriority="64" w:unhideWhenUsed="0"/>
-    <w:lsdException w:name="Medium List 1 Accent 4" w:semiHidden="0" w:uiPriority="65" w:unhideWhenUsed="0"/>
-    <w:lsdException w:name="Medium List 2 Accent 4" w:semiHidden="0" w:uiPriority="66" w:unhideWhenUsed="0"/>
-    <w:lsdException w:name="Medium Grid 1 Accent 4" w:semiHidden="0" w:uiPriority="67" w:unhideWhenUsed="0"/>
-    <w:lsdException w:name="Medium Grid 2 Accent 4" w:semiHidden="0" w:uiPriority="68" w:unhideWhenUsed="0"/>
-    <w:lsdException w:name="Medium Grid 3 Accent 4" w:semiHidden="0" w:uiPriority="69" w:unhideWhenUsed="0"/>
-    <w:lsdException w:name="Dark List Accent 4" w:semiHidden="0" w:uiPriority="70" w:unhideWhenUsed="0"/>
-    <w:lsdException w:name="Colorful Shading Accent 4" w:semiHidden="0" w:uiPriority="71" w:unhideWhenUsed="0"/>
-    <w:lsdException w:name="Colorful List Accent 4" w:semiHidden="0" w:uiPriority="72" w:unhideWhenUsed="0"/>
-    <w:lsdException w:name="Colorful Grid Accent 4" w:semiHidden="0" w:uiPriority="73" w:unhideWhenUsed="0"/>
-    <w:lsdException w:name="Light Shading Accent 5" w:semiHidden="0" w:uiPriority="60" w:unhideWhenUsed="0"/>
-    <w:lsdException w:name="Light List Accent 5" w:semiHidden="0" w:uiPriority="61" w:unhideWhenUsed="0"/>
-    <w:lsdException w:name="Light Grid Accent 5" w:semiHidden="0" w:uiPriority="62" w:unhideWhenUsed="0"/>
-    <w:lsdException w:name="Medium Shading 1 Accent 5" w:semiHidden="0" w:uiPriority="63" w:unhideWhenUsed="0"/>
-    <w:lsdException w:name="Medium Shading 2 Accent 5" w:semiHidden="0" w:uiPriority="64" w:unhideWhenUsed="0"/>
-    <w:lsdException w:name="Medium List 1 Accent 5" w:semiHidden="0" w:uiPriority="65" w:unhideWhenUsed="0"/>
-    <w:lsdException w:name="Medium List 2 Accent 5" w:semiHidden="0" w:uiPriority="66" w:unhideWhenUsed="0"/>
-    <w:lsdException w:name="Medium Grid 1 Accent 5" w:semiHidden="0" w:uiPriority="67" w:unhideWhenUsed="0"/>
-    <w:lsdException w:name="Medium Grid 2 Accent 5" w:semiHidden="0" w:uiPriority="68" w:unhideWhenUsed="0"/>
-    <w:lsdException w:name="Medium Grid 3 Accent 5" w:semiHidden="0" w:uiPriority="69" w:unhideWhenUsed="0"/>
-    <w:lsdException w:name="Dark List Accent 5" w:semiHidden="0" w:uiPriority="70" w:unhideWhenUsed="0"/>
-    <w:lsdException w:name="Colorful Shading Accent 5" w:semiHidden="0" w:uiPriority="71" w:unhideWhenUsed="0"/>
-    <w:lsdException w:name="Colorful List Accent 5" w:semiHidden="0" w:uiPriority="72" w:unhideWhenUsed="0"/>
-    <w:lsdException w:name="Colorful Grid Accent 5" w:semiHidden="0" w:uiPriority="73" w:unhideWhenUsed="0"/>
-    <w:lsdException w:name="Light Shading Accent 6" w:semiHidden="0" w:uiPriority="60" w:unhideWhenUsed="0"/>
-    <w:lsdException w:name="Light List Accent 6" w:semiHidden="0" w:uiPriority="61" w:unhideWhenUsed="0"/>
-    <w:lsdException w:name="Light Grid Accent 6" w:semiHidden="0" w:uiPriority="62" w:unhideWhenUsed="0"/>
-    <w:lsdException w:name="Medium Shading 1 Accent 6" w:semiHidden="0" w:uiPriority="63" w:unhideWhenUsed="0"/>
-    <w:lsdException w:name="Medium Shading 2 Accent 6" w:semiHidden="0" w:uiPriority="64" w:unhideWhenUsed="0"/>
-    <w:lsdException w:name="Medium List 1 Accent 6" w:semiHidden="0" w:uiPriority="65" w:unhideWhenUsed="0"/>
-    <w:lsdException w:name="Medium List 2 Accent 6" w:semiHidden="0" w:uiPriority="66" w:unhideWhenUsed="0"/>
-    <w:lsdException w:name="Medium Grid 1 Accent 6" w:semiHidden="0" w:uiPriority="67" w:unhideWhenUsed="0"/>
-    <w:lsdException w:name="Medium Grid 2 Accent 6" w:semiHidden="0" w:uiPriority="68" w:unhideWhenUsed="0"/>
-    <w:lsdException w:name="Medium Grid 3 Accent 6" w:semiHidden="0" w:uiPriority="69" w:unhideWhenUsed="0"/>
-    <w:lsdException w:name="Dark List Accent 6" w:semiHidden="0" w:uiPriority="70" w:unhideWhenUsed="0"/>
-    <w:lsdException w:name="Colorful Shading Accent 6" w:semiHidden="0" w:uiPriority="71" w:unhideWhenUsed="0"/>
-    <w:lsdException w:name="Colorful List Accent 6" w:semiHidden="0" w:uiPriority="72" w:unhideWhenUsed="0"/>
-    <w:lsdException w:name="Colorful Grid Accent 6" w:semiHidden="0" w:uiPriority="73" w:unhideWhenUsed="0"/>
-    <w:lsdException w:name="Subtle Emphasis" w:semiHidden="0" w:uiPriority="19" w:unhideWhenUsed="0" w:qFormat="1"/>
-    <w:lsdException w:name="Intense Emphasis" w:semiHidden="0" w:uiPriority="21" w:unhideWhenUsed="0" w:qFormat="1"/>
-    <w:lsdException w:name="Subtle Reference" w:semiHidden="0" w:uiPriority="31" w:unhideWhenUsed="0" w:qFormat="1"/>
-    <w:lsdException w:name="Intense Reference" w:semiHidden="0" w:uiPriority="32" w:unhideWhenUsed="0" w:qFormat="1"/>
-    <w:lsdException w:name="Book Title" w:semiHidden="0" w:uiPriority="33" w:unhideWhenUsed="0" w:qFormat="1"/>
-    <w:lsdException w:name="Bibliography" w:uiPriority="37"/>
-    <w:lsdException w:name="TOC Heading" w:uiPriority="39" w:qFormat="1"/>
+  <w:latentStyles w:defLockedState="0" w:defUIPriority="99" w:defSemiHidden="0" w:defUnhideWhenUsed="0" w:defQFormat="0" w:count="375">
+    <w:lsdException w:name="Normal" w:uiPriority="0" w:qFormat="1"/>
+    <w:lsdException w:name="heading 1" w:uiPriority="9" w:qFormat="1"/>
+    <w:lsdException w:name="heading 2" w:semiHidden="1" w:uiPriority="9" w:unhideWhenUsed="1" w:qFormat="1"/>
+    <w:lsdException w:name="heading 3" w:semiHidden="1" w:uiPriority="9" w:unhideWhenUsed="1" w:qFormat="1"/>
+    <w:lsdException w:name="heading 4" w:semiHidden="1" w:uiPriority="9" w:unhideWhenUsed="1" w:qFormat="1"/>
+    <w:lsdException w:name="heading 5" w:semiHidden="1" w:uiPriority="9" w:unhideWhenUsed="1" w:qFormat="1"/>
+    <w:lsdException w:name="heading 6" w:semiHidden="1" w:uiPriority="9" w:unhideWhenUsed="1" w:qFormat="1"/>
+    <w:lsdException w:name="heading 7" w:semiHidden="1" w:uiPriority="9" w:unhideWhenUsed="1" w:qFormat="1"/>
+    <w:lsdException w:name="heading 8" w:semiHidden="1" w:uiPriority="9" w:unhideWhenUsed="1" w:qFormat="1"/>
+    <w:lsdException w:name="heading 9" w:semiHidden="1" w:uiPriority="9" w:unhideWhenUsed="1" w:qFormat="1"/>
+    <w:lsdException w:name="index 1" w:semiHidden="1" w:unhideWhenUsed="1"/>
+    <w:lsdException w:name="index 2" w:semiHidden="1" w:unhideWhenUsed="1"/>
+    <w:lsdException w:name="index 3" w:semiHidden="1" w:unhideWhenUsed="1"/>
+    <w:lsdException w:name="index 4" w:semiHidden="1" w:unhideWhenUsed="1"/>
+    <w:lsdException w:name="index 5" w:semiHidden="1" w:unhideWhenUsed="1"/>
+    <w:lsdException w:name="index 6" w:semiHidden="1" w:unhideWhenUsed="1"/>
+    <w:lsdException w:name="index 7" w:semiHidden="1" w:unhideWhenUsed="1"/>
+    <w:lsdException w:name="index 8" w:semiHidden="1" w:unhideWhenUsed="1"/>
+    <w:lsdException w:name="index 9" w:semiHidden="1" w:unhideWhenUsed="1"/>
+    <w:lsdException w:name="toc 1" w:semiHidden="1" w:uiPriority="39" w:unhideWhenUsed="1"/>
+    <w:lsdException w:name="toc 2" w:semiHidden="1" w:uiPriority="39" w:unhideWhenUsed="1"/>
+    <w:lsdException w:name="toc 3" w:semiHidden="1" w:uiPriority="39" w:unhideWhenUsed="1"/>
+    <w:lsdException w:name="toc 4" w:semiHidden="1" w:uiPriority="39" w:unhideWhenUsed="1"/>
+    <w:lsdException w:name="toc 5" w:semiHidden="1" w:uiPriority="39" w:unhideWhenUsed="1"/>
+    <w:lsdException w:name="toc 6" w:semiHidden="1" w:uiPriority="39" w:unhideWhenUsed="1"/>
+    <w:lsdException w:name="toc 7" w:semiHidden="1" w:uiPriority="39" w:unhideWhenUsed="1"/>
+    <w:lsdException w:name="toc 8" w:semiHidden="1" w:uiPriority="39" w:unhideWhenUsed="1"/>
+    <w:lsdException w:name="toc 9" w:semiHidden="1" w:uiPriority="39" w:unhideWhenUsed="1"/>
+    <w:lsdException w:name="Normal Indent" w:semiHidden="1" w:unhideWhenUsed="1"/>
+    <w:lsdException w:name="footnote text" w:semiHidden="1" w:unhideWhenUsed="1"/>
+    <w:lsdException w:name="annotation text" w:semiHidden="1" w:unhideWhenUsed="1"/>
+    <w:lsdException w:name="header" w:semiHidden="1" w:unhideWhenUsed="1"/>
+    <w:lsdException w:name="footer" w:semiHidden="1" w:unhideWhenUsed="1"/>
+    <w:lsdException w:name="index heading" w:semiHidden="1" w:unhideWhenUsed="1"/>
+    <w:lsdException w:name="caption" w:semiHidden="1" w:uiPriority="35" w:unhideWhenUsed="1" w:qFormat="1"/>
+    <w:lsdException w:name="table of figures" w:semiHidden="1" w:unhideWhenUsed="1"/>
+    <w:lsdException w:name="envelope address" w:semiHidden="1" w:unhideWhenUsed="1"/>
+    <w:lsdException w:name="envelope return" w:semiHidden="1" w:unhideWhenUsed="1"/>
+    <w:lsdException w:name="footnote reference" w:semiHidden="1" w:unhideWhenUsed="1"/>
+    <w:lsdException w:name="annotation reference" w:semiHidden="1" w:unhideWhenUsed="1"/>
+    <w:lsdException w:name="line number" w:semiHidden="1" w:unhideWhenUsed="1"/>
+    <w:lsdException w:name="page number" w:semiHidden="1" w:unhideWhenUsed="1"/>
+    <w:lsdException w:name="endnote reference" w:semiHidden="1" w:unhideWhenUsed="1"/>
+    <w:lsdException w:name="endnote text" w:semiHidden="1" w:unhideWhenUsed="1"/>
+    <w:lsdException w:name="table of authorities" w:semiHidden="1" w:unhideWhenUsed="1"/>
+    <w:lsdException w:name="macro" w:semiHidden="1" w:unhideWhenUsed="1"/>
+    <w:lsdException w:name="toa heading" w:semiHidden="1" w:unhideWhenUsed="1"/>
+    <w:lsdException w:name="List" w:semiHidden="1" w:unhideWhenUsed="1"/>
+    <w:lsdException w:name="List Bullet" w:semiHidden="1" w:unhideWhenUsed="1"/>
+    <w:lsdException w:name="List Number" w:semiHidden="1" w:unhideWhenUsed="1"/>
+    <w:lsdException w:name="List 2" w:semiHidden="1" w:unhideWhenUsed="1"/>
+    <w:lsdException w:name="List 3" w:semiHidden="1" w:unhideWhenUsed="1"/>
+    <w:lsdException w:name="List 4" w:semiHidden="1" w:unhideWhenUsed="1"/>
+    <w:lsdException w:name="List 5" w:semiHidden="1" w:unhideWhenUsed="1"/>
+    <w:lsdException w:name="List Bullet 2" w:semiHidden="1" w:unhideWhenUsed="1"/>
+    <w:lsdException w:name="List Bullet 3" w:semiHidden="1" w:unhideWhenUsed="1"/>
+    <w:lsdException w:name="List Bullet 4" w:semiHidden="1" w:unhideWhenUsed="1"/>
+    <w:lsdException w:name="List Bullet 5" w:semiHidden="1" w:unhideWhenUsed="1"/>
+    <w:lsdException w:name="List Number 2" w:semiHidden="1" w:unhideWhenUsed="1"/>
+    <w:lsdException w:name="List Number 3" w:semiHidden="1" w:unhideWhenUsed="1"/>
+    <w:lsdException w:name="List Number 4" w:semiHidden="1" w:unhideWhenUsed="1"/>
+    <w:lsdException w:name="List Number 5" w:semiHidden="1" w:unhideWhenUsed="1"/>
+    <w:lsdException w:name="Title" w:uiPriority="10" w:qFormat="1"/>
+    <w:lsdException w:name="Closing" w:semiHidden="1" w:unhideWhenUsed="1"/>
+    <w:lsdException w:name="Signature" w:semiHidden="1" w:unhideWhenUsed="1"/>
+    <w:lsdException w:name="Default Paragraph Font" w:semiHidden="1" w:uiPriority="1" w:unhideWhenUsed="1"/>
+    <w:lsdException w:name="Body Text" w:semiHidden="1" w:unhideWhenUsed="1"/>
+    <w:lsdException w:name="Body Text Indent" w:semiHidden="1" w:unhideWhenUsed="1"/>
+    <w:lsdException w:name="List Continue" w:semiHidden="1" w:unhideWhenUsed="1"/>
+    <w:lsdException w:name="List Continue 2" w:semiHidden="1" w:unhideWhenUsed="1"/>
+    <w:lsdException w:name="List Continue 3" w:semiHidden="1" w:unhideWhenUsed="1"/>
+    <w:lsdException w:name="List Continue 4" w:semiHidden="1" w:unhideWhenUsed="1"/>
+    <w:lsdException w:name="List Continue 5" w:semiHidden="1" w:unhideWhenUsed="1"/>
+    <w:lsdException w:name="Message Header" w:semiHidden="1" w:unhideWhenUsed="1"/>
+    <w:lsdException w:name="Subtitle" w:uiPriority="11" w:qFormat="1"/>
+    <w:lsdException w:name="Salutation" w:semiHidden="1" w:unhideWhenUsed="1"/>
+    <w:lsdException w:name="Date" w:semiHidden="1" w:unhideWhenUsed="1"/>
+    <w:lsdException w:name="Body Text First Indent" w:semiHidden="1" w:unhideWhenUsed="1"/>
+    <w:lsdException w:name="Body Text First Indent 2" w:semiHidden="1" w:unhideWhenUsed="1"/>
+    <w:lsdException w:name="Note Heading" w:semiHidden="1" w:unhideWhenUsed="1"/>
+    <w:lsdException w:name="Body Text 2" w:semiHidden="1" w:unhideWhenUsed="1"/>
+    <w:lsdException w:name="Body Text 3" w:semiHidden="1" w:unhideWhenUsed="1"/>
+    <w:lsdException w:name="Body Text Indent 2" w:semiHidden="1" w:unhideWhenUsed="1"/>
+    <w:lsdException w:name="Body Text Indent 3" w:semiHidden="1" w:unhideWhenUsed="1"/>
+    <w:lsdException w:name="Block Text" w:semiHidden="1" w:unhideWhenUsed="1"/>
+    <w:lsdException w:name="Hyperlink" w:semiHidden="1" w:unhideWhenUsed="1"/>
+    <w:lsdException w:name="FollowedHyperlink" w:semiHidden="1" w:unhideWhenUsed="1"/>
+    <w:lsdException w:name="Strong" w:uiPriority="22" w:qFormat="1"/>
+    <w:lsdException w:name="Emphasis" w:uiPriority="20" w:qFormat="1"/>
+    <w:lsdException w:name="Document Map" w:semiHidden="1" w:unhideWhenUsed="1"/>
+    <w:lsdException w:name="Plain Text" w:semiHidden="1" w:unhideWhenUsed="1"/>
+    <w:lsdException w:name="E-mail Signature" w:semiHidden="1" w:unhideWhenUsed="1"/>
+    <w:lsdException w:name="HTML Top of Form" w:semiHidden="1" w:unhideWhenUsed="1"/>
+    <w:lsdException w:name="HTML Bottom of Form" w:semiHidden="1" w:unhideWhenUsed="1"/>
+    <w:lsdException w:name="Normal (Web)" w:semiHidden="1" w:unhideWhenUsed="1"/>
+    <w:lsdException w:name="HTML Acronym" w:semiHidden="1" w:unhideWhenUsed="1"/>
+    <w:lsdException w:name="HTML Address" w:semiHidden="1" w:unhideWhenUsed="1"/>
+    <w:lsdException w:name="HTML Cite" w:semiHidden="1" w:unhideWhenUsed="1"/>
+    <w:lsdException w:name="HTML Code" w:semiHidden="1" w:unhideWhenUsed="1"/>
+    <w:lsdException w:name="HTML Definition" w:semiHidden="1" w:unhideWhenUsed="1"/>
+    <w:lsdException w:name="HTML Keyboard" w:semiHidden="1" w:unhideWhenUsed="1"/>
+    <w:lsdException w:name="HTML Preformatted" w:semiHidden="1" w:unhideWhenUsed="1"/>
+    <w:lsdException w:name="HTML Sample" w:semiHidden="1" w:unhideWhenUsed="1"/>
+    <w:lsdException w:name="HTML Typewriter" w:semiHidden="1" w:unhideWhenUsed="1"/>
+    <w:lsdException w:name="HTML Variable" w:semiHidden="1" w:unhideWhenUsed="1"/>
+    <w:lsdException w:name="Normal Table" w:semiHidden="1" w:unhideWhenUsed="1"/>
+    <w:lsdException w:name="annotation subject" w:semiHidden="1" w:unhideWhenUsed="1"/>
+    <w:lsdException w:name="No List" w:semiHidden="1" w:unhideWhenUsed="1"/>
+    <w:lsdException w:name="Outline List 1" w:semiHidden="1" w:unhideWhenUsed="1"/>
+    <w:lsdException w:name="Outline List 2" w:semiHidden="1" w:unhideWhenUsed="1"/>
+    <w:lsdException w:name="Outline List 3" w:semiHidden="1" w:unhideWhenUsed="1"/>
+    <w:lsdException w:name="Table Simple 1" w:semiHidden="1" w:unhideWhenUsed="1"/>
+    <w:lsdException w:name="Table Simple 2" w:semiHidden="1" w:unhideWhenUsed="1"/>
+    <w:lsdException w:name="Table Simple 3" w:semiHidden="1" w:unhideWhenUsed="1"/>
+    <w:lsdException w:name="Table Classic 1" w:semiHidden="1" w:unhideWhenUsed="1"/>
+    <w:lsdException w:name="Table Classic 2" w:semiHidden="1" w:unhideWhenUsed="1"/>
+    <w:lsdException w:name="Table Classic 3" w:semiHidden="1" w:unhideWhenUsed="1"/>
+    <w:lsdException w:name="Table Classic 4" w:semiHidden="1" w:unhideWhenUsed="1"/>
+    <w:lsdException w:name="Table Colorful 1" w:semiHidden="1" w:unhideWhenUsed="1"/>
+    <w:lsdException w:name="Table Colorful 2" w:semiHidden="1" w:unhideWhenUsed="1"/>
+    <w:lsdException w:name="Table Colorful 3" w:semiHidden="1" w:unhideWhenUsed="1"/>
+    <w:lsdException w:name="Table Columns 1" w:semiHidden="1" w:unhideWhenUsed="1"/>
+    <w:lsdException w:name="Table Columns 2" w:semiHidden="1" w:unhideWhenUsed="1"/>
+    <w:lsdException w:name="Table Columns 3" w:semiHidden="1" w:unhideWhenUsed="1"/>
+    <w:lsdException w:name="Table Columns 4" w:semiHidden="1" w:unhideWhenUsed="1"/>
+    <w:lsdException w:name="Table Columns 5" w:semiHidden="1" w:unhideWhenUsed="1"/>
+    <w:lsdException w:name="Table Grid 1" w:semiHidden="1" w:unhideWhenUsed="1"/>
+    <w:lsdException w:name="Table Grid 2" w:semiHidden="1" w:unhideWhenUsed="1"/>
+    <w:lsdException w:name="Table Grid 3" w:semiHidden="1" w:unhideWhenUsed="1"/>
+    <w:lsdException w:name="Table Grid 4" w:semiHidden="1" w:unhideWhenUsed="1"/>
+    <w:lsdException w:name="Table Grid 5" w:semiHidden="1" w:unhideWhenUsed="1"/>
+    <w:lsdException w:name="Table Grid 6" w:semiHidden="1" w:unhideWhenUsed="1"/>
+    <w:lsdException w:name="Table Grid 7" w:semiHidden="1" w:unhideWhenUsed="1"/>
+    <w:lsdException w:name="Table Grid 8" w:semiHidden="1" w:unhideWhenUsed="1"/>
+    <w:lsdException w:name="Table List 1" w:semiHidden="1" w:unhideWhenUsed="1"/>
+    <w:lsdException w:name="Table List 2" w:semiHidden="1" w:unhideWhenUsed="1"/>
+    <w:lsdException w:name="Table List 3" w:semiHidden="1" w:unhideWhenUsed="1"/>
+    <w:lsdException w:name="Table List 4" w:semiHidden="1" w:unhideWhenUsed="1"/>
+    <w:lsdException w:name="Table List 5" w:semiHidden="1" w:unhideWhenUsed="1"/>
+    <w:lsdException w:name="Table List 6" w:semiHidden="1" w:unhideWhenUsed="1"/>
+    <w:lsdException w:name="Table List 7" w:semiHidden="1" w:unhideWhenUsed="1"/>
+    <w:lsdException w:name="Table List 8" w:semiHidden="1" w:unhideWhenUsed="1"/>
+    <w:lsdException w:name="Table 3D effects 1" w:semiHidden="1" w:unhideWhenUsed="1"/>
+    <w:lsdException w:name="Table 3D effects 2" w:semiHidden="1" w:unhideWhenUsed="1"/>
+    <w:lsdException w:name="Table 3D effects 3" w:semiHidden="1" w:unhideWhenUsed="1"/>
+    <w:lsdException w:name="Table Contemporary" w:semiHidden="1" w:unhideWhenUsed="1"/>
+    <w:lsdException w:name="Table Elegant" w:semiHidden="1" w:unhideWhenUsed="1"/>
+    <w:lsdException w:name="Table Professional" w:semiHidden="1" w:unhideWhenUsed="1"/>
+    <w:lsdException w:name="Table Subtle 1" w:semiHidden="1" w:unhideWhenUsed="1"/>
+    <w:lsdException w:name="Table Subtle 2" w:semiHidden="1" w:unhideWhenUsed="1"/>
+    <w:lsdException w:name="Table Web 1" w:semiHidden="1" w:unhideWhenUsed="1"/>
+    <w:lsdException w:name="Table Web 2" w:semiHidden="1" w:unhideWhenUsed="1"/>
+    <w:lsdException w:name="Table Web 3" w:semiHidden="1" w:unhideWhenUsed="1"/>
+    <w:lsdException w:name="Balloon Text" w:semiHidden="1" w:unhideWhenUsed="1"/>
+    <w:lsdException w:name="Table Grid" w:semiHidden="1" w:uiPriority="59" w:unhideWhenUsed="1"/>
+    <w:lsdException w:name="Table Theme" w:semiHidden="1" w:unhideWhenUsed="1"/>
+    <w:lsdException w:name="Placeholder Text" w:semiHidden="1"/>
+    <w:lsdException w:name="No Spacing" w:uiPriority="1" w:qFormat="1"/>
+    <w:lsdException w:name="Light Shading" w:uiPriority="60"/>
+    <w:lsdException w:name="Light List" w:uiPriority="61"/>
+    <w:lsdException w:name="Light Grid" w:uiPriority="62"/>
+    <w:lsdException w:name="Medium Shading 1" w:uiPriority="63"/>
+    <w:lsdException w:name="Medium Shading 2" w:uiPriority="64"/>
+    <w:lsdException w:name="Medium List 1" w:uiPriority="65"/>
+    <w:lsdException w:name="Medium List 2" w:uiPriority="66"/>
+    <w:lsdException w:name="Medium Grid 1" w:uiPriority="67"/>
+    <w:lsdException w:name="Medium Grid 2" w:uiPriority="68"/>
+    <w:lsdException w:name="Medium Grid 3" w:uiPriority="69"/>
+    <w:lsdException w:name="Dark List" w:uiPriority="70"/>
+    <w:lsdException w:name="Colorful Shading" w:uiPriority="71"/>
+    <w:lsdException w:name="Colorful List" w:uiPriority="72"/>
+    <w:lsdException w:name="Colorful Grid" w:uiPriority="73"/>
+    <w:lsdException w:name="Light Shading Accent 1" w:uiPriority="60"/>
+    <w:lsdException w:name="Light List Accent 1" w:uiPriority="61"/>
+    <w:lsdException w:name="Light Grid Accent 1" w:uiPriority="62"/>
+    <w:lsdException w:name="Medium Shading 1 Accent 1" w:uiPriority="63"/>
+    <w:lsdException w:name="Medium Shading 2 Accent 1" w:uiPriority="64"/>
+    <w:lsdException w:name="Medium List 1 Accent 1" w:uiPriority="65"/>
+    <w:lsdException w:name="Revision" w:semiHidden="1"/>
+    <w:lsdException w:name="List Paragraph" w:uiPriority="34" w:qFormat="1"/>
+    <w:lsdException w:name="Quote" w:uiPriority="29" w:qFormat="1"/>
+    <w:lsdException w:name="Intense Quote" w:uiPriority="30" w:qFormat="1"/>
+    <w:lsdException w:name="Medium List 2 Accent 1" w:uiPriority="66"/>
+    <w:lsdException w:name="Medium Grid 1 Accent 1" w:uiPriority="67"/>
+    <w:lsdException w:name="Medium Grid 2 Accent 1" w:uiPriority="68"/>
+    <w:lsdException w:name="Medium Grid 3 Accent 1" w:uiPriority="69"/>
+    <w:lsdException w:name="Dark List Accent 1" w:uiPriority="70"/>
+    <w:lsdException w:name="Colorful Shading Accent 1" w:uiPriority="71"/>
+    <w:lsdException w:name="Colorful List Accent 1" w:uiPriority="72"/>
+    <w:lsdException w:name="Colorful Grid Accent 1" w:uiPriority="73"/>
+    <w:lsdException w:name="Light Shading Accent 2" w:uiPriority="60"/>
+    <w:lsdException w:name="Light List Accent 2" w:uiPriority="61"/>
+    <w:lsdException w:name="Light Grid Accent 2" w:uiPriority="62"/>
+    <w:lsdException w:name="Medium Shading 1 Accent 2" w:uiPriority="63"/>
+    <w:lsdException w:name="Medium Shading 2 Accent 2" w:uiPriority="64"/>
+    <w:lsdException w:name="Medium List 1 Accent 2" w:uiPriority="65"/>
+    <w:lsdException w:name="Medium List 2 Accent 2" w:uiPriority="66"/>
+    <w:lsdException w:name="Medium Grid 1 Accent 2" w:uiPriority="67"/>
+    <w:lsdException w:name="Medium Grid 2 Accent 2" w:uiPriority="68"/>
+    <w:lsdException w:name="Medium Grid 3 Accent 2" w:uiPriority="69"/>
+    <w:lsdException w:name="Dark List Accent 2" w:uiPriority="70"/>
+    <w:lsdException w:name="Colorful Shading Accent 2" w:uiPriority="71"/>
+    <w:lsdException w:name="Colorful List Accent 2" w:uiPriority="72"/>
+    <w:lsdException w:name="Colorful Grid Accent 2" w:uiPriority="73"/>
+    <w:lsdException w:name="Light Shading Accent 3" w:uiPriority="60"/>
+    <w:lsdException w:name="Light List Accent 3" w:uiPriority="61"/>
+    <w:lsdException w:name="Light Grid Accent 3" w:uiPriority="62"/>
+    <w:lsdException w:name="Medium Shading 1 Accent 3" w:uiPriority="63"/>
+    <w:lsdException w:name="Medium Shading 2 Accent 3" w:uiPriority="64"/>
+    <w:lsdException w:name="Medium List 1 Accent 3" w:uiPriority="65"/>
+    <w:lsdException w:name="Medium List 2 Accent 3" w:uiPriority="66"/>
+    <w:lsdException w:name="Medium Grid 1 Accent 3" w:uiPriority="67"/>
+    <w:lsdException w:name="Medium Grid 2 Accent 3" w:uiPriority="68"/>
+    <w:lsdException w:name="Medium Grid 3 Accent 3" w:uiPriority="69"/>
+    <w:lsdException w:name="Dark List Accent 3" w:uiPriority="70"/>
+    <w:lsdException w:name="Colorful Shading Accent 3" w:uiPriority="71"/>
+    <w:lsdException w:name="Colorful List Accent 3" w:uiPriority="72"/>
+    <w:lsdException w:name="Colorful Grid Accent 3" w:uiPriority="73"/>
+    <w:lsdException w:name="Light Shading Accent 4" w:uiPriority="60"/>
+    <w:lsdException w:name="Light List Accent 4" w:uiPriority="61"/>
+    <w:lsdException w:name="Light Grid Accent 4" w:uiPriority="62"/>
+    <w:lsdException w:name="Medium Shading 1 Accent 4" w:uiPriority="63"/>
+    <w:lsdException w:name="Medium Shading 2 Accent 4" w:uiPriority="64"/>
+    <w:lsdException w:name="Medium List 1 Accent 4" w:uiPriority="65"/>
+    <w:lsdException w:name="Medium List 2 Accent 4" w:uiPriority="66"/>
+    <w:lsdException w:name="Medium Grid 1 Accent 4" w:uiPriority="67"/>
+    <w:lsdException w:name="Medium Grid 2 Accent 4" w:uiPriority="68"/>
+    <w:lsdException w:name="Medium Grid 3 Accent 4" w:uiPriority="69"/>
+    <w:lsdException w:name="Dark List Accent 4" w:uiPriority="70"/>
+    <w:lsdException w:name="Colorful Shading Accent 4" w:uiPriority="71"/>
+    <w:lsdException w:name="Colorful List Accent 4" w:uiPriority="72"/>
+    <w:lsdException w:name="Colorful Grid Accent 4" w:uiPriority="73"/>
+    <w:lsdException w:name="Light Shading Accent 5" w:uiPriority="60"/>
+    <w:lsdException w:name="Light List Accent 5" w:uiPriority="61"/>
+    <w:lsdException w:name="Light Grid Accent 5" w:uiPriority="62"/>
+    <w:lsdException w:name="Medium Shading 1 Accent 5" w:uiPriority="63"/>
+    <w:lsdException w:name="Medium Shading 2 Accent 5" w:uiPriority="64"/>
+    <w:lsdException w:name="Medium List 1 Accent 5" w:uiPriority="65"/>
+    <w:lsdException w:name="Medium List 2 Accent 5" w:uiPriority="66"/>
+    <w:lsdException w:name="Medium Grid 1 Accent 5" w:uiPriority="67"/>
+    <w:lsdException w:name="Medium Grid 2 Accent 5" w:uiPriority="68"/>
+    <w:lsdException w:name="Medium Grid 3 Accent 5" w:uiPriority="69"/>
+    <w:lsdException w:name="Dark List Accent 5" w:uiPriority="70"/>
+    <w:lsdException w:name="Colorful Shading Accent 5" w:uiPriority="71"/>
+    <w:lsdException w:name="Colorful List Accent 5" w:uiPriority="72"/>
+    <w:lsdException w:name="Colorful Grid Accent 5" w:uiPriority="73"/>
+    <w:lsdException w:name="Light Shading Accent 6" w:uiPriority="60"/>
+    <w:lsdException w:name="Light List Accent 6" w:uiPriority="61"/>
+    <w:lsdException w:name="Light Grid Accent 6" w:uiPriority="62"/>
+    <w:lsdException w:name="Medium Shading 1 Accent 6" w:uiPriority="63"/>
+    <w:lsdException w:name="Medium Shading 2 Accent 6" w:uiPriority="64"/>
+    <w:lsdException w:name="Medium List 1 Accent 6" w:uiPriority="65"/>
+    <w:lsdException w:name="Medium List 2 Accent 6" w:uiPriority="66"/>
+    <w:lsdException w:name="Medium Grid 1 Accent 6" w:uiPriority="67"/>
+    <w:lsdException w:name="Medium Grid 2 Accent 6" w:uiPriority="68"/>
+    <w:lsdException w:name="Medium Grid 3 Accent 6" w:uiPriority="69"/>
+    <w:lsdException w:name="Dark List Accent 6" w:uiPriority="70"/>
+    <w:lsdException w:name="Colorful Shading Accent 6" w:uiPriority="71"/>
+    <w:lsdException w:name="Colorful List Accent 6" w:uiPriority="72"/>
+    <w:lsdException w:name="Colorful Grid Accent 6" w:uiPriority="73"/>
+    <w:lsdException w:name="Subtle Emphasis" w:uiPriority="19" w:qFormat="1"/>
+    <w:lsdException w:name="Intense Emphasis" w:uiPriority="21" w:qFormat="1"/>
+    <w:lsdException w:name="Subtle Reference" w:uiPriority="31" w:qFormat="1"/>
+    <w:lsdException w:name="Intense Reference" w:uiPriority="32" w:qFormat="1"/>
+    <w:lsdException w:name="Book Title" w:uiPriority="33" w:qFormat="1"/>
+    <w:lsdException w:name="Bibliography" w:semiHidden="1" w:uiPriority="37" w:unhideWhenUsed="1"/>
+    <w:lsdException w:name="TOC Heading" w:semiHidden="1" w:uiPriority="39" w:unhideWhenUsed="1" w:qFormat="1"/>
+    <w:lsdException w:name="Plain Table 1" w:uiPriority="41"/>
+    <w:lsdException w:name="Plain Table 2" w:uiPriority="42"/>
+    <w:lsdException w:name="Plain Table 3" w:uiPriority="43"/>
+    <w:lsdException w:name="Plain Table 4" w:uiPriority="44"/>
+    <w:lsdException w:name="Plain Table 5" w:uiPriority="45"/>
+    <w:lsdException w:name="Grid Table Light" w:uiPriority="40"/>
+    <w:lsdException w:name="Grid Table 1 Light" w:uiPriority="46"/>
+    <w:lsdException w:name="Grid Table 2" w:uiPriority="47"/>
+    <w:lsdException w:name="Grid Table 3" w:uiPriority="48"/>
+    <w:lsdException w:name="Grid Table 4" w:uiPriority="49"/>
+    <w:lsdException w:name="Grid Table 5 Dark" w:uiPriority="50"/>
+    <w:lsdException w:name="Grid Table 6 Colorful" w:uiPriority="51"/>
+    <w:lsdException w:name="Grid Table 7 Colorful" w:uiPriority="52"/>
+    <w:lsdException w:name="Grid Table 1 Light Accent 1" w:uiPriority="46"/>
+    <w:lsdException w:name="Grid Table 2 Accent 1" w:uiPriority="47"/>
+    <w:lsdException w:name="Grid Table 3 Accent 1" w:uiPriority="48"/>
+    <w:lsdException w:name="Grid Table 4 Accent 1" w:uiPriority="49"/>
+    <w:lsdException w:name="Grid Table 5 Dark Accent 1" w:uiPriority="50"/>
+    <w:lsdException w:name="Grid Table 6 Colorful Accent 1" w:uiPriority="51"/>
+    <w:lsdException w:name="Grid Table 7 Colorful Accent 1" w:uiPriority="52"/>
+    <w:lsdException w:name="Grid Table 1 Light Accent 2" w:uiPriority="46"/>
+    <w:lsdException w:name="Grid Table 2 Accent 2" w:uiPriority="47"/>
+    <w:lsdException w:name="Grid Table 3 Accent 2" w:uiPriority="48"/>
+    <w:lsdException w:name="Grid Table 4 Accent 2" w:uiPriority="49"/>
+    <w:lsdException w:name="Grid Table 5 Dark Accent 2" w:uiPriority="50"/>
+    <w:lsdException w:name="Grid Table 6 Colorful Accent 2" w:uiPriority="51"/>
+    <w:lsdException w:name="Grid Table 7 Colorful Accent 2" w:uiPriority="52"/>
+    <w:lsdException w:name="Grid Table 1 Light Accent 3" w:uiPriority="46"/>
+    <w:lsdException w:name="Grid Table 2 Accent 3" w:uiPriority="47"/>
+    <w:lsdException w:name="Grid Table 3 Accent 3" w:uiPriority="48"/>
+    <w:lsdException w:name="Grid Table 4 Accent 3" w:uiPriority="49"/>
+    <w:lsdException w:name="Grid Table 5 Dark Accent 3" w:uiPriority="50"/>
+    <w:lsdException w:name="Grid Table 6 Colorful Accent 3" w:uiPriority="51"/>
+    <w:lsdException w:name="Grid Table 7 Colorful Accent 3" w:uiPriority="52"/>
+    <w:lsdException w:name="Grid Table 1 Light Accent 4" w:uiPriority="46"/>
+    <w:lsdException w:name="Grid Table 2 Accent 4" w:uiPriority="47"/>
+    <w:lsdException w:name="Grid Table 3 Accent 4" w:uiPriority="48"/>
+    <w:lsdException w:name="Grid Table 4 Accent 4" w:uiPriority="49"/>
+    <w:lsdException w:name="Grid Table 5 Dark Accent 4" w:uiPriority="50"/>
+    <w:lsdException w:name="Grid Table 6 Colorful Accent 4" w:uiPriority="51"/>
+    <w:lsdException w:name="Grid Table 7 Colorful Accent 4" w:uiPriority="52"/>
+    <w:lsdException w:name="Grid Table 1 Light Accent 5" w:uiPriority="46"/>
+    <w:lsdException w:name="Grid Table 2 Accent 5" w:uiPriority="47"/>
+    <w:lsdException w:name="Grid Table 3 Accent 5" w:uiPriority="48"/>
+    <w:lsdException w:name="Grid Table 4 Accent 5" w:uiPriority="49"/>
+    <w:lsdException w:name="Grid Table 5 Dark Accent 5" w:uiPriority="50"/>
+    <w:lsdException w:name="Grid Table 6 Colorful Accent 5" w:uiPriority="51"/>
+    <w:lsdException w:name="Grid Table 7 Colorful Accent 5" w:uiPriority="52"/>
+    <w:lsdException w:name="Grid Table 1 Light Accent 6" w:uiPriority="46"/>
+    <w:lsdException w:name="Grid Table 2 Accent 6" w:uiPriority="47"/>
+    <w:lsdException w:name="Grid Table 3 Accent 6" w:uiPriority="48"/>
+    <w:lsdException w:name="Grid Table 4 Accent 6" w:uiPriority="49"/>
+    <w:lsdException w:name="Grid Table 5 Dark Accent 6" w:uiPriority="50"/>
+    <w:lsdException w:name="Grid Table 6 Colorful Accent 6" w:uiPriority="51"/>
+    <w:lsdException w:name="Grid Table 7 Colorful Accent 6" w:uiPriority="52"/>
+    <w:lsdException w:name="List Table 1 Light" w:uiPriority="46"/>
+    <w:lsdException w:name="List Table 2" w:uiPriority="47"/>
+    <w:lsdException w:name="List Table 3" w:uiPriority="48"/>
+    <w:lsdException w:name="List Table 4" w:uiPriority="49"/>
+    <w:lsdException w:name="List Table 5 Dark" w:uiPriority="50"/>
+    <w:lsdException w:name="List Table 6 Colorful" w:uiPriority="51"/>
+    <w:lsdException w:name="List Table 7 Colorful" w:uiPriority="52"/>
+    <w:lsdException w:name="List Table 1 Light Accent 1" w:uiPriority="46"/>
+    <w:lsdException w:name="List Table 2 Accent 1" w:uiPriority="47"/>
+    <w:lsdException w:name="List Table 3 Accent 1" w:uiPriority="48"/>
+    <w:lsdException w:name="List Table 4 Accent 1" w:uiPriority="49"/>
+    <w:lsdException w:name="List Table 5 Dark Accent 1" w:uiPriority="50"/>
+    <w:lsdException w:name="List Table 6 Colorful Accent 1" w:uiPriority="51"/>
+    <w:lsdException w:name="List Table 7 Colorful Accent 1" w:uiPriority="52"/>
+    <w:lsdException w:name="List Table 1 Light Accent 2" w:uiPriority="46"/>
+    <w:lsdException w:name="List Table 2 Accent 2" w:uiPriority="47"/>
+    <w:lsdException w:name="List Table 3 Accent 2" w:uiPriority="48"/>
+    <w:lsdException w:name="List Table 4 Accent 2" w:uiPriority="49"/>
+    <w:lsdException w:name="List Table 5 Dark Accent 2" w:uiPriority="50"/>
+    <w:lsdException w:name="List Table 6 Colorful Accent 2" w:uiPriority="51"/>
+    <w:lsdException w:name="List Table 7 Colorful Accent 2" w:uiPriority="52"/>
+    <w:lsdException w:name="List Table 1 Light Accent 3" w:uiPriority="46"/>
+    <w:lsdException w:name="List Table 2 Accent 3" w:uiPriority="47"/>
+    <w:lsdException w:name="List Table 3 Accent 3" w:uiPriority="48"/>
+    <w:lsdException w:name="List Table 4 Accent 3" w:uiPriority="49"/>
+    <w:lsdException w:name="List Table 5 Dark Accent 3" w:uiPriority="50"/>
+    <w:lsdException w:name="List Table 6 Colorful Accent 3" w:uiPriority="51"/>
+    <w:lsdException w:name="List Table 7 Colorful Accent 3" w:uiPriority="52"/>
+    <w:lsdException w:name="List Table 1 Light Accent 4" w:uiPriority="46"/>
+    <w:lsdException w:name="List Table 2 Accent 4" w:uiPriority="47"/>
+    <w:lsdException w:name="List Table 3 Accent 4" w:uiPriority="48"/>
+    <w:lsdException w:name="List Table 4 Accent 4" w:uiPriority="49"/>
+    <w:lsdException w:name="List Table 5 Dark Accent 4" w:uiPriority="50"/>
+    <w:lsdException w:name="List Table 6 Colorful Accent 4" w:uiPriority="51"/>
+    <w:lsdException w:name="List Table 7 Colorful Accent 4" w:uiPriority="52"/>
+    <w:lsdException w:name="List Table 1 Light Accent 5" w:uiPriority="46"/>
+    <w:lsdException w:name="List Table 2 Accent 5" w:uiPriority="47"/>
+    <w:lsdException w:name="List Table 3 Accent 5" w:uiPriority="48"/>
+    <w:lsdException w:name="List Table 4 Accent 5" w:uiPriority="49"/>
+    <w:lsdException w:name="List Table 5 Dark Accent 5" w:uiPriority="50"/>
+    <w:lsdException w:name="List Table 6 Colorful Accent 5" w:uiPriority="51"/>
+    <w:lsdException w:name="List Table 7 Colorful Accent 5" w:uiPriority="52"/>
+    <w:lsdException w:name="List Table 1 Light Accent 6" w:uiPriority="46"/>
+    <w:lsdException w:name="List Table 2 Accent 6" w:uiPriority="47"/>
+    <w:lsdException w:name="List Table 3 Accent 6" w:uiPriority="48"/>
+    <w:lsdException w:name="List Table 4 Accent 6" w:uiPriority="49"/>
+    <w:lsdException w:name="List Table 5 Dark Accent 6" w:uiPriority="50"/>
+    <w:lsdException w:name="List Table 6 Colorful Accent 6" w:uiPriority="51"/>
+    <w:lsdException w:name="List Table 7 Colorful Accent 6" w:uiPriority="52"/>
+    <w:lsdException w:name="Mention" w:semiHidden="1" w:unhideWhenUsed="1"/>
+    <w:lsdException w:name="Smart Hyperlink" w:semiHidden="1" w:unhideWhenUsed="1"/>
+    <w:lsdException w:name="Hashtag" w:semiHidden="1" w:unhideWhenUsed="1"/>
+    <w:lsdException w:name="Unresolved Mention" w:semiHidden="1" w:unhideWhenUsed="1"/>
   </w:latentStyles>
   <w:style w:type="paragraph" w:default="1" w:styleId="Normal">
     <w:name w:val="Normal"/>
     <w:qFormat/>
     <w:rsid w:val="00660E6D"/>
+  </w:style>
+  <w:style w:type="paragraph" w:styleId="Heading2">
+    <w:name w:val="heading 2"/>
+    <w:basedOn w:val="Normal"/>
+    <w:link w:val="Heading2Char"/>
+    <w:uiPriority w:val="9"/>
+    <w:qFormat/>
+    <w:rsid w:val="00F653A7"/>
+    <w:pPr>
+      <w:spacing w:before="100" w:beforeAutospacing="1" w:after="100" w:afterAutospacing="1" w:line="240" w:lineRule="auto"/>
+      <w:outlineLvl w:val="1"/>
+    </w:pPr>
+    <w:rPr>
+      <w:rFonts w:ascii="Times New Roman" w:eastAsia="Times New Roman" w:hAnsi="Times New Roman" w:cs="Times New Roman"/>
+      <w:b/>
+      <w:bCs/>
+      <w:sz w:val="36"/>
+      <w:szCs w:val="36"/>
+    </w:rPr>
   </w:style>
   <w:style w:type="character" w:default="1" w:styleId="DefaultParagraphFont">
     <w:name w:val="Default Paragraph Font"/>
@@ -6514,7 +8858,6 @@
       <w:spacing w:after="0" w:line="240" w:lineRule="auto"/>
     </w:pPr>
     <w:tblPr>
-      <w:tblInd w:w="0" w:type="dxa"/>
       <w:tblBorders>
         <w:top w:val="single" w:sz="4" w:space="0" w:color="auto"/>
         <w:left w:val="single" w:sz="4" w:space="0" w:color="auto"/>
@@ -6523,12 +8866,6 @@
         <w:insideH w:val="single" w:sz="4" w:space="0" w:color="auto"/>
         <w:insideV w:val="single" w:sz="4" w:space="0" w:color="auto"/>
       </w:tblBorders>
-      <w:tblCellMar>
-        <w:top w:w="0" w:type="dxa"/>
-        <w:left w:w="108" w:type="dxa"/>
-        <w:bottom w:w="0" w:type="dxa"/>
-        <w:right w:w="108" w:type="dxa"/>
-      </w:tblCellMar>
     </w:tblPr>
   </w:style>
   <w:style w:type="paragraph" w:styleId="ListParagraph">
@@ -6553,195 +8890,45 @@
       <w:u w:val="single"/>
     </w:rPr>
   </w:style>
-</w:styles>
-</file>
-
-<file path=word/stylesWithEffects.xml><?xml version="1.0" encoding="utf-8"?>
-<w:styles xmlns:wpc="http://schemas.microsoft.com/office/word/2010/wordprocessingCanvas" xmlns:mc="http://schemas.openxmlformats.org/markup-compatibility/2006" xmlns:o="urn:schemas-microsoft-com:office:office" xmlns:r="http://schemas.openxmlformats.org/officeDocument/2006/relationships" xmlns:m="http://schemas.openxmlformats.org/officeDocument/2006/math" xmlns:v="urn:schemas-microsoft-com:vml" xmlns:wp14="http://schemas.microsoft.com/office/word/2010/wordprocessingDrawing" xmlns:wp="http://schemas.openxmlformats.org/drawingml/2006/wordprocessingDrawing" xmlns:w10="urn:schemas-microsoft-com:office:word" xmlns:w="http://schemas.openxmlformats.org/wordprocessingml/2006/main" xmlns:w14="http://schemas.microsoft.com/office/word/2010/wordml" xmlns:wpg="http://schemas.microsoft.com/office/word/2010/wordprocessingGroup" xmlns:wpi="http://schemas.microsoft.com/office/word/2010/wordprocessingInk" xmlns:wne="http://schemas.microsoft.com/office/word/2006/wordml" xmlns:wps="http://schemas.microsoft.com/office/word/2010/wordprocessingShape" mc:Ignorable="w14 wp14">
-  <w:docDefaults>
-    <w:rPrDefault>
-      <w:rPr>
-        <w:rFonts w:asciiTheme="minorHAnsi" w:eastAsiaTheme="minorEastAsia" w:hAnsiTheme="minorHAnsi" w:cstheme="minorBidi"/>
-        <w:sz w:val="22"/>
-        <w:szCs w:val="22"/>
-        <w:lang w:val="en-US" w:eastAsia="en-US" w:bidi="ar-SA"/>
-      </w:rPr>
-    </w:rPrDefault>
-    <w:pPrDefault>
-      <w:pPr>
-        <w:spacing w:after="200" w:line="276" w:lineRule="auto"/>
-      </w:pPr>
-    </w:pPrDefault>
-  </w:docDefaults>
-  <w:latentStyles w:defLockedState="0" w:defUIPriority="99" w:defSemiHidden="1" w:defUnhideWhenUsed="1" w:defQFormat="0" w:count="267">
-    <w:lsdException w:name="Normal" w:semiHidden="0" w:uiPriority="0" w:unhideWhenUsed="0" w:qFormat="1"/>
-    <w:lsdException w:name="heading 1" w:semiHidden="0" w:uiPriority="9" w:unhideWhenUsed="0" w:qFormat="1"/>
-    <w:lsdException w:name="heading 2" w:uiPriority="9" w:qFormat="1"/>
-    <w:lsdException w:name="heading 3" w:uiPriority="9" w:qFormat="1"/>
-    <w:lsdException w:name="heading 4" w:uiPriority="9" w:qFormat="1"/>
-    <w:lsdException w:name="heading 5" w:uiPriority="9" w:qFormat="1"/>
-    <w:lsdException w:name="heading 6" w:uiPriority="9" w:qFormat="1"/>
-    <w:lsdException w:name="heading 7" w:uiPriority="9" w:qFormat="1"/>
-    <w:lsdException w:name="heading 8" w:uiPriority="9" w:qFormat="1"/>
-    <w:lsdException w:name="heading 9" w:uiPriority="9" w:qFormat="1"/>
-    <w:lsdException w:name="toc 1" w:uiPriority="39"/>
-    <w:lsdException w:name="toc 2" w:uiPriority="39"/>
-    <w:lsdException w:name="toc 3" w:uiPriority="39"/>
-    <w:lsdException w:name="toc 4" w:uiPriority="39"/>
-    <w:lsdException w:name="toc 5" w:uiPriority="39"/>
-    <w:lsdException w:name="toc 6" w:uiPriority="39"/>
-    <w:lsdException w:name="toc 7" w:uiPriority="39"/>
-    <w:lsdException w:name="toc 8" w:uiPriority="39"/>
-    <w:lsdException w:name="toc 9" w:uiPriority="39"/>
-    <w:lsdException w:name="caption" w:uiPriority="35" w:qFormat="1"/>
-    <w:lsdException w:name="Title" w:semiHidden="0" w:uiPriority="10" w:unhideWhenUsed="0" w:qFormat="1"/>
-    <w:lsdException w:name="Default Paragraph Font" w:uiPriority="1"/>
-    <w:lsdException w:name="Subtitle" w:semiHidden="0" w:uiPriority="11" w:unhideWhenUsed="0" w:qFormat="1"/>
-    <w:lsdException w:name="Strong" w:semiHidden="0" w:uiPriority="22" w:unhideWhenUsed="0" w:qFormat="1"/>
-    <w:lsdException w:name="Emphasis" w:semiHidden="0" w:uiPriority="20" w:unhideWhenUsed="0" w:qFormat="1"/>
-    <w:lsdException w:name="Table Grid" w:semiHidden="0" w:uiPriority="59" w:unhideWhenUsed="0"/>
-    <w:lsdException w:name="Placeholder Text" w:unhideWhenUsed="0"/>
-    <w:lsdException w:name="No Spacing" w:semiHidden="0" w:uiPriority="1" w:unhideWhenUsed="0" w:qFormat="1"/>
-    <w:lsdException w:name="Light Shading" w:semiHidden="0" w:uiPriority="60" w:unhideWhenUsed="0"/>
-    <w:lsdException w:name="Light List" w:semiHidden="0" w:uiPriority="61" w:unhideWhenUsed="0"/>
-    <w:lsdException w:name="Light Grid" w:semiHidden="0" w:uiPriority="62" w:unhideWhenUsed="0"/>
-    <w:lsdException w:name="Medium Shading 1" w:semiHidden="0" w:uiPriority="63" w:unhideWhenUsed="0"/>
-    <w:lsdException w:name="Medium Shading 2" w:semiHidden="0" w:uiPriority="64" w:unhideWhenUsed="0"/>
-    <w:lsdException w:name="Medium List 1" w:semiHidden="0" w:uiPriority="65" w:unhideWhenUsed="0"/>
-    <w:lsdException w:name="Medium List 2" w:semiHidden="0" w:uiPriority="66" w:unhideWhenUsed="0"/>
-    <w:lsdException w:name="Medium Grid 1" w:semiHidden="0" w:uiPriority="67" w:unhideWhenUsed="0"/>
-    <w:lsdException w:name="Medium Grid 2" w:semiHidden="0" w:uiPriority="68" w:unhideWhenUsed="0"/>
-    <w:lsdException w:name="Medium Grid 3" w:semiHidden="0" w:uiPriority="69" w:unhideWhenUsed="0"/>
-    <w:lsdException w:name="Dark List" w:semiHidden="0" w:uiPriority="70" w:unhideWhenUsed="0"/>
-    <w:lsdException w:name="Colorful Shading" w:semiHidden="0" w:uiPriority="71" w:unhideWhenUsed="0"/>
-    <w:lsdException w:name="Colorful List" w:semiHidden="0" w:uiPriority="72" w:unhideWhenUsed="0"/>
-    <w:lsdException w:name="Colorful Grid" w:semiHidden="0" w:uiPriority="73" w:unhideWhenUsed="0"/>
-    <w:lsdException w:name="Light Shading Accent 1" w:semiHidden="0" w:uiPriority="60" w:unhideWhenUsed="0"/>
-    <w:lsdException w:name="Light List Accent 1" w:semiHidden="0" w:uiPriority="61" w:unhideWhenUsed="0"/>
-    <w:lsdException w:name="Light Grid Accent 1" w:semiHidden="0" w:uiPriority="62" w:unhideWhenUsed="0"/>
-    <w:lsdException w:name="Medium Shading 1 Accent 1" w:semiHidden="0" w:uiPriority="63" w:unhideWhenUsed="0"/>
-    <w:lsdException w:name="Medium Shading 2 Accent 1" w:semiHidden="0" w:uiPriority="64" w:unhideWhenUsed="0"/>
-    <w:lsdException w:name="Medium List 1 Accent 1" w:semiHidden="0" w:uiPriority="65" w:unhideWhenUsed="0"/>
-    <w:lsdException w:name="Revision" w:unhideWhenUsed="0"/>
-    <w:lsdException w:name="List Paragraph" w:semiHidden="0" w:uiPriority="34" w:unhideWhenUsed="0" w:qFormat="1"/>
-    <w:lsdException w:name="Quote" w:semiHidden="0" w:uiPriority="29" w:unhideWhenUsed="0" w:qFormat="1"/>
-    <w:lsdException w:name="Intense Quote" w:semiHidden="0" w:uiPriority="30" w:unhideWhenUsed="0" w:qFormat="1"/>
-    <w:lsdException w:name="Medium List 2 Accent 1" w:semiHidden="0" w:uiPriority="66" w:unhideWhenUsed="0"/>
-    <w:lsdException w:name="Medium Grid 1 Accent 1" w:semiHidden="0" w:uiPriority="67" w:unhideWhenUsed="0"/>
-    <w:lsdException w:name="Medium Grid 2 Accent 1" w:semiHidden="0" w:uiPriority="68" w:unhideWhenUsed="0"/>
-    <w:lsdException w:name="Medium Grid 3 Accent 1" w:semiHidden="0" w:uiPriority="69" w:unhideWhenUsed="0"/>
-    <w:lsdException w:name="Dark List Accent 1" w:semiHidden="0" w:uiPriority="70" w:unhideWhenUsed="0"/>
-    <w:lsdException w:name="Colorful Shading Accent 1" w:semiHidden="0" w:uiPriority="71" w:unhideWhenUsed="0"/>
-    <w:lsdException w:name="Colorful List Accent 1" w:semiHidden="0" w:uiPriority="72" w:unhideWhenUsed="0"/>
-    <w:lsdException w:name="Colorful Grid Accent 1" w:semiHidden="0" w:uiPriority="73" w:unhideWhenUsed="0"/>
-    <w:lsdException w:name="Light Shading Accent 2" w:semiHidden="0" w:uiPriority="60" w:unhideWhenUsed="0"/>
-    <w:lsdException w:name="Light List Accent 2" w:semiHidden="0" w:uiPriority="61" w:unhideWhenUsed="0"/>
-    <w:lsdException w:name="Light Grid Accent 2" w:semiHidden="0" w:uiPriority="62" w:unhideWhenUsed="0"/>
-    <w:lsdException w:name="Medium Shading 1 Accent 2" w:semiHidden="0" w:uiPriority="63" w:unhideWhenUsed="0"/>
-    <w:lsdException w:name="Medium Shading 2 Accent 2" w:semiHidden="0" w:uiPriority="64" w:unhideWhenUsed="0"/>
-    <w:lsdException w:name="Medium List 1 Accent 2" w:semiHidden="0" w:uiPriority="65" w:unhideWhenUsed="0"/>
-    <w:lsdException w:name="Medium List 2 Accent 2" w:semiHidden="0" w:uiPriority="66" w:unhideWhenUsed="0"/>
-    <w:lsdException w:name="Medium Grid 1 Accent 2" w:semiHidden="0" w:uiPriority="67" w:unhideWhenUsed="0"/>
-    <w:lsdException w:name="Medium Grid 2 Accent 2" w:semiHidden="0" w:uiPriority="68" w:unhideWhenUsed="0"/>
-    <w:lsdException w:name="Medium Grid 3 Accent 2" w:semiHidden="0" w:uiPriority="69" w:unhideWhenUsed="0"/>
-    <w:lsdException w:name="Dark List Accent 2" w:semiHidden="0" w:uiPriority="70" w:unhideWhenUsed="0"/>
-    <w:lsdException w:name="Colorful Shading Accent 2" w:semiHidden="0" w:uiPriority="71" w:unhideWhenUsed="0"/>
-    <w:lsdException w:name="Colorful List Accent 2" w:semiHidden="0" w:uiPriority="72" w:unhideWhenUsed="0"/>
-    <w:lsdException w:name="Colorful Grid Accent 2" w:semiHidden="0" w:uiPriority="73" w:unhideWhenUsed="0"/>
-    <w:lsdException w:name="Light Shading Accent 3" w:semiHidden="0" w:uiPriority="60" w:unhideWhenUsed="0"/>
-    <w:lsdException w:name="Light List Accent 3" w:semiHidden="0" w:uiPriority="61" w:unhideWhenUsed="0"/>
-    <w:lsdException w:name="Light Grid Accent 3" w:semiHidden="0" w:uiPriority="62" w:unhideWhenUsed="0"/>
-    <w:lsdException w:name="Medium Shading 1 Accent 3" w:semiHidden="0" w:uiPriority="63" w:unhideWhenUsed="0"/>
-    <w:lsdException w:name="Medium Shading 2 Accent 3" w:semiHidden="0" w:uiPriority="64" w:unhideWhenUsed="0"/>
-    <w:lsdException w:name="Medium List 1 Accent 3" w:semiHidden="0" w:uiPriority="65" w:unhideWhenUsed="0"/>
-    <w:lsdException w:name="Medium List 2 Accent 3" w:semiHidden="0" w:uiPriority="66" w:unhideWhenUsed="0"/>
-    <w:lsdException w:name="Medium Grid 1 Accent 3" w:semiHidden="0" w:uiPriority="67" w:unhideWhenUsed="0"/>
-    <w:lsdException w:name="Medium Grid 2 Accent 3" w:semiHidden="0" w:uiPriority="68" w:unhideWhenUsed="0"/>
-    <w:lsdException w:name="Medium Grid 3 Accent 3" w:semiHidden="0" w:uiPriority="69" w:unhideWhenUsed="0"/>
-    <w:lsdException w:name="Dark List Accent 3" w:semiHidden="0" w:uiPriority="70" w:unhideWhenUsed="0"/>
-    <w:lsdException w:name="Colorful Shading Accent 3" w:semiHidden="0" w:uiPriority="71" w:unhideWhenUsed="0"/>
-    <w:lsdException w:name="Colorful List Accent 3" w:semiHidden="0" w:uiPriority="72" w:unhideWhenUsed="0"/>
-    <w:lsdException w:name="Colorful Grid Accent 3" w:semiHidden="0" w:uiPriority="73" w:unhideWhenUsed="0"/>
-    <w:lsdException w:name="Light Shading Accent 4" w:semiHidden="0" w:uiPriority="60" w:unhideWhenUsed="0"/>
-    <w:lsdException w:name="Light List Accent 4" w:semiHidden="0" w:uiPriority="61" w:unhideWhenUsed="0"/>
-    <w:lsdException w:name="Light Grid Accent 4" w:semiHidden="0" w:uiPriority="62" w:unhideWhenUsed="0"/>
-    <w:lsdException w:name="Medium Shading 1 Accent 4" w:semiHidden="0" w:uiPriority="63" w:unhideWhenUsed="0"/>
-    <w:lsdException w:name="Medium Shading 2 Accent 4" w:semiHidden="0" w:uiPriority="64" w:unhideWhenUsed="0"/>
-    <w:lsdException w:name="Medium List 1 Accent 4" w:semiHidden="0" w:uiPriority="65" w:unhideWhenUsed="0"/>
-    <w:lsdException w:name="Medium List 2 Accent 4" w:semiHidden="0" w:uiPriority="66" w:unhideWhenUsed="0"/>
-    <w:lsdException w:name="Medium Grid 1 Accent 4" w:semiHidden="0" w:uiPriority="67" w:unhideWhenUsed="0"/>
-    <w:lsdException w:name="Medium Grid 2 Accent 4" w:semiHidden="0" w:uiPriority="68" w:unhideWhenUsed="0"/>
-    <w:lsdException w:name="Medium Grid 3 Accent 4" w:semiHidden="0" w:uiPriority="69" w:unhideWhenUsed="0"/>
-    <w:lsdException w:name="Dark List Accent 4" w:semiHidden="0" w:uiPriority="70" w:unhideWhenUsed="0"/>
-    <w:lsdException w:name="Colorful Shading Accent 4" w:semiHidden="0" w:uiPriority="71" w:unhideWhenUsed="0"/>
-    <w:lsdException w:name="Colorful List Accent 4" w:semiHidden="0" w:uiPriority="72" w:unhideWhenUsed="0"/>
-    <w:lsdException w:name="Colorful Grid Accent 4" w:semiHidden="0" w:uiPriority="73" w:unhideWhenUsed="0"/>
-    <w:lsdException w:name="Light Shading Accent 5" w:semiHidden="0" w:uiPriority="60" w:unhideWhenUsed="0"/>
-    <w:lsdException w:name="Light List Accent 5" w:semiHidden="0" w:uiPriority="61" w:unhideWhenUsed="0"/>
-    <w:lsdException w:name="Light Grid Accent 5" w:semiHidden="0" w:uiPriority="62" w:unhideWhenUsed="0"/>
-    <w:lsdException w:name="Medium Shading 1 Accent 5" w:semiHidden="0" w:uiPriority="63" w:unhideWhenUsed="0"/>
-    <w:lsdException w:name="Medium Shading 2 Accent 5" w:semiHidden="0" w:uiPriority="64" w:unhideWhenUsed="0"/>
-    <w:lsdException w:name="Medium List 1 Accent 5" w:semiHidden="0" w:uiPriority="65" w:unhideWhenUsed="0"/>
-    <w:lsdException w:name="Medium List 2 Accent 5" w:semiHidden="0" w:uiPriority="66" w:unhideWhenUsed="0"/>
-    <w:lsdException w:name="Medium Grid 1 Accent 5" w:semiHidden="0" w:uiPriority="67" w:unhideWhenUsed="0"/>
-    <w:lsdException w:name="Medium Grid 2 Accent 5" w:semiHidden="0" w:uiPriority="68" w:unhideWhenUsed="0"/>
-    <w:lsdException w:name="Medium Grid 3 Accent 5" w:semiHidden="0" w:uiPriority="69" w:unhideWhenUsed="0"/>
-    <w:lsdException w:name="Dark List Accent 5" w:semiHidden="0" w:uiPriority="70" w:unhideWhenUsed="0"/>
-    <w:lsdException w:name="Colorful Shading Accent 5" w:semiHidden="0" w:uiPriority="71" w:unhideWhenUsed="0"/>
-    <w:lsdException w:name="Colorful List Accent 5" w:semiHidden="0" w:uiPriority="72" w:unhideWhenUsed="0"/>
-    <w:lsdException w:name="Colorful Grid Accent 5" w:semiHidden="0" w:uiPriority="73" w:unhideWhenUsed="0"/>
-    <w:lsdException w:name="Light Shading Accent 6" w:semiHidden="0" w:uiPriority="60" w:unhideWhenUsed="0"/>
-    <w:lsdException w:name="Light List Accent 6" w:semiHidden="0" w:uiPriority="61" w:unhideWhenUsed="0"/>
-    <w:lsdException w:name="Light Grid Accent 6" w:semiHidden="0" w:uiPriority="62" w:unhideWhenUsed="0"/>
-    <w:lsdException w:name="Medium Shading 1 Accent 6" w:semiHidden="0" w:uiPriority="63" w:unhideWhenUsed="0"/>
-    <w:lsdException w:name="Medium Shading 2 Accent 6" w:semiHidden="0" w:uiPriority="64" w:unhideWhenUsed="0"/>
-    <w:lsdException w:name="Medium List 1 Accent 6" w:semiHidden="0" w:uiPriority="65" w:unhideWhenUsed="0"/>
-    <w:lsdException w:name="Medium List 2 Accent 6" w:semiHidden="0" w:uiPriority="66" w:unhideWhenUsed="0"/>
-    <w:lsdException w:name="Medium Grid 1 Accent 6" w:semiHidden="0" w:uiPriority="67" w:unhideWhenUsed="0"/>
-    <w:lsdException w:name="Medium Grid 2 Accent 6" w:semiHidden="0" w:uiPriority="68" w:unhideWhenUsed="0"/>
-    <w:lsdException w:name="Medium Grid 3 Accent 6" w:semiHidden="0" w:uiPriority="69" w:unhideWhenUsed="0"/>
-    <w:lsdException w:name="Dark List Accent 6" w:semiHidden="0" w:uiPriority="70" w:unhideWhenUsed="0"/>
-    <w:lsdException w:name="Colorful Shading Accent 6" w:semiHidden="0" w:uiPriority="71" w:unhideWhenUsed="0"/>
-    <w:lsdException w:name="Colorful List Accent 6" w:semiHidden="0" w:uiPriority="72" w:unhideWhenUsed="0"/>
-    <w:lsdException w:name="Colorful Grid Accent 6" w:semiHidden="0" w:uiPriority="73" w:unhideWhenUsed="0"/>
-    <w:lsdException w:name="Subtle Emphasis" w:semiHidden="0" w:uiPriority="19" w:unhideWhenUsed="0" w:qFormat="1"/>
-    <w:lsdException w:name="Intense Emphasis" w:semiHidden="0" w:uiPriority="21" w:unhideWhenUsed="0" w:qFormat="1"/>
-    <w:lsdException w:name="Subtle Reference" w:semiHidden="0" w:uiPriority="31" w:unhideWhenUsed="0" w:qFormat="1"/>
-    <w:lsdException w:name="Intense Reference" w:semiHidden="0" w:uiPriority="32" w:unhideWhenUsed="0" w:qFormat="1"/>
-    <w:lsdException w:name="Book Title" w:semiHidden="0" w:uiPriority="33" w:unhideWhenUsed="0" w:qFormat="1"/>
-    <w:lsdException w:name="Bibliography" w:uiPriority="37"/>
-    <w:lsdException w:name="TOC Heading" w:uiPriority="39" w:qFormat="1"/>
-  </w:latentStyles>
-  <w:style w:type="paragraph" w:default="1" w:styleId="Normal">
-    <w:name w:val="Normal"/>
+  <w:style w:type="character" w:customStyle="1" w:styleId="pron">
+    <w:name w:val="pron"/>
+    <w:basedOn w:val="DefaultParagraphFont"/>
+    <w:rsid w:val="00F653A7"/>
+  </w:style>
+  <w:style w:type="character" w:customStyle="1" w:styleId="ipa">
+    <w:name w:val="ipa"/>
+    <w:basedOn w:val="DefaultParagraphFont"/>
+    <w:rsid w:val="00F653A7"/>
+  </w:style>
+  <w:style w:type="character" w:customStyle="1" w:styleId="Heading2Char">
+    <w:name w:val="Heading 2 Char"/>
+    <w:basedOn w:val="DefaultParagraphFont"/>
+    <w:link w:val="Heading2"/>
+    <w:uiPriority w:val="9"/>
+    <w:rsid w:val="00F653A7"/>
+    <w:rPr>
+      <w:rFonts w:ascii="Times New Roman" w:eastAsia="Times New Roman" w:hAnsi="Times New Roman" w:cs="Times New Roman"/>
+      <w:b/>
+      <w:bCs/>
+      <w:sz w:val="36"/>
+      <w:szCs w:val="36"/>
+    </w:rPr>
+  </w:style>
+  <w:style w:type="character" w:customStyle="1" w:styleId="hw">
+    <w:name w:val="hw"/>
+    <w:basedOn w:val="DefaultParagraphFont"/>
+    <w:rsid w:val="00F653A7"/>
+  </w:style>
+  <w:style w:type="character" w:styleId="Strong">
+    <w:name w:val="Strong"/>
+    <w:basedOn w:val="DefaultParagraphFont"/>
+    <w:uiPriority w:val="22"/>
     <w:qFormat/>
-  </w:style>
-  <w:style w:type="character" w:default="1" w:styleId="DefaultParagraphFont">
-    <w:name w:val="Default Paragraph Font"/>
-    <w:uiPriority w:val="1"/>
-    <w:semiHidden/>
-    <w:unhideWhenUsed/>
-  </w:style>
-  <w:style w:type="table" w:default="1" w:styleId="TableNormal">
-    <w:name w:val="Normal Table"/>
-    <w:uiPriority w:val="99"/>
-    <w:semiHidden/>
-    <w:unhideWhenUsed/>
-    <w:tblPr>
-      <w:tblInd w:w="0" w:type="dxa"/>
-      <w:tblCellMar>
-        <w:top w:w="0" w:type="dxa"/>
-        <w:left w:w="108" w:type="dxa"/>
-        <w:bottom w:w="0" w:type="dxa"/>
-        <w:right w:w="108" w:type="dxa"/>
-      </w:tblCellMar>
-    </w:tblPr>
-  </w:style>
-  <w:style w:type="numbering" w:default="1" w:styleId="NoList">
-    <w:name w:val="No List"/>
-    <w:uiPriority w:val="99"/>
-    <w:semiHidden/>
-    <w:unhideWhenUsed/>
+    <w:rsid w:val="00F653A7"/>
+    <w:rPr>
+      <w:b/>
+      <w:bCs/>
+    </w:rPr>
   </w:style>
 </w:styles>
 </file>
